--- a/위더스 11학기/산업심리학/산업심리학 문제정리.docx
+++ b/위더스 11학기/산업심리학/산업심리학 문제정리.docx
@@ -65,7 +65,7 @@
           <w:kern w:val="0"/>
         </w:rPr>
         <w:drawing>
-          <wp:inline distT="0" distB="0" distL="180" distR="180">
+          <wp:inline distT="0" distB="0" distL="0" distR="0">
             <wp:extent cx="257175" cy="209550"/>
             <wp:effectExtent l="0" t="0" r="0" b="0"/>
             <wp:docPr id="1025" name="shape1025" hidden="0"/>
@@ -144,7 +144,7 @@
           <w:kern w:val="0"/>
         </w:rPr>
         <w:drawing>
-          <wp:inline distT="0" distB="0" distL="180" distR="180">
+          <wp:inline distT="0" distB="0" distL="0" distR="0">
             <wp:extent cx="257175" cy="209550"/>
             <wp:effectExtent l="0" t="0" r="0" b="0"/>
             <wp:docPr id="1026" name="shape1026" hidden="0"/>
@@ -223,7 +223,7 @@
           <w:kern w:val="0"/>
         </w:rPr>
         <w:drawing>
-          <wp:inline distT="0" distB="0" distL="180" distR="180">
+          <wp:inline distT="0" distB="0" distL="0" distR="0">
             <wp:extent cx="257175" cy="209550"/>
             <wp:effectExtent l="0" t="0" r="0" b="0"/>
             <wp:docPr id="1027" name="shape1027" hidden="0"/>
@@ -240,7 +240,7 @@
                     </pic:cNvPicPr>
                   </pic:nvPicPr>
                   <pic:blipFill>
-                    <a:blip r:embed="rId1">
+                    <a:blip r:embed="rId3">
                       <a:extLst>
                         <a:ext uri="{28A0092B-C50C-407E-A947-70E740481C1C}">
                           <a14:useLocalDpi xmlns:a14="http://schemas.microsoft.com/office/drawing/2010/main" val="0"/>
@@ -302,7 +302,7 @@
           <w:kern w:val="0"/>
         </w:rPr>
         <w:drawing>
-          <wp:inline distT="0" distB="0" distL="180" distR="180">
+          <wp:inline distT="0" distB="0" distL="0" distR="0">
             <wp:extent cx="257175" cy="209550"/>
             <wp:effectExtent l="0" t="0" r="0" b="0"/>
             <wp:docPr id="1028" name="shape1028" hidden="0"/>
@@ -319,7 +319,7 @@
                     </pic:cNvPicPr>
                   </pic:nvPicPr>
                   <pic:blipFill>
-                    <a:blip r:embed="rId1">
+                    <a:blip r:embed="rId4">
                       <a:extLst>
                         <a:ext uri="{28A0092B-C50C-407E-A947-70E740481C1C}">
                           <a14:useLocalDpi xmlns:a14="http://schemas.microsoft.com/office/drawing/2010/main" val="0"/>
@@ -438,7 +438,7 @@
           <w:kern w:val="0"/>
         </w:rPr>
         <w:drawing>
-          <wp:inline distT="0" distB="0" distL="180" distR="180">
+          <wp:inline distT="0" distB="0" distL="0" distR="0">
             <wp:extent cx="257175" cy="209550"/>
             <wp:effectExtent l="0" t="0" r="0" b="0"/>
             <wp:docPr id="1029" name="shape1029" hidden="0"/>
@@ -455,7 +455,7 @@
                     </pic:cNvPicPr>
                   </pic:nvPicPr>
                   <pic:blipFill>
-                    <a:blip r:embed="rId2">
+                    <a:blip r:embed="rId5">
                       <a:extLst>
                         <a:ext uri="{28A0092B-C50C-407E-A947-70E740481C1C}">
                           <a14:useLocalDpi xmlns:a14="http://schemas.microsoft.com/office/drawing/2010/main" val="0"/>
@@ -488,7 +488,7 @@
           <w:kern w:val="0"/>
         </w:rPr>
         <w:drawing>
-          <wp:inline distT="0" distB="0" distL="180" distR="180">
+          <wp:inline distT="0" distB="0" distL="0" distR="0">
             <wp:extent cx="257175" cy="209550"/>
             <wp:effectExtent l="0" t="0" r="0" b="0"/>
             <wp:docPr id="1030" name="shape1030" hidden="0"/>
@@ -505,7 +505,7 @@
                     </pic:cNvPicPr>
                   </pic:nvPicPr>
                   <pic:blipFill>
-                    <a:blip r:embed="rId1">
+                    <a:blip r:embed="rId6">
                       <a:extLst>
                         <a:ext uri="{28A0092B-C50C-407E-A947-70E740481C1C}">
                           <a14:useLocalDpi xmlns:a14="http://schemas.microsoft.com/office/drawing/2010/main" val="0"/>
@@ -619,7 +619,7 @@
           <w:kern w:val="0"/>
         </w:rPr>
         <w:drawing>
-          <wp:inline distT="0" distB="0" distL="180" distR="180">
+          <wp:inline distT="0" distB="0" distL="0" distR="0">
             <wp:extent cx="257175" cy="209550"/>
             <wp:effectExtent l="0" t="0" r="0" b="0"/>
             <wp:docPr id="1031" name="shape1031" hidden="0"/>
@@ -636,7 +636,7 @@
                     </pic:cNvPicPr>
                   </pic:nvPicPr>
                   <pic:blipFill>
-                    <a:blip r:embed="rId1">
+                    <a:blip r:embed="rId7">
                       <a:extLst>
                         <a:ext uri="{28A0092B-C50C-407E-A947-70E740481C1C}">
                           <a14:useLocalDpi xmlns:a14="http://schemas.microsoft.com/office/drawing/2010/main" val="0"/>
@@ -698,7 +698,7 @@
           <w:kern w:val="0"/>
         </w:rPr>
         <w:drawing>
-          <wp:inline distT="0" distB="0" distL="180" distR="180">
+          <wp:inline distT="0" distB="0" distL="0" distR="0">
             <wp:extent cx="257175" cy="209550"/>
             <wp:effectExtent l="0" t="0" r="0" b="0"/>
             <wp:docPr id="1032" name="shape1032" hidden="0"/>
@@ -715,7 +715,7 @@
                     </pic:cNvPicPr>
                   </pic:nvPicPr>
                   <pic:blipFill>
-                    <a:blip r:embed="rId1">
+                    <a:blip r:embed="rId8">
                       <a:extLst>
                         <a:ext uri="{28A0092B-C50C-407E-A947-70E740481C1C}">
                           <a14:useLocalDpi xmlns:a14="http://schemas.microsoft.com/office/drawing/2010/main" val="0"/>
@@ -777,7 +777,7 @@
           <w:kern w:val="0"/>
         </w:rPr>
         <w:drawing>
-          <wp:inline distT="0" distB="0" distL="180" distR="180">
+          <wp:inline distT="0" distB="0" distL="0" distR="0">
             <wp:extent cx="257175" cy="209550"/>
             <wp:effectExtent l="0" t="0" r="0" b="0"/>
             <wp:docPr id="1033" name="shape1033" hidden="0"/>
@@ -794,7 +794,7 @@
                     </pic:cNvPicPr>
                   </pic:nvPicPr>
                   <pic:blipFill>
-                    <a:blip r:embed="rId2">
+                    <a:blip r:embed="rId9">
                       <a:extLst>
                         <a:ext uri="{28A0092B-C50C-407E-A947-70E740481C1C}">
                           <a14:useLocalDpi xmlns:a14="http://schemas.microsoft.com/office/drawing/2010/main" val="0"/>
@@ -856,7 +856,7 @@
           <w:kern w:val="0"/>
         </w:rPr>
         <w:drawing>
-          <wp:inline distT="0" distB="0" distL="180" distR="180">
+          <wp:inline distT="0" distB="0" distL="0" distR="0">
             <wp:extent cx="257175" cy="209550"/>
             <wp:effectExtent l="0" t="0" r="0" b="0"/>
             <wp:docPr id="1034" name="shape1034" hidden="0"/>
@@ -873,7 +873,7 @@
                     </pic:cNvPicPr>
                   </pic:nvPicPr>
                   <pic:blipFill>
-                    <a:blip r:embed="rId1">
+                    <a:blip r:embed="rId10">
                       <a:extLst>
                         <a:ext uri="{28A0092B-C50C-407E-A947-70E740481C1C}">
                           <a14:useLocalDpi xmlns:a14="http://schemas.microsoft.com/office/drawing/2010/main" val="0"/>
@@ -992,7 +992,7 @@
           <w:kern w:val="0"/>
         </w:rPr>
         <w:drawing>
-          <wp:inline distT="0" distB="0" distL="180" distR="180">
+          <wp:inline distT="0" distB="0" distL="0" distR="0">
             <wp:extent cx="257175" cy="209550"/>
             <wp:effectExtent l="0" t="0" r="0" b="0"/>
             <wp:docPr id="1035" name="shape1035" hidden="0"/>
@@ -1009,7 +1009,7 @@
                     </pic:cNvPicPr>
                   </pic:nvPicPr>
                   <pic:blipFill>
-                    <a:blip r:embed="rId1">
+                    <a:blip r:embed="rId11">
                       <a:extLst>
                         <a:ext uri="{28A0092B-C50C-407E-A947-70E740481C1C}">
                           <a14:useLocalDpi xmlns:a14="http://schemas.microsoft.com/office/drawing/2010/main" val="0"/>
@@ -1042,7 +1042,7 @@
           <w:kern w:val="0"/>
         </w:rPr>
         <w:drawing>
-          <wp:inline distT="0" distB="0" distL="180" distR="180">
+          <wp:inline distT="0" distB="0" distL="0" distR="0">
             <wp:extent cx="257175" cy="209550"/>
             <wp:effectExtent l="0" t="0" r="0" b="0"/>
             <wp:docPr id="1036" name="shape1036" hidden="0"/>
@@ -1059,7 +1059,7 @@
                     </pic:cNvPicPr>
                   </pic:nvPicPr>
                   <pic:blipFill>
-                    <a:blip r:embed="rId2">
+                    <a:blip r:embed="rId12">
                       <a:extLst>
                         <a:ext uri="{28A0092B-C50C-407E-A947-70E740481C1C}">
                           <a14:useLocalDpi xmlns:a14="http://schemas.microsoft.com/office/drawing/2010/main" val="0"/>
@@ -1202,7 +1202,7 @@
           <w:kern w:val="0"/>
         </w:rPr>
         <w:drawing>
-          <wp:inline distT="0" distB="0" distL="180" distR="180">
+          <wp:inline distT="0" distB="0" distL="0" distR="0">
             <wp:extent cx="257175" cy="209550"/>
             <wp:effectExtent l="0" t="0" r="0" b="0"/>
             <wp:docPr id="1037" name="shape1037" hidden="0"/>
@@ -1219,7 +1219,7 @@
                     </pic:cNvPicPr>
                   </pic:nvPicPr>
                   <pic:blipFill>
-                    <a:blip r:embed="rId1">
+                    <a:blip r:embed="rId13">
                       <a:extLst>
                         <a:ext uri="{28A0092B-C50C-407E-A947-70E740481C1C}">
                           <a14:useLocalDpi xmlns:a14="http://schemas.microsoft.com/office/drawing/2010/main" val="0"/>
@@ -1281,7 +1281,7 @@
           <w:kern w:val="0"/>
         </w:rPr>
         <w:drawing>
-          <wp:inline distT="0" distB="0" distL="180" distR="180">
+          <wp:inline distT="0" distB="0" distL="0" distR="0">
             <wp:extent cx="257175" cy="209550"/>
             <wp:effectExtent l="0" t="0" r="0" b="0"/>
             <wp:docPr id="1038" name="shape1038" hidden="0"/>
@@ -1298,7 +1298,7 @@
                     </pic:cNvPicPr>
                   </pic:nvPicPr>
                   <pic:blipFill>
-                    <a:blip r:embed="rId1">
+                    <a:blip r:embed="rId14">
                       <a:extLst>
                         <a:ext uri="{28A0092B-C50C-407E-A947-70E740481C1C}">
                           <a14:useLocalDpi xmlns:a14="http://schemas.microsoft.com/office/drawing/2010/main" val="0"/>
@@ -1369,7 +1369,7 @@
           <w:kern w:val="0"/>
         </w:rPr>
         <w:drawing>
-          <wp:inline distT="0" distB="0" distL="180" distR="180">
+          <wp:inline distT="0" distB="0" distL="0" distR="0">
             <wp:extent cx="257175" cy="209550"/>
             <wp:effectExtent l="0" t="0" r="0" b="0"/>
             <wp:docPr id="1039" name="shape1039" hidden="0"/>
@@ -1386,7 +1386,7 @@
                     </pic:cNvPicPr>
                   </pic:nvPicPr>
                   <pic:blipFill>
-                    <a:blip r:embed="rId1">
+                    <a:blip r:embed="rId15">
                       <a:extLst>
                         <a:ext uri="{28A0092B-C50C-407E-A947-70E740481C1C}">
                           <a14:useLocalDpi xmlns:a14="http://schemas.microsoft.com/office/drawing/2010/main" val="0"/>
@@ -1448,7 +1448,7 @@
           <w:kern w:val="0"/>
         </w:rPr>
         <w:drawing>
-          <wp:inline distT="0" distB="0" distL="180" distR="180">
+          <wp:inline distT="0" distB="0" distL="0" distR="0">
             <wp:extent cx="257175" cy="209550"/>
             <wp:effectExtent l="0" t="0" r="0" b="0"/>
             <wp:docPr id="1040" name="shape1040" hidden="0"/>
@@ -1465,7 +1465,7 @@
                     </pic:cNvPicPr>
                   </pic:nvPicPr>
                   <pic:blipFill>
-                    <a:blip r:embed="rId2">
+                    <a:blip r:embed="rId16">
                       <a:extLst>
                         <a:ext uri="{28A0092B-C50C-407E-A947-70E740481C1C}">
                           <a14:useLocalDpi xmlns:a14="http://schemas.microsoft.com/office/drawing/2010/main" val="0"/>
@@ -1629,7 +1629,7 @@
           <w:kern w:val="0"/>
         </w:rPr>
         <w:drawing>
-          <wp:inline distT="0" distB="0" distL="180" distR="180">
+          <wp:inline distT="0" distB="0" distL="0" distR="0">
             <wp:extent cx="257175" cy="209550"/>
             <wp:effectExtent l="0" t="0" r="0" b="0"/>
             <wp:docPr id="1041" name="shape1041" hidden="0"/>
@@ -1646,7 +1646,7 @@
                     </pic:cNvPicPr>
                   </pic:nvPicPr>
                   <pic:blipFill>
-                    <a:blip r:embed="rId2">
+                    <a:blip r:embed="rId17">
                       <a:extLst>
                         <a:ext uri="{28A0092B-C50C-407E-A947-70E740481C1C}">
                           <a14:useLocalDpi xmlns:a14="http://schemas.microsoft.com/office/drawing/2010/main" val="0"/>
@@ -1679,7 +1679,7 @@
           <w:kern w:val="0"/>
         </w:rPr>
         <w:drawing>
-          <wp:inline distT="0" distB="0" distL="180" distR="180">
+          <wp:inline distT="0" distB="0" distL="0" distR="0">
             <wp:extent cx="257175" cy="209550"/>
             <wp:effectExtent l="0" t="0" r="0" b="0"/>
             <wp:docPr id="1042" name="shape1042" hidden="0"/>
@@ -1696,7 +1696,7 @@
                     </pic:cNvPicPr>
                   </pic:nvPicPr>
                   <pic:blipFill>
-                    <a:blip r:embed="rId1">
+                    <a:blip r:embed="rId18">
                       <a:extLst>
                         <a:ext uri="{28A0092B-C50C-407E-A947-70E740481C1C}">
                           <a14:useLocalDpi xmlns:a14="http://schemas.microsoft.com/office/drawing/2010/main" val="0"/>
@@ -1810,7 +1810,7 @@
           <w:kern w:val="0"/>
         </w:rPr>
         <w:drawing>
-          <wp:inline distT="0" distB="0" distL="180" distR="180">
+          <wp:inline distT="0" distB="0" distL="0" distR="0">
             <wp:extent cx="257175" cy="209550"/>
             <wp:effectExtent l="0" t="0" r="0" b="0"/>
             <wp:docPr id="1043" name="shape1043" hidden="0"/>
@@ -1827,7 +1827,7 @@
                     </pic:cNvPicPr>
                   </pic:nvPicPr>
                   <pic:blipFill>
-                    <a:blip r:embed="rId1">
+                    <a:blip r:embed="rId19">
                       <a:extLst>
                         <a:ext uri="{28A0092B-C50C-407E-A947-70E740481C1C}">
                           <a14:useLocalDpi xmlns:a14="http://schemas.microsoft.com/office/drawing/2010/main" val="0"/>
@@ -1889,7 +1889,7 @@
           <w:kern w:val="0"/>
         </w:rPr>
         <w:drawing>
-          <wp:inline distT="0" distB="0" distL="180" distR="180">
+          <wp:inline distT="0" distB="0" distL="0" distR="0">
             <wp:extent cx="257175" cy="209550"/>
             <wp:effectExtent l="0" t="0" r="0" b="0"/>
             <wp:docPr id="1044" name="shape1044" hidden="0"/>
@@ -1906,7 +1906,7 @@
                     </pic:cNvPicPr>
                   </pic:nvPicPr>
                   <pic:blipFill>
-                    <a:blip r:embed="rId2">
+                    <a:blip r:embed="rId20">
                       <a:extLst>
                         <a:ext uri="{28A0092B-C50C-407E-A947-70E740481C1C}">
                           <a14:useLocalDpi xmlns:a14="http://schemas.microsoft.com/office/drawing/2010/main" val="0"/>
@@ -1968,7 +1968,7 @@
           <w:kern w:val="0"/>
         </w:rPr>
         <w:drawing>
-          <wp:inline distT="0" distB="0" distL="180" distR="180">
+          <wp:inline distT="0" distB="0" distL="0" distR="0">
             <wp:extent cx="257175" cy="209550"/>
             <wp:effectExtent l="0" t="0" r="0" b="0"/>
             <wp:docPr id="1045" name="shape1045" hidden="0"/>
@@ -1985,7 +1985,7 @@
                     </pic:cNvPicPr>
                   </pic:nvPicPr>
                   <pic:blipFill>
-                    <a:blip r:embed="rId1">
+                    <a:blip r:embed="rId21">
                       <a:extLst>
                         <a:ext uri="{28A0092B-C50C-407E-A947-70E740481C1C}">
                           <a14:useLocalDpi xmlns:a14="http://schemas.microsoft.com/office/drawing/2010/main" val="0"/>
@@ -2047,7 +2047,7 @@
           <w:kern w:val="0"/>
         </w:rPr>
         <w:drawing>
-          <wp:inline distT="0" distB="0" distL="180" distR="180">
+          <wp:inline distT="0" distB="0" distL="0" distR="0">
             <wp:extent cx="257175" cy="209550"/>
             <wp:effectExtent l="0" t="0" r="0" b="0"/>
             <wp:docPr id="1046" name="shape1046" hidden="0"/>
@@ -2064,7 +2064,7 @@
                     </pic:cNvPicPr>
                   </pic:nvPicPr>
                   <pic:blipFill>
-                    <a:blip r:embed="rId1">
+                    <a:blip r:embed="rId22">
                       <a:extLst>
                         <a:ext uri="{28A0092B-C50C-407E-A947-70E740481C1C}">
                           <a14:useLocalDpi xmlns:a14="http://schemas.microsoft.com/office/drawing/2010/main" val="0"/>
@@ -2183,7 +2183,7 @@
           <w:kern w:val="0"/>
         </w:rPr>
         <w:drawing>
-          <wp:inline distT="0" distB="0" distL="180" distR="180">
+          <wp:inline distT="0" distB="0" distL="0" distR="0">
             <wp:extent cx="257175" cy="209550"/>
             <wp:effectExtent l="0" t="0" r="0" b="0"/>
             <wp:docPr id="1047" name="shape1047" hidden="0"/>
@@ -2200,7 +2200,7 @@
                     </pic:cNvPicPr>
                   </pic:nvPicPr>
                   <pic:blipFill>
-                    <a:blip r:embed="rId1">
+                    <a:blip r:embed="rId23">
                       <a:extLst>
                         <a:ext uri="{28A0092B-C50C-407E-A947-70E740481C1C}">
                           <a14:useLocalDpi xmlns:a14="http://schemas.microsoft.com/office/drawing/2010/main" val="0"/>
@@ -2233,7 +2233,7 @@
           <w:kern w:val="0"/>
         </w:rPr>
         <w:drawing>
-          <wp:inline distT="0" distB="0" distL="180" distR="180">
+          <wp:inline distT="0" distB="0" distL="0" distR="0">
             <wp:extent cx="257175" cy="209550"/>
             <wp:effectExtent l="0" t="0" r="0" b="0"/>
             <wp:docPr id="1048" name="shape1048" hidden="0"/>
@@ -2250,7 +2250,7 @@
                     </pic:cNvPicPr>
                   </pic:nvPicPr>
                   <pic:blipFill>
-                    <a:blip r:embed="rId2">
+                    <a:blip r:embed="rId24">
                       <a:extLst>
                         <a:ext uri="{28A0092B-C50C-407E-A947-70E740481C1C}">
                           <a14:useLocalDpi xmlns:a14="http://schemas.microsoft.com/office/drawing/2010/main" val="0"/>
@@ -2389,7 +2389,7 @@
           <w:kern w:val="0"/>
         </w:rPr>
         <w:drawing>
-          <wp:inline distT="0" distB="0" distL="180" distR="180">
+          <wp:inline distT="0" distB="0" distL="0" distR="0">
             <wp:extent cx="257175" cy="209550"/>
             <wp:effectExtent l="0" t="0" r="0" b="0"/>
             <wp:docPr id="1049" name="shape1049" hidden="0"/>
@@ -2406,7 +2406,7 @@
                     </pic:cNvPicPr>
                   </pic:nvPicPr>
                   <pic:blipFill>
-                    <a:blip r:embed="rId1">
+                    <a:blip r:embed="rId25">
                       <a:extLst>
                         <a:ext uri="{28A0092B-C50C-407E-A947-70E740481C1C}">
                           <a14:useLocalDpi xmlns:a14="http://schemas.microsoft.com/office/drawing/2010/main" val="0"/>
@@ -2468,7 +2468,7 @@
           <w:kern w:val="0"/>
         </w:rPr>
         <w:drawing>
-          <wp:inline distT="0" distB="0" distL="180" distR="180">
+          <wp:inline distT="0" distB="0" distL="0" distR="0">
             <wp:extent cx="257175" cy="209550"/>
             <wp:effectExtent l="0" t="0" r="0" b="0"/>
             <wp:docPr id="1050" name="shape1050" hidden="0"/>
@@ -2485,7 +2485,7 @@
                     </pic:cNvPicPr>
                   </pic:nvPicPr>
                   <pic:blipFill>
-                    <a:blip r:embed="rId1">
+                    <a:blip r:embed="rId26">
                       <a:extLst>
                         <a:ext uri="{28A0092B-C50C-407E-A947-70E740481C1C}">
                           <a14:useLocalDpi xmlns:a14="http://schemas.microsoft.com/office/drawing/2010/main" val="0"/>
@@ -2547,7 +2547,7 @@
           <w:kern w:val="0"/>
         </w:rPr>
         <w:drawing>
-          <wp:inline distT="0" distB="0" distL="180" distR="180">
+          <wp:inline distT="0" distB="0" distL="0" distR="0">
             <wp:extent cx="257175" cy="209550"/>
             <wp:effectExtent l="0" t="0" r="0" b="0"/>
             <wp:docPr id="1051" name="shape1051" hidden="0"/>
@@ -2564,7 +2564,7 @@
                     </pic:cNvPicPr>
                   </pic:nvPicPr>
                   <pic:blipFill>
-                    <a:blip r:embed="rId2">
+                    <a:blip r:embed="rId27">
                       <a:extLst>
                         <a:ext uri="{28A0092B-C50C-407E-A947-70E740481C1C}">
                           <a14:useLocalDpi xmlns:a14="http://schemas.microsoft.com/office/drawing/2010/main" val="0"/>
@@ -2626,7 +2626,7 @@
           <w:kern w:val="0"/>
         </w:rPr>
         <w:drawing>
-          <wp:inline distT="0" distB="0" distL="180" distR="180">
+          <wp:inline distT="0" distB="0" distL="0" distR="0">
             <wp:extent cx="257175" cy="209550"/>
             <wp:effectExtent l="0" t="0" r="0" b="0"/>
             <wp:docPr id="1052" name="shape1052" hidden="0"/>
@@ -2643,7 +2643,7 @@
                     </pic:cNvPicPr>
                   </pic:nvPicPr>
                   <pic:blipFill>
-                    <a:blip r:embed="rId1">
+                    <a:blip r:embed="rId28">
                       <a:extLst>
                         <a:ext uri="{28A0092B-C50C-407E-A947-70E740481C1C}">
                           <a14:useLocalDpi xmlns:a14="http://schemas.microsoft.com/office/drawing/2010/main" val="0"/>
@@ -2762,7 +2762,7 @@
           <w:kern w:val="0"/>
         </w:rPr>
         <w:drawing>
-          <wp:inline distT="0" distB="0" distL="180" distR="180">
+          <wp:inline distT="0" distB="0" distL="0" distR="0">
             <wp:extent cx="257175" cy="209550"/>
             <wp:effectExtent l="0" t="0" r="0" b="0"/>
             <wp:docPr id="1053" name="shape1053" hidden="0"/>
@@ -2779,7 +2779,7 @@
                     </pic:cNvPicPr>
                   </pic:nvPicPr>
                   <pic:blipFill>
-                    <a:blip r:embed="rId2">
+                    <a:blip r:embed="rId29">
                       <a:extLst>
                         <a:ext uri="{28A0092B-C50C-407E-A947-70E740481C1C}">
                           <a14:useLocalDpi xmlns:a14="http://schemas.microsoft.com/office/drawing/2010/main" val="0"/>
@@ -2812,7 +2812,7 @@
           <w:kern w:val="0"/>
         </w:rPr>
         <w:drawing>
-          <wp:inline distT="0" distB="0" distL="180" distR="180">
+          <wp:inline distT="0" distB="0" distL="0" distR="0">
             <wp:extent cx="257175" cy="209550"/>
             <wp:effectExtent l="0" t="0" r="0" b="0"/>
             <wp:docPr id="1054" name="shape1054" hidden="0"/>
@@ -2829,7 +2829,7 @@
                     </pic:cNvPicPr>
                   </pic:nvPicPr>
                   <pic:blipFill>
-                    <a:blip r:embed="rId1">
+                    <a:blip r:embed="rId30">
                       <a:extLst>
                         <a:ext uri="{28A0092B-C50C-407E-A947-70E740481C1C}">
                           <a14:useLocalDpi xmlns:a14="http://schemas.microsoft.com/office/drawing/2010/main" val="0"/>
@@ -2943,7 +2943,7 @@
           <w:kern w:val="0"/>
         </w:rPr>
         <w:drawing>
-          <wp:inline distT="0" distB="0" distL="180" distR="180">
+          <wp:inline distT="0" distB="0" distL="0" distR="0">
             <wp:extent cx="257175" cy="209550"/>
             <wp:effectExtent l="0" t="0" r="0" b="0"/>
             <wp:docPr id="1055" name="shape1055" hidden="0"/>
@@ -2960,7 +2960,7 @@
                     </pic:cNvPicPr>
                   </pic:nvPicPr>
                   <pic:blipFill>
-                    <a:blip r:embed="rId2">
+                    <a:blip r:embed="rId31">
                       <a:extLst>
                         <a:ext uri="{28A0092B-C50C-407E-A947-70E740481C1C}">
                           <a14:useLocalDpi xmlns:a14="http://schemas.microsoft.com/office/drawing/2010/main" val="0"/>
@@ -3022,7 +3022,7 @@
           <w:kern w:val="0"/>
         </w:rPr>
         <w:drawing>
-          <wp:inline distT="0" distB="0" distL="180" distR="180">
+          <wp:inline distT="0" distB="0" distL="0" distR="0">
             <wp:extent cx="257175" cy="209550"/>
             <wp:effectExtent l="0" t="0" r="0" b="0"/>
             <wp:docPr id="1056" name="shape1056" hidden="0"/>
@@ -3039,7 +3039,7 @@
                     </pic:cNvPicPr>
                   </pic:nvPicPr>
                   <pic:blipFill>
-                    <a:blip r:embed="rId1">
+                    <a:blip r:embed="rId32">
                       <a:extLst>
                         <a:ext uri="{28A0092B-C50C-407E-A947-70E740481C1C}">
                           <a14:useLocalDpi xmlns:a14="http://schemas.microsoft.com/office/drawing/2010/main" val="0"/>
@@ -3101,7 +3101,7 @@
           <w:kern w:val="0"/>
         </w:rPr>
         <w:drawing>
-          <wp:inline distT="0" distB="0" distL="180" distR="180">
+          <wp:inline distT="0" distB="0" distL="0" distR="0">
             <wp:extent cx="257175" cy="209550"/>
             <wp:effectExtent l="0" t="0" r="0" b="0"/>
             <wp:docPr id="1057" name="shape1057" hidden="0"/>
@@ -3118,7 +3118,7 @@
                     </pic:cNvPicPr>
                   </pic:nvPicPr>
                   <pic:blipFill>
-                    <a:blip r:embed="rId1">
+                    <a:blip r:embed="rId33">
                       <a:extLst>
                         <a:ext uri="{28A0092B-C50C-407E-A947-70E740481C1C}">
                           <a14:useLocalDpi xmlns:a14="http://schemas.microsoft.com/office/drawing/2010/main" val="0"/>
@@ -3180,7 +3180,7 @@
           <w:kern w:val="0"/>
         </w:rPr>
         <w:drawing>
-          <wp:inline distT="0" distB="0" distL="180" distR="180">
+          <wp:inline distT="0" distB="0" distL="0" distR="0">
             <wp:extent cx="257175" cy="209550"/>
             <wp:effectExtent l="0" t="0" r="0" b="0"/>
             <wp:docPr id="1058" name="shape1058" hidden="0"/>
@@ -3197,7 +3197,7 @@
                     </pic:cNvPicPr>
                   </pic:nvPicPr>
                   <pic:blipFill>
-                    <a:blip r:embed="rId1">
+                    <a:blip r:embed="rId34">
                       <a:extLst>
                         <a:ext uri="{28A0092B-C50C-407E-A947-70E740481C1C}">
                           <a14:useLocalDpi xmlns:a14="http://schemas.microsoft.com/office/drawing/2010/main" val="0"/>
@@ -3307,7 +3307,7 @@
           <w:kern w:val="0"/>
         </w:rPr>
         <w:drawing>
-          <wp:inline distT="0" distB="0" distL="180" distR="180">
+          <wp:inline distT="0" distB="0" distL="0" distR="0">
             <wp:extent cx="257175" cy="209550"/>
             <wp:effectExtent l="0" t="0" r="0" b="0"/>
             <wp:docPr id="1059" name="shape1059" hidden="0"/>
@@ -3324,7 +3324,7 @@
                     </pic:cNvPicPr>
                   </pic:nvPicPr>
                   <pic:blipFill>
-                    <a:blip r:embed="rId2">
+                    <a:blip r:embed="rId35">
                       <a:extLst>
                         <a:ext uri="{28A0092B-C50C-407E-A947-70E740481C1C}">
                           <a14:useLocalDpi xmlns:a14="http://schemas.microsoft.com/office/drawing/2010/main" val="0"/>
@@ -3357,7 +3357,7 @@
           <w:kern w:val="0"/>
         </w:rPr>
         <w:drawing>
-          <wp:inline distT="0" distB="0" distL="180" distR="180">
+          <wp:inline distT="0" distB="0" distL="0" distR="0">
             <wp:extent cx="257175" cy="209550"/>
             <wp:effectExtent l="0" t="0" r="0" b="0"/>
             <wp:docPr id="1060" name="shape1060" hidden="0"/>
@@ -3374,7 +3374,7 @@
                     </pic:cNvPicPr>
                   </pic:nvPicPr>
                   <pic:blipFill>
-                    <a:blip r:embed="rId1">
+                    <a:blip r:embed="rId36">
                       <a:extLst>
                         <a:ext uri="{28A0092B-C50C-407E-A947-70E740481C1C}">
                           <a14:useLocalDpi xmlns:a14="http://schemas.microsoft.com/office/drawing/2010/main" val="0"/>
@@ -3495,7 +3495,7 @@
           <w:kern w:val="0"/>
         </w:rPr>
         <w:drawing>
-          <wp:inline distT="0" distB="0" distL="180" distR="180">
+          <wp:inline distT="0" distB="0" distL="0" distR="0">
             <wp:extent cx="257175" cy="209550"/>
             <wp:effectExtent l="0" t="0" r="0" b="0"/>
             <wp:docPr id="1061" name="shape1061" hidden="0"/>
@@ -3512,7 +3512,7 @@
                     </pic:cNvPicPr>
                   </pic:nvPicPr>
                   <pic:blipFill>
-                    <a:blip r:embed="rId1">
+                    <a:blip r:embed="rId37">
                       <a:extLst>
                         <a:ext uri="{28A0092B-C50C-407E-A947-70E740481C1C}">
                           <a14:useLocalDpi xmlns:a14="http://schemas.microsoft.com/office/drawing/2010/main" val="0"/>
@@ -3574,7 +3574,7 @@
           <w:kern w:val="0"/>
         </w:rPr>
         <w:drawing>
-          <wp:inline distT="0" distB="0" distL="180" distR="180">
+          <wp:inline distT="0" distB="0" distL="0" distR="0">
             <wp:extent cx="257175" cy="209550"/>
             <wp:effectExtent l="0" t="0" r="0" b="0"/>
             <wp:docPr id="1062" name="shape1062" hidden="0"/>
@@ -3591,7 +3591,7 @@
                     </pic:cNvPicPr>
                   </pic:nvPicPr>
                   <pic:blipFill>
-                    <a:blip r:embed="rId1">
+                    <a:blip r:embed="rId38">
                       <a:extLst>
                         <a:ext uri="{28A0092B-C50C-407E-A947-70E740481C1C}">
                           <a14:useLocalDpi xmlns:a14="http://schemas.microsoft.com/office/drawing/2010/main" val="0"/>
@@ -3653,7 +3653,7 @@
           <w:kern w:val="0"/>
         </w:rPr>
         <w:drawing>
-          <wp:inline distT="0" distB="0" distL="180" distR="180">
+          <wp:inline distT="0" distB="0" distL="0" distR="0">
             <wp:extent cx="257175" cy="209550"/>
             <wp:effectExtent l="0" t="0" r="0" b="0"/>
             <wp:docPr id="1063" name="shape1063" hidden="0"/>
@@ -3670,7 +3670,7 @@
                     </pic:cNvPicPr>
                   </pic:nvPicPr>
                   <pic:blipFill>
-                    <a:blip r:embed="rId1">
+                    <a:blip r:embed="rId39">
                       <a:extLst>
                         <a:ext uri="{28A0092B-C50C-407E-A947-70E740481C1C}">
                           <a14:useLocalDpi xmlns:a14="http://schemas.microsoft.com/office/drawing/2010/main" val="0"/>
@@ -3732,7 +3732,7 @@
           <w:kern w:val="0"/>
         </w:rPr>
         <w:drawing>
-          <wp:inline distT="0" distB="0" distL="180" distR="180">
+          <wp:inline distT="0" distB="0" distL="0" distR="0">
             <wp:extent cx="257175" cy="209550"/>
             <wp:effectExtent l="0" t="0" r="0" b="0"/>
             <wp:docPr id="1064" name="shape1064" hidden="0"/>
@@ -3749,7 +3749,7 @@
                     </pic:cNvPicPr>
                   </pic:nvPicPr>
                   <pic:blipFill>
-                    <a:blip r:embed="rId2">
+                    <a:blip r:embed="rId40">
                       <a:extLst>
                         <a:ext uri="{28A0092B-C50C-407E-A947-70E740481C1C}">
                           <a14:useLocalDpi xmlns:a14="http://schemas.microsoft.com/office/drawing/2010/main" val="0"/>
@@ -3886,7 +3886,7 @@
           <w:kern w:val="0"/>
         </w:rPr>
         <w:drawing>
-          <wp:inline distT="0" distB="0" distL="180" distR="180">
+          <wp:inline distT="0" distB="0" distL="0" distR="0">
             <wp:extent cx="257175" cy="209550"/>
             <wp:effectExtent l="0" t="0" r="0" b="0"/>
             <wp:docPr id="1065" name="shape1065" hidden="0"/>
@@ -3903,7 +3903,7 @@
                     </pic:cNvPicPr>
                   </pic:nvPicPr>
                   <pic:blipFill>
-                    <a:blip r:embed="rId1">
+                    <a:blip r:embed="rId41">
                       <a:extLst>
                         <a:ext uri="{28A0092B-C50C-407E-A947-70E740481C1C}">
                           <a14:useLocalDpi xmlns:a14="http://schemas.microsoft.com/office/drawing/2010/main" val="0"/>
@@ -3936,7 +3936,7 @@
           <w:kern w:val="0"/>
         </w:rPr>
         <w:drawing>
-          <wp:inline distT="0" distB="0" distL="180" distR="180">
+          <wp:inline distT="0" distB="0" distL="0" distR="0">
             <wp:extent cx="257175" cy="209550"/>
             <wp:effectExtent l="0" t="0" r="0" b="0"/>
             <wp:docPr id="1066" name="shape1066" hidden="0"/>
@@ -3953,7 +3953,7 @@
                     </pic:cNvPicPr>
                   </pic:nvPicPr>
                   <pic:blipFill>
-                    <a:blip r:embed="rId2">
+                    <a:blip r:embed="rId42">
                       <a:extLst>
                         <a:ext uri="{28A0092B-C50C-407E-A947-70E740481C1C}">
                           <a14:useLocalDpi xmlns:a14="http://schemas.microsoft.com/office/drawing/2010/main" val="0"/>
@@ -4085,7 +4085,7 @@
           <w:kern w:val="0"/>
         </w:rPr>
         <w:drawing>
-          <wp:inline distT="0" distB="0" distL="180" distR="180">
+          <wp:inline distT="0" distB="0" distL="0" distR="0">
             <wp:extent cx="257175" cy="209550"/>
             <wp:effectExtent l="0" t="0" r="0" b="0"/>
             <wp:docPr id="1067" name="shape1067" hidden="0"/>
@@ -4102,7 +4102,7 @@
                     </pic:cNvPicPr>
                   </pic:nvPicPr>
                   <pic:blipFill>
-                    <a:blip r:embed="rId1">
+                    <a:blip r:embed="rId43">
                       <a:extLst>
                         <a:ext uri="{28A0092B-C50C-407E-A947-70E740481C1C}">
                           <a14:useLocalDpi xmlns:a14="http://schemas.microsoft.com/office/drawing/2010/main" val="0"/>
@@ -4164,7 +4164,7 @@
           <w:kern w:val="0"/>
         </w:rPr>
         <w:drawing>
-          <wp:inline distT="0" distB="0" distL="180" distR="180">
+          <wp:inline distT="0" distB="0" distL="0" distR="0">
             <wp:extent cx="257175" cy="209550"/>
             <wp:effectExtent l="0" t="0" r="0" b="0"/>
             <wp:docPr id="1068" name="shape1068" hidden="0"/>
@@ -4181,7 +4181,7 @@
                     </pic:cNvPicPr>
                   </pic:nvPicPr>
                   <pic:blipFill>
-                    <a:blip r:embed="rId2">
+                    <a:blip r:embed="rId44">
                       <a:extLst>
                         <a:ext uri="{28A0092B-C50C-407E-A947-70E740481C1C}">
                           <a14:useLocalDpi xmlns:a14="http://schemas.microsoft.com/office/drawing/2010/main" val="0"/>
@@ -4243,7 +4243,7 @@
           <w:kern w:val="0"/>
         </w:rPr>
         <w:drawing>
-          <wp:inline distT="0" distB="0" distL="180" distR="180">
+          <wp:inline distT="0" distB="0" distL="0" distR="0">
             <wp:extent cx="257175" cy="209550"/>
             <wp:effectExtent l="0" t="0" r="0" b="0"/>
             <wp:docPr id="1069" name="shape1069" hidden="0"/>
@@ -4260,7 +4260,7 @@
                     </pic:cNvPicPr>
                   </pic:nvPicPr>
                   <pic:blipFill>
-                    <a:blip r:embed="rId1">
+                    <a:blip r:embed="rId45">
                       <a:extLst>
                         <a:ext uri="{28A0092B-C50C-407E-A947-70E740481C1C}">
                           <a14:useLocalDpi xmlns:a14="http://schemas.microsoft.com/office/drawing/2010/main" val="0"/>
@@ -4322,7 +4322,7 @@
           <w:kern w:val="0"/>
         </w:rPr>
         <w:drawing>
-          <wp:inline distT="0" distB="0" distL="180" distR="180">
+          <wp:inline distT="0" distB="0" distL="0" distR="0">
             <wp:extent cx="257175" cy="209550"/>
             <wp:effectExtent l="0" t="0" r="0" b="0"/>
             <wp:docPr id="1070" name="shape1070" hidden="0"/>
@@ -4339,7 +4339,7 @@
                     </pic:cNvPicPr>
                   </pic:nvPicPr>
                   <pic:blipFill>
-                    <a:blip r:embed="rId1">
+                    <a:blip r:embed="rId46">
                       <a:extLst>
                         <a:ext uri="{28A0092B-C50C-407E-A947-70E740481C1C}">
                           <a14:useLocalDpi xmlns:a14="http://schemas.microsoft.com/office/drawing/2010/main" val="0"/>
@@ -4449,7 +4449,7 @@
           <w:kern w:val="0"/>
         </w:rPr>
         <w:drawing>
-          <wp:inline distT="0" distB="0" distL="180" distR="180">
+          <wp:inline distT="0" distB="0" distL="0" distR="0">
             <wp:extent cx="257175" cy="209550"/>
             <wp:effectExtent l="0" t="0" r="0" b="0"/>
             <wp:docPr id="1071" name="shape1071" hidden="0"/>
@@ -4466,7 +4466,7 @@
                     </pic:cNvPicPr>
                   </pic:nvPicPr>
                   <pic:blipFill>
-                    <a:blip r:embed="rId2">
+                    <a:blip r:embed="rId47">
                       <a:extLst>
                         <a:ext uri="{28A0092B-C50C-407E-A947-70E740481C1C}">
                           <a14:useLocalDpi xmlns:a14="http://schemas.microsoft.com/office/drawing/2010/main" val="0"/>
@@ -4499,7 +4499,7 @@
           <w:kern w:val="0"/>
         </w:rPr>
         <w:drawing>
-          <wp:inline distT="0" distB="0" distL="180" distR="180">
+          <wp:inline distT="0" distB="0" distL="0" distR="0">
             <wp:extent cx="257175" cy="209550"/>
             <wp:effectExtent l="0" t="0" r="0" b="0"/>
             <wp:docPr id="1072" name="shape1072" hidden="0"/>
@@ -4516,7 +4516,7 @@
                     </pic:cNvPicPr>
                   </pic:nvPicPr>
                   <pic:blipFill>
-                    <a:blip r:embed="rId1">
+                    <a:blip r:embed="rId48">
                       <a:extLst>
                         <a:ext uri="{28A0092B-C50C-407E-A947-70E740481C1C}">
                           <a14:useLocalDpi xmlns:a14="http://schemas.microsoft.com/office/drawing/2010/main" val="0"/>
@@ -5065,14 +5065,158 @@
       </w:r>
     </w:p>
     <w:p>
-      <w:pPr/>
-      <w:r>
-        <w:rPr>
+      <w:pPr>
+        <w:rPr>
+          <w:lang w:eastAsia="ko-KR"/>
+          <w:rFonts w:hint="eastAsia"/>
           <w:b w:val="0"/>
           <w:i w:val="0"/>
+          <w:rtl w:val="off"/>
+        </w:rPr>
+      </w:pPr>
+      <w:r>
+        <w:rPr>
+          <w:b w:val="0"/>
+          <w:i w:val="0"/>
         </w:rPr>
         <w:t>보기의 설명은 물질적 상징에 대한 설명이다.</w:t>
       </w:r>
+    </w:p>
+    <w:p>
+      <w:pPr>
+        <w:rPr>
+          <w:b w:val="0"/>
+          <w:i w:val="0"/>
+        </w:rPr>
+      </w:pPr>
+      <w:r>
+        <w:rPr/>
+        <w:t>조직행동 수정이론에서 강화계획에 해당하지 않는 것은?</w:t>
+      </w:r>
+    </w:p>
+    <w:p>
+      <w:pPr>
+        <w:rPr/>
+      </w:pPr>
+      <w:r>
+        <w:rPr/>
+        <w:t>①</w:t>
+      </w:r>
+      <w:r>
+        <w:rPr/>
+        <w:t>고정간격계획</w:t>
+      </w:r>
+    </w:p>
+    <w:p>
+      <w:pPr>
+        <w:rPr/>
+      </w:pPr>
+      <w:r>
+        <w:rPr/>
+        <w:t>②</w:t>
+      </w:r>
+      <w:r>
+        <w:rPr/>
+        <w:t>변동간격계획</w:t>
+      </w:r>
+    </w:p>
+    <w:p>
+      <w:pPr>
+        <w:rPr/>
+      </w:pPr>
+      <w:r>
+        <w:rPr/>
+        <w:t>③</w:t>
+      </w:r>
+      <w:r>
+        <w:rPr/>
+        <w:t>고정비율계획</w:t>
+      </w:r>
+    </w:p>
+    <w:p>
+      <w:pPr>
+        <w:rPr>
+          <w:color w:val="FF0000"/>
+        </w:rPr>
+      </w:pPr>
+      <w:r>
+        <w:rPr>
+          <w:color w:val="FF0000"/>
+        </w:rPr>
+        <w:t>④</w:t>
+      </w:r>
+      <w:r>
+        <w:rPr>
+          <w:color w:val="FF0000"/>
+        </w:rPr>
+        <w:t>무선자극계획</w:t>
+      </w:r>
+    </w:p>
+    <w:p>
+      <w:pPr>
+        <w:rPr>
+          <w:lang w:eastAsia="ko-KR"/>
+          <w:rFonts w:hint="eastAsia"/>
+          <w:rtl w:val="off"/>
+        </w:rPr>
+      </w:pPr>
+      <w:r>
+        <w:rPr/>
+        <w:t>강화계획에는 고정간격계획, 변동간격계획, 고정비율계획, 변동비율계획이 있다</w:t>
+      </w:r>
+    </w:p>
+    <w:p>
+      <w:pPr>
+        <w:rPr/>
+      </w:pPr>
+    </w:p>
+    <w:p>
+      <w:pPr>
+        <w:rPr>
+          <w:lang w:eastAsia="ko-KR"/>
+          <w:rFonts w:hint="eastAsia"/>
+          <w:rtl w:val="off"/>
+        </w:rPr>
+      </w:pPr>
+      <w:r>
+        <w:rPr/>
+        <w:t>목표설정이론에서 일차적 동기는 특정목표를 성취하는 욕망이다.</w:t>
+      </w:r>
+      <w:r>
+        <w:rPr>
+          <w:lang w:eastAsia="ko-KR"/>
+          <w:rtl w:val="off"/>
+        </w:rPr>
+        <w:t xml:space="preserve"> </w:t>
+      </w:r>
+      <w:r>
+        <w:rPr>
+          <w:lang w:eastAsia="ko-KR"/>
+          <w:color w:val="FF0000"/>
+          <w:rtl w:val="off"/>
+        </w:rPr>
+        <w:t>ㅇ</w:t>
+      </w:r>
+    </w:p>
+    <w:p>
+      <w:pPr>
+        <w:rPr>
+          <w:b w:val="0"/>
+        </w:rPr>
+      </w:pPr>
+      <w:r>
+        <w:rPr/>
+        <w:t xml:space="preserve"> </w:t>
+      </w:r>
+      <w:r>
+        <w:rPr>
+          <w:b w:val="0"/>
+        </w:rPr>
+        <w:t>일차적 동기는 특정목표를 성취하려는 욕망이다. </w:t>
+      </w:r>
+    </w:p>
+    <w:p>
+      <w:pPr/>
     </w:p>
     <w:sectPr>
       <w:pgSz w:w="11906" w:h="16838"/>
@@ -5974,133 +6118,133 @@
     <w:lsdException w:name="heading 7" w:uiPriority="9" w:qFormat="1"/>
     <w:lsdException w:name="heading 8" w:uiPriority="9" w:qFormat="1"/>
     <w:lsdException w:name="heading 9" w:uiPriority="9" w:qFormat="1"/>
-    <w:lsdException w:name="toc 1" w:uiPriority="57"/>
-    <w:lsdException w:name="toc 2" w:uiPriority="57"/>
-    <w:lsdException w:name="toc 3" w:uiPriority="57"/>
-    <w:lsdException w:name="toc 4" w:uiPriority="57"/>
-    <w:lsdException w:name="toc 5" w:uiPriority="57"/>
-    <w:lsdException w:name="toc 6" w:uiPriority="57"/>
-    <w:lsdException w:name="toc 7" w:uiPriority="57"/>
-    <w:lsdException w:name="toc 8" w:uiPriority="57"/>
-    <w:lsdException w:name="toc 9" w:uiPriority="57"/>
-    <w:lsdException w:name="caption" w:uiPriority="53" w:qFormat="1"/>
-    <w:lsdException w:name="Title" w:semiHidden="0" w:uiPriority="16" w:unhideWhenUsed="0" w:qFormat="1"/>
+    <w:lsdException w:name="toc 1" w:uiPriority="87"/>
+    <w:lsdException w:name="toc 2" w:uiPriority="87"/>
+    <w:lsdException w:name="toc 3" w:uiPriority="87"/>
+    <w:lsdException w:name="toc 4" w:uiPriority="87"/>
+    <w:lsdException w:name="toc 5" w:uiPriority="87"/>
+    <w:lsdException w:name="toc 6" w:uiPriority="87"/>
+    <w:lsdException w:name="toc 7" w:uiPriority="87"/>
+    <w:lsdException w:name="toc 8" w:uiPriority="87"/>
+    <w:lsdException w:name="toc 9" w:uiPriority="87"/>
+    <w:lsdException w:name="caption" w:uiPriority="83" w:qFormat="1"/>
+    <w:lsdException w:name="Title" w:semiHidden="0" w:uiPriority="22" w:unhideWhenUsed="0" w:qFormat="1"/>
     <w:lsdException w:name="Default Paragraph Font" w:uiPriority="1"/>
-    <w:lsdException w:name="Subtitle" w:semiHidden="0" w:uiPriority="17" w:unhideWhenUsed="0" w:qFormat="1"/>
-    <w:lsdException w:name="Strong" w:semiHidden="0" w:uiPriority="34" w:unhideWhenUsed="0" w:qFormat="1"/>
-    <w:lsdException w:name="Emphasis" w:semiHidden="0" w:uiPriority="32" w:unhideWhenUsed="0" w:qFormat="1"/>
-    <w:lsdException w:name="Table Grid" w:semiHidden="0" w:uiPriority="89" w:unhideWhenUsed="0"/>
+    <w:lsdException w:name="Subtitle" w:semiHidden="0" w:uiPriority="23" w:unhideWhenUsed="0" w:qFormat="1"/>
+    <w:lsdException w:name="Strong" w:semiHidden="0" w:uiPriority="52" w:unhideWhenUsed="0" w:qFormat="1"/>
+    <w:lsdException w:name="Emphasis" w:semiHidden="0" w:uiPriority="50" w:unhideWhenUsed="0" w:qFormat="1"/>
+    <w:lsdException w:name="Table Grid" w:semiHidden="0" w:uiPriority="137" w:unhideWhenUsed="0"/>
     <w:lsdException w:name="Placeholder Text" w:unhideWhenUsed="0"/>
     <w:lsdException w:name="No Spacing" w:semiHidden="0" w:uiPriority="1" w:unhideWhenUsed="0" w:qFormat="1"/>
-    <w:lsdException w:name="Light Shading" w:semiHidden="0" w:uiPriority="96" w:unhideWhenUsed="0"/>
-    <w:lsdException w:name="Light List" w:semiHidden="0" w:uiPriority="97" w:unhideWhenUsed="0"/>
-    <w:lsdException w:name="Light Grid" w:semiHidden="0" w:uiPriority="98" w:unhideWhenUsed="0"/>
-    <w:lsdException w:name="Medium Shading 1" w:semiHidden="0" w:uiPriority="99" w:unhideWhenUsed="0"/>
-    <w:lsdException w:name="Medium Shading 2" w:semiHidden="0" w:uiPriority="100" w:unhideWhenUsed="0"/>
-    <w:lsdException w:name="Medium List 1" w:semiHidden="0" w:uiPriority="101" w:unhideWhenUsed="0"/>
-    <w:lsdException w:name="Medium List 2" w:semiHidden="0" w:uiPriority="102" w:unhideWhenUsed="0"/>
-    <w:lsdException w:name="Medium Grid 1" w:semiHidden="0" w:uiPriority="103" w:unhideWhenUsed="0"/>
-    <w:lsdException w:name="Medium Grid 2" w:semiHidden="0" w:uiPriority="104" w:unhideWhenUsed="0"/>
-    <w:lsdException w:name="Medium Grid 3" w:semiHidden="0" w:uiPriority="105" w:unhideWhenUsed="0"/>
-    <w:lsdException w:name="Dark List" w:semiHidden="0" w:uiPriority="112" w:unhideWhenUsed="0"/>
-    <w:lsdException w:name="Colorful Shading" w:semiHidden="0" w:uiPriority="113" w:unhideWhenUsed="0"/>
-    <w:lsdException w:name="Colorful List" w:semiHidden="0" w:uiPriority="114" w:unhideWhenUsed="0"/>
-    <w:lsdException w:name="Colorful Grid" w:semiHidden="0" w:uiPriority="115" w:unhideWhenUsed="0"/>
-    <w:lsdException w:name="Light Shading Accent 1" w:semiHidden="0" w:uiPriority="96" w:unhideWhenUsed="0"/>
-    <w:lsdException w:name="Light List Accent 1" w:semiHidden="0" w:uiPriority="97" w:unhideWhenUsed="0"/>
-    <w:lsdException w:name="Light Grid Accent 1" w:semiHidden="0" w:uiPriority="98" w:unhideWhenUsed="0"/>
-    <w:lsdException w:name="Medium Shading 1 Accent 1" w:semiHidden="0" w:uiPriority="99" w:unhideWhenUsed="0"/>
-    <w:lsdException w:name="Medium Shading 2 Accent 1" w:semiHidden="0" w:uiPriority="100" w:unhideWhenUsed="0"/>
-    <w:lsdException w:name="Medium List 1 Accent 1" w:semiHidden="0" w:uiPriority="101" w:unhideWhenUsed="0"/>
+    <w:lsdException w:name="Light Shading" w:semiHidden="0" w:uiPriority="150" w:unhideWhenUsed="0"/>
+    <w:lsdException w:name="Light List" w:semiHidden="0" w:uiPriority="151" w:unhideWhenUsed="0"/>
+    <w:lsdException w:name="Light Grid" w:semiHidden="0" w:uiPriority="152" w:unhideWhenUsed="0"/>
+    <w:lsdException w:name="Medium Shading 1" w:semiHidden="0" w:uiPriority="153" w:unhideWhenUsed="0"/>
+    <w:lsdException w:name="Medium Shading 2" w:semiHidden="0" w:uiPriority="256" w:unhideWhenUsed="0"/>
+    <w:lsdException w:name="Medium List 1" w:semiHidden="0" w:uiPriority="257" w:unhideWhenUsed="0"/>
+    <w:lsdException w:name="Medium List 2" w:semiHidden="0" w:uiPriority="258" w:unhideWhenUsed="0"/>
+    <w:lsdException w:name="Medium Grid 1" w:semiHidden="0" w:uiPriority="259" w:unhideWhenUsed="0"/>
+    <w:lsdException w:name="Medium Grid 2" w:semiHidden="0" w:uiPriority="260" w:unhideWhenUsed="0"/>
+    <w:lsdException w:name="Medium Grid 3" w:semiHidden="0" w:uiPriority="261" w:unhideWhenUsed="0"/>
+    <w:lsdException w:name="Dark List" w:semiHidden="0" w:uiPriority="274" w:unhideWhenUsed="0"/>
+    <w:lsdException w:name="Colorful Shading" w:semiHidden="0" w:uiPriority="275" w:unhideWhenUsed="0"/>
+    <w:lsdException w:name="Colorful List" w:semiHidden="0" w:uiPriority="276" w:unhideWhenUsed="0"/>
+    <w:lsdException w:name="Colorful Grid" w:semiHidden="0" w:uiPriority="277" w:unhideWhenUsed="0"/>
+    <w:lsdException w:name="Light Shading Accent 1" w:semiHidden="0" w:uiPriority="150" w:unhideWhenUsed="0"/>
+    <w:lsdException w:name="Light List Accent 1" w:semiHidden="0" w:uiPriority="151" w:unhideWhenUsed="0"/>
+    <w:lsdException w:name="Light Grid Accent 1" w:semiHidden="0" w:uiPriority="152" w:unhideWhenUsed="0"/>
+    <w:lsdException w:name="Medium Shading 1 Accent 1" w:semiHidden="0" w:uiPriority="153" w:unhideWhenUsed="0"/>
+    <w:lsdException w:name="Medium Shading 2 Accent 1" w:semiHidden="0" w:uiPriority="256" w:unhideWhenUsed="0"/>
+    <w:lsdException w:name="Medium List 1 Accent 1" w:semiHidden="0" w:uiPriority="257" w:unhideWhenUsed="0"/>
     <w:lsdException w:name="Revision" w:unhideWhenUsed="0"/>
-    <w:lsdException w:name="List Paragraph" w:semiHidden="0" w:uiPriority="52" w:unhideWhenUsed="0" w:qFormat="1"/>
-    <w:lsdException w:name="Quote" w:semiHidden="0" w:uiPriority="41" w:unhideWhenUsed="0" w:qFormat="1"/>
-    <w:lsdException w:name="Intense Quote" w:semiHidden="0" w:uiPriority="48" w:unhideWhenUsed="0" w:qFormat="1"/>
-    <w:lsdException w:name="Medium List 2 Accent 1" w:semiHidden="0" w:uiPriority="102" w:unhideWhenUsed="0"/>
-    <w:lsdException w:name="Medium Grid 1 Accent 1" w:semiHidden="0" w:uiPriority="103" w:unhideWhenUsed="0"/>
-    <w:lsdException w:name="Medium Grid 2 Accent 1" w:semiHidden="0" w:uiPriority="104" w:unhideWhenUsed="0"/>
-    <w:lsdException w:name="Medium Grid 3 Accent 1" w:semiHidden="0" w:uiPriority="105" w:unhideWhenUsed="0"/>
-    <w:lsdException w:name="Dark List Accent 1" w:semiHidden="0" w:uiPriority="112" w:unhideWhenUsed="0"/>
-    <w:lsdException w:name="Colorful Shading Accent 1" w:semiHidden="0" w:uiPriority="113" w:unhideWhenUsed="0"/>
-    <w:lsdException w:name="Colorful List Accent 1" w:semiHidden="0" w:uiPriority="114" w:unhideWhenUsed="0"/>
-    <w:lsdException w:name="Colorful Grid Accent 1" w:semiHidden="0" w:uiPriority="115" w:unhideWhenUsed="0"/>
-    <w:lsdException w:name="Light Shading Accent 2" w:semiHidden="0" w:uiPriority="96" w:unhideWhenUsed="0"/>
-    <w:lsdException w:name="Light List Accent 2" w:semiHidden="0" w:uiPriority="97" w:unhideWhenUsed="0"/>
-    <w:lsdException w:name="Light Grid Accent 2" w:semiHidden="0" w:uiPriority="98" w:unhideWhenUsed="0"/>
-    <w:lsdException w:name="Medium Shading 1 Accent 2" w:semiHidden="0" w:uiPriority="99" w:unhideWhenUsed="0"/>
-    <w:lsdException w:name="Medium Shading 2 Accent 2" w:semiHidden="0" w:uiPriority="100" w:unhideWhenUsed="0"/>
-    <w:lsdException w:name="Medium List 1 Accent 2" w:semiHidden="0" w:uiPriority="101" w:unhideWhenUsed="0"/>
-    <w:lsdException w:name="Medium List 2 Accent 2" w:semiHidden="0" w:uiPriority="102" w:unhideWhenUsed="0"/>
-    <w:lsdException w:name="Medium Grid 1 Accent 2" w:semiHidden="0" w:uiPriority="103" w:unhideWhenUsed="0"/>
-    <w:lsdException w:name="Medium Grid 2 Accent 2" w:semiHidden="0" w:uiPriority="104" w:unhideWhenUsed="0"/>
-    <w:lsdException w:name="Medium Grid 3 Accent 2" w:semiHidden="0" w:uiPriority="105" w:unhideWhenUsed="0"/>
-    <w:lsdException w:name="Dark List Accent 2" w:semiHidden="0" w:uiPriority="112" w:unhideWhenUsed="0"/>
-    <w:lsdException w:name="Colorful Shading Accent 2" w:semiHidden="0" w:uiPriority="113" w:unhideWhenUsed="0"/>
-    <w:lsdException w:name="Colorful List Accent 2" w:semiHidden="0" w:uiPriority="114" w:unhideWhenUsed="0"/>
-    <w:lsdException w:name="Colorful Grid Accent 2" w:semiHidden="0" w:uiPriority="115" w:unhideWhenUsed="0"/>
-    <w:lsdException w:name="Light Shading Accent 3" w:semiHidden="0" w:uiPriority="96" w:unhideWhenUsed="0"/>
-    <w:lsdException w:name="Light List Accent 3" w:semiHidden="0" w:uiPriority="97" w:unhideWhenUsed="0"/>
-    <w:lsdException w:name="Light Grid Accent 3" w:semiHidden="0" w:uiPriority="98" w:unhideWhenUsed="0"/>
-    <w:lsdException w:name="Medium Shading 1 Accent 3" w:semiHidden="0" w:uiPriority="99" w:unhideWhenUsed="0"/>
-    <w:lsdException w:name="Medium Shading 2 Accent 3" w:semiHidden="0" w:uiPriority="100" w:unhideWhenUsed="0"/>
-    <w:lsdException w:name="Medium List 1 Accent 3" w:semiHidden="0" w:uiPriority="101" w:unhideWhenUsed="0"/>
-    <w:lsdException w:name="Medium List 2 Accent 3" w:semiHidden="0" w:uiPriority="102" w:unhideWhenUsed="0"/>
-    <w:lsdException w:name="Medium Grid 1 Accent 3" w:semiHidden="0" w:uiPriority="103" w:unhideWhenUsed="0"/>
-    <w:lsdException w:name="Medium Grid 2 Accent 3" w:semiHidden="0" w:uiPriority="104" w:unhideWhenUsed="0"/>
-    <w:lsdException w:name="Medium Grid 3 Accent 3" w:semiHidden="0" w:uiPriority="105" w:unhideWhenUsed="0"/>
-    <w:lsdException w:name="Dark List Accent 3" w:semiHidden="0" w:uiPriority="112" w:unhideWhenUsed="0"/>
-    <w:lsdException w:name="Colorful Shading Accent 3" w:semiHidden="0" w:uiPriority="113" w:unhideWhenUsed="0"/>
-    <w:lsdException w:name="Colorful List Accent 3" w:semiHidden="0" w:uiPriority="114" w:unhideWhenUsed="0"/>
-    <w:lsdException w:name="Colorful Grid Accent 3" w:semiHidden="0" w:uiPriority="115" w:unhideWhenUsed="0"/>
-    <w:lsdException w:name="Light Shading Accent 4" w:semiHidden="0" w:uiPriority="96" w:unhideWhenUsed="0"/>
-    <w:lsdException w:name="Light List Accent 4" w:semiHidden="0" w:uiPriority="97" w:unhideWhenUsed="0"/>
-    <w:lsdException w:name="Light Grid Accent 4" w:semiHidden="0" w:uiPriority="98" w:unhideWhenUsed="0"/>
-    <w:lsdException w:name="Medium Shading 1 Accent 4" w:semiHidden="0" w:uiPriority="99" w:unhideWhenUsed="0"/>
-    <w:lsdException w:name="Medium Shading 2 Accent 4" w:semiHidden="0" w:uiPriority="100" w:unhideWhenUsed="0"/>
-    <w:lsdException w:name="Medium List 1 Accent 4" w:semiHidden="0" w:uiPriority="101" w:unhideWhenUsed="0"/>
-    <w:lsdException w:name="Medium List 2 Accent 4" w:semiHidden="0" w:uiPriority="102" w:unhideWhenUsed="0"/>
-    <w:lsdException w:name="Medium Grid 1 Accent 4" w:semiHidden="0" w:uiPriority="103" w:unhideWhenUsed="0"/>
-    <w:lsdException w:name="Medium Grid 2 Accent 4" w:semiHidden="0" w:uiPriority="104" w:unhideWhenUsed="0"/>
-    <w:lsdException w:name="Medium Grid 3 Accent 4" w:semiHidden="0" w:uiPriority="105" w:unhideWhenUsed="0"/>
-    <w:lsdException w:name="Dark List Accent 4" w:semiHidden="0" w:uiPriority="112" w:unhideWhenUsed="0"/>
-    <w:lsdException w:name="Colorful Shading Accent 4" w:semiHidden="0" w:uiPriority="113" w:unhideWhenUsed="0"/>
-    <w:lsdException w:name="Colorful List Accent 4" w:semiHidden="0" w:uiPriority="114" w:unhideWhenUsed="0"/>
-    <w:lsdException w:name="Colorful Grid Accent 4" w:semiHidden="0" w:uiPriority="115" w:unhideWhenUsed="0"/>
-    <w:lsdException w:name="Light Shading Accent 5" w:semiHidden="0" w:uiPriority="96" w:unhideWhenUsed="0"/>
-    <w:lsdException w:name="Light List Accent 5" w:semiHidden="0" w:uiPriority="97" w:unhideWhenUsed="0"/>
-    <w:lsdException w:name="Light Grid Accent 5" w:semiHidden="0" w:uiPriority="98" w:unhideWhenUsed="0"/>
-    <w:lsdException w:name="Medium Shading 1 Accent 5" w:semiHidden="0" w:uiPriority="99" w:unhideWhenUsed="0"/>
-    <w:lsdException w:name="Medium Shading 2 Accent 5" w:semiHidden="0" w:uiPriority="100" w:unhideWhenUsed="0"/>
-    <w:lsdException w:name="Medium List 1 Accent 5" w:semiHidden="0" w:uiPriority="101" w:unhideWhenUsed="0"/>
-    <w:lsdException w:name="Medium List 2 Accent 5" w:semiHidden="0" w:uiPriority="102" w:unhideWhenUsed="0"/>
-    <w:lsdException w:name="Medium Grid 1 Accent 5" w:semiHidden="0" w:uiPriority="103" w:unhideWhenUsed="0"/>
-    <w:lsdException w:name="Medium Grid 2 Accent 5" w:semiHidden="0" w:uiPriority="104" w:unhideWhenUsed="0"/>
-    <w:lsdException w:name="Medium Grid 3 Accent 5" w:semiHidden="0" w:uiPriority="105" w:unhideWhenUsed="0"/>
-    <w:lsdException w:name="Dark List Accent 5" w:semiHidden="0" w:uiPriority="112" w:unhideWhenUsed="0"/>
-    <w:lsdException w:name="Colorful Shading Accent 5" w:semiHidden="0" w:uiPriority="113" w:unhideWhenUsed="0"/>
-    <w:lsdException w:name="Colorful List Accent 5" w:semiHidden="0" w:uiPriority="114" w:unhideWhenUsed="0"/>
-    <w:lsdException w:name="Colorful Grid Accent 5" w:semiHidden="0" w:uiPriority="115" w:unhideWhenUsed="0"/>
-    <w:lsdException w:name="Light Shading Accent 6" w:semiHidden="0" w:uiPriority="96" w:unhideWhenUsed="0"/>
-    <w:lsdException w:name="Light List Accent 6" w:semiHidden="0" w:uiPriority="97" w:unhideWhenUsed="0"/>
-    <w:lsdException w:name="Light Grid Accent 6" w:semiHidden="0" w:uiPriority="98" w:unhideWhenUsed="0"/>
-    <w:lsdException w:name="Medium Shading 1 Accent 6" w:semiHidden="0" w:uiPriority="99" w:unhideWhenUsed="0"/>
-    <w:lsdException w:name="Medium Shading 2 Accent 6" w:semiHidden="0" w:uiPriority="100" w:unhideWhenUsed="0"/>
-    <w:lsdException w:name="Medium List 1 Accent 6" w:semiHidden="0" w:uiPriority="101" w:unhideWhenUsed="0"/>
-    <w:lsdException w:name="Medium List 2 Accent 6" w:semiHidden="0" w:uiPriority="102" w:unhideWhenUsed="0"/>
-    <w:lsdException w:name="Medium Grid 1 Accent 6" w:semiHidden="0" w:uiPriority="103" w:unhideWhenUsed="0"/>
-    <w:lsdException w:name="Medium Grid 2 Accent 6" w:semiHidden="0" w:uiPriority="104" w:unhideWhenUsed="0"/>
-    <w:lsdException w:name="Medium Grid 3 Accent 6" w:semiHidden="0" w:uiPriority="105" w:unhideWhenUsed="0"/>
-    <w:lsdException w:name="Dark List Accent 6" w:semiHidden="0" w:uiPriority="112" w:unhideWhenUsed="0"/>
-    <w:lsdException w:name="Colorful Shading Accent 6" w:semiHidden="0" w:uiPriority="113" w:unhideWhenUsed="0"/>
-    <w:lsdException w:name="Colorful List Accent 6" w:semiHidden="0" w:uiPriority="114" w:unhideWhenUsed="0"/>
-    <w:lsdException w:name="Colorful Grid Accent 6" w:semiHidden="0" w:uiPriority="115" w:unhideWhenUsed="0"/>
-    <w:lsdException w:name="Subtle Emphasis" w:semiHidden="0" w:uiPriority="25" w:unhideWhenUsed="0" w:qFormat="1"/>
-    <w:lsdException w:name="Intense Emphasis" w:semiHidden="0" w:uiPriority="33" w:unhideWhenUsed="0" w:qFormat="1"/>
-    <w:lsdException w:name="Subtle Reference" w:semiHidden="0" w:uiPriority="49" w:unhideWhenUsed="0" w:qFormat="1"/>
-    <w:lsdException w:name="Intense Reference" w:semiHidden="0" w:uiPriority="50" w:unhideWhenUsed="0" w:qFormat="1"/>
-    <w:lsdException w:name="Book Title" w:semiHidden="0" w:uiPriority="51" w:unhideWhenUsed="0" w:qFormat="1"/>
-    <w:lsdException w:name="Bibliography" w:uiPriority="55"/>
-    <w:lsdException w:name="TOC Heading" w:uiPriority="57" w:qFormat="1"/>
+    <w:lsdException w:name="List Paragraph" w:semiHidden="0" w:uiPriority="82" w:unhideWhenUsed="0" w:qFormat="1"/>
+    <w:lsdException w:name="Quote" w:semiHidden="0" w:uiPriority="65" w:unhideWhenUsed="0" w:qFormat="1"/>
+    <w:lsdException w:name="Intense Quote" w:semiHidden="0" w:uiPriority="72" w:unhideWhenUsed="0" w:qFormat="1"/>
+    <w:lsdException w:name="Medium List 2 Accent 1" w:semiHidden="0" w:uiPriority="258" w:unhideWhenUsed="0"/>
+    <w:lsdException w:name="Medium Grid 1 Accent 1" w:semiHidden="0" w:uiPriority="259" w:unhideWhenUsed="0"/>
+    <w:lsdException w:name="Medium Grid 2 Accent 1" w:semiHidden="0" w:uiPriority="260" w:unhideWhenUsed="0"/>
+    <w:lsdException w:name="Medium Grid 3 Accent 1" w:semiHidden="0" w:uiPriority="261" w:unhideWhenUsed="0"/>
+    <w:lsdException w:name="Dark List Accent 1" w:semiHidden="0" w:uiPriority="274" w:unhideWhenUsed="0"/>
+    <w:lsdException w:name="Colorful Shading Accent 1" w:semiHidden="0" w:uiPriority="275" w:unhideWhenUsed="0"/>
+    <w:lsdException w:name="Colorful List Accent 1" w:semiHidden="0" w:uiPriority="276" w:unhideWhenUsed="0"/>
+    <w:lsdException w:name="Colorful Grid Accent 1" w:semiHidden="0" w:uiPriority="277" w:unhideWhenUsed="0"/>
+    <w:lsdException w:name="Light Shading Accent 2" w:semiHidden="0" w:uiPriority="150" w:unhideWhenUsed="0"/>
+    <w:lsdException w:name="Light List Accent 2" w:semiHidden="0" w:uiPriority="151" w:unhideWhenUsed="0"/>
+    <w:lsdException w:name="Light Grid Accent 2" w:semiHidden="0" w:uiPriority="152" w:unhideWhenUsed="0"/>
+    <w:lsdException w:name="Medium Shading 1 Accent 2" w:semiHidden="0" w:uiPriority="153" w:unhideWhenUsed="0"/>
+    <w:lsdException w:name="Medium Shading 2 Accent 2" w:semiHidden="0" w:uiPriority="256" w:unhideWhenUsed="0"/>
+    <w:lsdException w:name="Medium List 1 Accent 2" w:semiHidden="0" w:uiPriority="257" w:unhideWhenUsed="0"/>
+    <w:lsdException w:name="Medium List 2 Accent 2" w:semiHidden="0" w:uiPriority="258" w:unhideWhenUsed="0"/>
+    <w:lsdException w:name="Medium Grid 1 Accent 2" w:semiHidden="0" w:uiPriority="259" w:unhideWhenUsed="0"/>
+    <w:lsdException w:name="Medium Grid 2 Accent 2" w:semiHidden="0" w:uiPriority="260" w:unhideWhenUsed="0"/>
+    <w:lsdException w:name="Medium Grid 3 Accent 2" w:semiHidden="0" w:uiPriority="261" w:unhideWhenUsed="0"/>
+    <w:lsdException w:name="Dark List Accent 2" w:semiHidden="0" w:uiPriority="274" w:unhideWhenUsed="0"/>
+    <w:lsdException w:name="Colorful Shading Accent 2" w:semiHidden="0" w:uiPriority="275" w:unhideWhenUsed="0"/>
+    <w:lsdException w:name="Colorful List Accent 2" w:semiHidden="0" w:uiPriority="276" w:unhideWhenUsed="0"/>
+    <w:lsdException w:name="Colorful Grid Accent 2" w:semiHidden="0" w:uiPriority="277" w:unhideWhenUsed="0"/>
+    <w:lsdException w:name="Light Shading Accent 3" w:semiHidden="0" w:uiPriority="150" w:unhideWhenUsed="0"/>
+    <w:lsdException w:name="Light List Accent 3" w:semiHidden="0" w:uiPriority="151" w:unhideWhenUsed="0"/>
+    <w:lsdException w:name="Light Grid Accent 3" w:semiHidden="0" w:uiPriority="152" w:unhideWhenUsed="0"/>
+    <w:lsdException w:name="Medium Shading 1 Accent 3" w:semiHidden="0" w:uiPriority="153" w:unhideWhenUsed="0"/>
+    <w:lsdException w:name="Medium Shading 2 Accent 3" w:semiHidden="0" w:uiPriority="256" w:unhideWhenUsed="0"/>
+    <w:lsdException w:name="Medium List 1 Accent 3" w:semiHidden="0" w:uiPriority="257" w:unhideWhenUsed="0"/>
+    <w:lsdException w:name="Medium List 2 Accent 3" w:semiHidden="0" w:uiPriority="258" w:unhideWhenUsed="0"/>
+    <w:lsdException w:name="Medium Grid 1 Accent 3" w:semiHidden="0" w:uiPriority="259" w:unhideWhenUsed="0"/>
+    <w:lsdException w:name="Medium Grid 2 Accent 3" w:semiHidden="0" w:uiPriority="260" w:unhideWhenUsed="0"/>
+    <w:lsdException w:name="Medium Grid 3 Accent 3" w:semiHidden="0" w:uiPriority="261" w:unhideWhenUsed="0"/>
+    <w:lsdException w:name="Dark List Accent 3" w:semiHidden="0" w:uiPriority="274" w:unhideWhenUsed="0"/>
+    <w:lsdException w:name="Colorful Shading Accent 3" w:semiHidden="0" w:uiPriority="275" w:unhideWhenUsed="0"/>
+    <w:lsdException w:name="Colorful List Accent 3" w:semiHidden="0" w:uiPriority="276" w:unhideWhenUsed="0"/>
+    <w:lsdException w:name="Colorful Grid Accent 3" w:semiHidden="0" w:uiPriority="277" w:unhideWhenUsed="0"/>
+    <w:lsdException w:name="Light Shading Accent 4" w:semiHidden="0" w:uiPriority="150" w:unhideWhenUsed="0"/>
+    <w:lsdException w:name="Light List Accent 4" w:semiHidden="0" w:uiPriority="151" w:unhideWhenUsed="0"/>
+    <w:lsdException w:name="Light Grid Accent 4" w:semiHidden="0" w:uiPriority="152" w:unhideWhenUsed="0"/>
+    <w:lsdException w:name="Medium Shading 1 Accent 4" w:semiHidden="0" w:uiPriority="153" w:unhideWhenUsed="0"/>
+    <w:lsdException w:name="Medium Shading 2 Accent 4" w:semiHidden="0" w:uiPriority="256" w:unhideWhenUsed="0"/>
+    <w:lsdException w:name="Medium List 1 Accent 4" w:semiHidden="0" w:uiPriority="257" w:unhideWhenUsed="0"/>
+    <w:lsdException w:name="Medium List 2 Accent 4" w:semiHidden="0" w:uiPriority="258" w:unhideWhenUsed="0"/>
+    <w:lsdException w:name="Medium Grid 1 Accent 4" w:semiHidden="0" w:uiPriority="259" w:unhideWhenUsed="0"/>
+    <w:lsdException w:name="Medium Grid 2 Accent 4" w:semiHidden="0" w:uiPriority="260" w:unhideWhenUsed="0"/>
+    <w:lsdException w:name="Medium Grid 3 Accent 4" w:semiHidden="0" w:uiPriority="261" w:unhideWhenUsed="0"/>
+    <w:lsdException w:name="Dark List Accent 4" w:semiHidden="0" w:uiPriority="274" w:unhideWhenUsed="0"/>
+    <w:lsdException w:name="Colorful Shading Accent 4" w:semiHidden="0" w:uiPriority="275" w:unhideWhenUsed="0"/>
+    <w:lsdException w:name="Colorful List Accent 4" w:semiHidden="0" w:uiPriority="276" w:unhideWhenUsed="0"/>
+    <w:lsdException w:name="Colorful Grid Accent 4" w:semiHidden="0" w:uiPriority="277" w:unhideWhenUsed="0"/>
+    <w:lsdException w:name="Light Shading Accent 5" w:semiHidden="0" w:uiPriority="150" w:unhideWhenUsed="0"/>
+    <w:lsdException w:name="Light List Accent 5" w:semiHidden="0" w:uiPriority="151" w:unhideWhenUsed="0"/>
+    <w:lsdException w:name="Light Grid Accent 5" w:semiHidden="0" w:uiPriority="152" w:unhideWhenUsed="0"/>
+    <w:lsdException w:name="Medium Shading 1 Accent 5" w:semiHidden="0" w:uiPriority="153" w:unhideWhenUsed="0"/>
+    <w:lsdException w:name="Medium Shading 2 Accent 5" w:semiHidden="0" w:uiPriority="256" w:unhideWhenUsed="0"/>
+    <w:lsdException w:name="Medium List 1 Accent 5" w:semiHidden="0" w:uiPriority="257" w:unhideWhenUsed="0"/>
+    <w:lsdException w:name="Medium List 2 Accent 5" w:semiHidden="0" w:uiPriority="258" w:unhideWhenUsed="0"/>
+    <w:lsdException w:name="Medium Grid 1 Accent 5" w:semiHidden="0" w:uiPriority="259" w:unhideWhenUsed="0"/>
+    <w:lsdException w:name="Medium Grid 2 Accent 5" w:semiHidden="0" w:uiPriority="260" w:unhideWhenUsed="0"/>
+    <w:lsdException w:name="Medium Grid 3 Accent 5" w:semiHidden="0" w:uiPriority="261" w:unhideWhenUsed="0"/>
+    <w:lsdException w:name="Dark List Accent 5" w:semiHidden="0" w:uiPriority="274" w:unhideWhenUsed="0"/>
+    <w:lsdException w:name="Colorful Shading Accent 5" w:semiHidden="0" w:uiPriority="275" w:unhideWhenUsed="0"/>
+    <w:lsdException w:name="Colorful List Accent 5" w:semiHidden="0" w:uiPriority="276" w:unhideWhenUsed="0"/>
+    <w:lsdException w:name="Colorful Grid Accent 5" w:semiHidden="0" w:uiPriority="277" w:unhideWhenUsed="0"/>
+    <w:lsdException w:name="Light Shading Accent 6" w:semiHidden="0" w:uiPriority="150" w:unhideWhenUsed="0"/>
+    <w:lsdException w:name="Light List Accent 6" w:semiHidden="0" w:uiPriority="151" w:unhideWhenUsed="0"/>
+    <w:lsdException w:name="Light Grid Accent 6" w:semiHidden="0" w:uiPriority="152" w:unhideWhenUsed="0"/>
+    <w:lsdException w:name="Medium Shading 1 Accent 6" w:semiHidden="0" w:uiPriority="153" w:unhideWhenUsed="0"/>
+    <w:lsdException w:name="Medium Shading 2 Accent 6" w:semiHidden="0" w:uiPriority="256" w:unhideWhenUsed="0"/>
+    <w:lsdException w:name="Medium List 1 Accent 6" w:semiHidden="0" w:uiPriority="257" w:unhideWhenUsed="0"/>
+    <w:lsdException w:name="Medium List 2 Accent 6" w:semiHidden="0" w:uiPriority="258" w:unhideWhenUsed="0"/>
+    <w:lsdException w:name="Medium Grid 1 Accent 6" w:semiHidden="0" w:uiPriority="259" w:unhideWhenUsed="0"/>
+    <w:lsdException w:name="Medium Grid 2 Accent 6" w:semiHidden="0" w:uiPriority="260" w:unhideWhenUsed="0"/>
+    <w:lsdException w:name="Medium Grid 3 Accent 6" w:semiHidden="0" w:uiPriority="261" w:unhideWhenUsed="0"/>
+    <w:lsdException w:name="Dark List Accent 6" w:semiHidden="0" w:uiPriority="274" w:unhideWhenUsed="0"/>
+    <w:lsdException w:name="Colorful Shading Accent 6" w:semiHidden="0" w:uiPriority="275" w:unhideWhenUsed="0"/>
+    <w:lsdException w:name="Colorful List Accent 6" w:semiHidden="0" w:uiPriority="276" w:unhideWhenUsed="0"/>
+    <w:lsdException w:name="Colorful Grid Accent 6" w:semiHidden="0" w:uiPriority="277" w:unhideWhenUsed="0"/>
+    <w:lsdException w:name="Subtle Emphasis" w:semiHidden="0" w:uiPriority="37" w:unhideWhenUsed="0" w:qFormat="1"/>
+    <w:lsdException w:name="Intense Emphasis" w:semiHidden="0" w:uiPriority="51" w:unhideWhenUsed="0" w:qFormat="1"/>
+    <w:lsdException w:name="Subtle Reference" w:semiHidden="0" w:uiPriority="73" w:unhideWhenUsed="0" w:qFormat="1"/>
+    <w:lsdException w:name="Intense Reference" w:semiHidden="0" w:uiPriority="80" w:unhideWhenUsed="0" w:qFormat="1"/>
+    <w:lsdException w:name="Book Title" w:semiHidden="0" w:uiPriority="81" w:unhideWhenUsed="0" w:qFormat="1"/>
+    <w:lsdException w:name="Bibliography" w:uiPriority="85"/>
+    <w:lsdException w:name="TOC Heading" w:uiPriority="87" w:qFormat="1"/>
   </w:latentStyles>
   <w:style w:type="paragraph" w:default="1" w:styleId="a">
     <w:name w:val="Normal"/>

--- a/위더스 11학기/산업심리학/산업심리학 문제정리.docx
+++ b/위더스 11학기/산업심리학/산업심리학 문제정리.docx
@@ -5216,6 +5216,246 @@
       </w:r>
     </w:p>
     <w:p>
+      <w:pPr>
+        <w:rPr>
+          <w:lang w:eastAsia="ko-KR"/>
+          <w:rFonts w:hint="eastAsia"/>
+          <w:rtl w:val="off"/>
+        </w:rPr>
+      </w:pPr>
+      <w:r>
+        <w:rPr/>
+        <w:t>다음 중 직무태도의 개념에 속하지 않는 것은?</w:t>
+      </w:r>
+    </w:p>
+    <w:p>
+      <w:pPr>
+        <w:rPr/>
+      </w:pPr>
+      <w:r>
+        <w:rPr>
+          <w:lang w:eastAsia="ko-KR"/>
+          <w:rtl w:val="off"/>
+        </w:rPr>
+        <w:t>직무만족</w:t>
+      </w:r>
+      <w:r>
+        <w:rPr>
+          <w:lang w:eastAsia="ko-KR"/>
+          <w:rFonts w:hint="eastAsia"/>
+          <w:rtl w:val="off"/>
+        </w:rPr>
+        <w:br/>
+      </w:r>
+      <w:r>
+        <w:rPr>
+          <w:lang w:eastAsia="ko-KR"/>
+          <w:rtl w:val="off"/>
+        </w:rPr>
+        <w:t>역할과부하</w:t>
+      </w:r>
+      <w:r>
+        <w:rPr>
+          <w:lang w:eastAsia="ko-KR"/>
+          <w:rFonts w:hint="eastAsia"/>
+          <w:rtl w:val="off"/>
+        </w:rPr>
+        <w:br/>
+      </w:r>
+      <w:r>
+        <w:rPr>
+          <w:lang w:eastAsia="ko-KR"/>
+          <w:rtl w:val="off"/>
+        </w:rPr>
+        <w:t>역할모호성</w:t>
+      </w:r>
+      <w:r>
+        <w:rPr>
+          <w:lang w:eastAsia="ko-KR"/>
+          <w:rFonts w:hint="eastAsia"/>
+          <w:rtl w:val="off"/>
+        </w:rPr>
+        <w:br/>
+      </w:r>
+      <w:r>
+        <w:rPr>
+          <w:lang w:eastAsia="ko-KR"/>
+          <w:color w:val="FF0000"/>
+          <w:rtl w:val="off"/>
+        </w:rPr>
+        <w:t>권한위임</w:t>
+      </w:r>
+    </w:p>
+    <w:p>
+      <w:pPr>
+        <w:rPr/>
+      </w:pPr>
+      <w:r>
+        <w:rPr/>
+        <w:t>권한위임은 조직태도에 속하는 영역이다.</w:t>
+      </w:r>
+    </w:p>
+    <w:p>
+      <w:pPr>
+        <w:rPr>
+          <w:b w:val="0"/>
+        </w:rPr>
+      </w:pPr>
+      <w:r>
+        <w:rPr/>
+        <w:t>양적 역할과부하는 제한된 시간 내에 수행할 수 있는 업무의 양이 많아지는 과다 역할부하를 의미하는 것이다.</w:t>
+      </w:r>
+      <w:r>
+        <w:rPr>
+          <w:lang w:eastAsia="ko-KR"/>
+          <w:rtl w:val="off"/>
+        </w:rPr>
+        <w:t xml:space="preserve"> </w:t>
+      </w:r>
+      <w:r>
+        <w:rPr>
+          <w:lang w:eastAsia="ko-KR"/>
+          <w:color w:val="FF0000"/>
+          <w:rtl w:val="off"/>
+        </w:rPr>
+        <w:t>O</w:t>
+      </w:r>
+      <w:r>
+        <w:rPr>
+          <w:lang w:eastAsia="ko-KR"/>
+          <w:rFonts w:hint="eastAsia"/>
+          <w:rtl w:val="off"/>
+        </w:rPr>
+        <w:br/>
+      </w:r>
+      <w:r>
+        <w:rPr>
+          <w:b w:val="0"/>
+        </w:rPr>
+        <w:t>양적 역할과부하는 제한된 시간 내에 수행할 수 있는 업무의 양이 많아지는 과다 역할부하를 의미하는 것이다.</w:t>
+      </w:r>
+    </w:p>
+    <w:p>
+      <w:pPr>
+        <w:rPr>
+          <w:b w:val="0"/>
+        </w:rPr>
+      </w:pPr>
+      <w:r>
+        <w:rPr/>
+        <w:t>다음 중 조직태도의 영역에 속하지 않는 것은?</w:t>
+      </w:r>
+    </w:p>
+    <w:p>
+      <w:pPr>
+        <w:rPr/>
+      </w:pPr>
+      <w:r>
+        <w:rPr>
+          <w:lang w:eastAsia="ko-KR"/>
+          <w:color w:val="FF0000"/>
+          <w:rtl w:val="off"/>
+        </w:rPr>
+        <w:t>직무관여</w:t>
+      </w:r>
+      <w:r>
+        <w:rPr>
+          <w:lang w:eastAsia="ko-KR"/>
+          <w:rFonts w:hint="eastAsia"/>
+          <w:rtl w:val="off"/>
+        </w:rPr>
+        <w:br/>
+      </w:r>
+      <w:r>
+        <w:rPr>
+          <w:lang w:eastAsia="ko-KR"/>
+          <w:rtl w:val="off"/>
+        </w:rPr>
+        <w:t>조직몰입</w:t>
+      </w:r>
+      <w:r>
+        <w:rPr>
+          <w:lang w:eastAsia="ko-KR"/>
+          <w:rFonts w:hint="eastAsia"/>
+          <w:rtl w:val="off"/>
+        </w:rPr>
+        <w:br/>
+      </w:r>
+      <w:r>
+        <w:rPr>
+          <w:lang w:eastAsia="ko-KR"/>
+          <w:rtl w:val="off"/>
+        </w:rPr>
+        <w:t>조직동일시</w:t>
+      </w:r>
+      <w:r>
+        <w:rPr>
+          <w:lang w:eastAsia="ko-KR"/>
+          <w:rFonts w:hint="eastAsia"/>
+          <w:rtl w:val="off"/>
+        </w:rPr>
+        <w:br/>
+      </w:r>
+      <w:r>
+        <w:rPr>
+          <w:lang w:eastAsia="ko-KR"/>
+          <w:rtl w:val="off"/>
+        </w:rPr>
+        <w:t>조직공정성</w:t>
+      </w:r>
+    </w:p>
+    <w:p>
+      <w:pPr>
+        <w:rPr>
+          <w:lang w:eastAsia="ko-KR"/>
+          <w:rFonts w:hint="eastAsia"/>
+          <w:rtl w:val="off"/>
+        </w:rPr>
+      </w:pPr>
+      <w:r>
+        <w:rPr/>
+        <w:t>직무관여는 직무태도의 영역이다.</w:t>
+      </w:r>
+      <w:r>
+        <w:rPr/>
+        <w:br/>
+      </w:r>
+      <w:r>
+        <w:rPr/>
+        <w:t>절차공정성은 조직구성원이 조직으로부터 받는 성과나 결과에 대한 공정성이다.</w:t>
+      </w:r>
+      <w:r>
+        <w:rPr>
+          <w:lang w:eastAsia="ko-KR"/>
+          <w:rtl w:val="off"/>
+        </w:rPr>
+        <w:t xml:space="preserve"> </w:t>
+      </w:r>
+      <w:r>
+        <w:rPr>
+          <w:lang w:eastAsia="ko-KR"/>
+          <w:color w:val="FF0000"/>
+          <w:rtl w:val="off"/>
+        </w:rPr>
+        <w:t>X</w:t>
+      </w:r>
+    </w:p>
+    <w:p>
+      <w:pPr>
+        <w:rPr>
+          <w:b w:val="0"/>
+          <w:i w:val="0"/>
+        </w:rPr>
+      </w:pPr>
+      <w:r>
+        <w:rPr>
+          <w:b w:val="0"/>
+          <w:i w:val="0"/>
+        </w:rPr>
+        <w:t xml:space="preserve">조직구성원이 조직으로부터 받는 성과나 결과에 대한 공정성은 분배공정성에 대한 내용이다. </w:t>
+      </w:r>
+    </w:p>
+    <w:p>
       <w:pPr/>
     </w:p>
     <w:sectPr>
@@ -6118,133 +6358,133 @@
     <w:lsdException w:name="heading 7" w:uiPriority="9" w:qFormat="1"/>
     <w:lsdException w:name="heading 8" w:uiPriority="9" w:qFormat="1"/>
     <w:lsdException w:name="heading 9" w:uiPriority="9" w:qFormat="1"/>
-    <w:lsdException w:name="toc 1" w:uiPriority="87"/>
-    <w:lsdException w:name="toc 2" w:uiPriority="87"/>
-    <w:lsdException w:name="toc 3" w:uiPriority="87"/>
-    <w:lsdException w:name="toc 4" w:uiPriority="87"/>
-    <w:lsdException w:name="toc 5" w:uiPriority="87"/>
-    <w:lsdException w:name="toc 6" w:uiPriority="87"/>
-    <w:lsdException w:name="toc 7" w:uiPriority="87"/>
-    <w:lsdException w:name="toc 8" w:uiPriority="87"/>
-    <w:lsdException w:name="toc 9" w:uiPriority="87"/>
-    <w:lsdException w:name="caption" w:uiPriority="83" w:qFormat="1"/>
-    <w:lsdException w:name="Title" w:semiHidden="0" w:uiPriority="22" w:unhideWhenUsed="0" w:qFormat="1"/>
+    <w:lsdException w:name="toc 1" w:uiPriority="135"/>
+    <w:lsdException w:name="toc 2" w:uiPriority="135"/>
+    <w:lsdException w:name="toc 3" w:uiPriority="135"/>
+    <w:lsdException w:name="toc 4" w:uiPriority="135"/>
+    <w:lsdException w:name="toc 5" w:uiPriority="135"/>
+    <w:lsdException w:name="toc 6" w:uiPriority="135"/>
+    <w:lsdException w:name="toc 7" w:uiPriority="135"/>
+    <w:lsdException w:name="toc 8" w:uiPriority="135"/>
+    <w:lsdException w:name="toc 9" w:uiPriority="135"/>
+    <w:lsdException w:name="caption" w:uiPriority="131" w:qFormat="1"/>
+    <w:lsdException w:name="Title" w:semiHidden="0" w:uiPriority="34" w:unhideWhenUsed="0" w:qFormat="1"/>
     <w:lsdException w:name="Default Paragraph Font" w:uiPriority="1"/>
-    <w:lsdException w:name="Subtitle" w:semiHidden="0" w:uiPriority="23" w:unhideWhenUsed="0" w:qFormat="1"/>
-    <w:lsdException w:name="Strong" w:semiHidden="0" w:uiPriority="52" w:unhideWhenUsed="0" w:qFormat="1"/>
-    <w:lsdException w:name="Emphasis" w:semiHidden="0" w:uiPriority="50" w:unhideWhenUsed="0" w:qFormat="1"/>
-    <w:lsdException w:name="Table Grid" w:semiHidden="0" w:uiPriority="137" w:unhideWhenUsed="0"/>
+    <w:lsdException w:name="Subtitle" w:semiHidden="0" w:uiPriority="35" w:unhideWhenUsed="0" w:qFormat="1"/>
+    <w:lsdException w:name="Strong" w:semiHidden="0" w:uiPriority="82" w:unhideWhenUsed="0" w:qFormat="1"/>
+    <w:lsdException w:name="Emphasis" w:semiHidden="0" w:uiPriority="80" w:unhideWhenUsed="0" w:qFormat="1"/>
+    <w:lsdException w:name="Table Grid" w:semiHidden="0" w:uiPriority="311" w:unhideWhenUsed="0"/>
     <w:lsdException w:name="Placeholder Text" w:unhideWhenUsed="0"/>
     <w:lsdException w:name="No Spacing" w:semiHidden="0" w:uiPriority="1" w:unhideWhenUsed="0" w:qFormat="1"/>
-    <w:lsdException w:name="Light Shading" w:semiHidden="0" w:uiPriority="150" w:unhideWhenUsed="0"/>
-    <w:lsdException w:name="Light List" w:semiHidden="0" w:uiPriority="151" w:unhideWhenUsed="0"/>
-    <w:lsdException w:name="Light Grid" w:semiHidden="0" w:uiPriority="152" w:unhideWhenUsed="0"/>
-    <w:lsdException w:name="Medium Shading 1" w:semiHidden="0" w:uiPriority="153" w:unhideWhenUsed="0"/>
-    <w:lsdException w:name="Medium Shading 2" w:semiHidden="0" w:uiPriority="256" w:unhideWhenUsed="0"/>
-    <w:lsdException w:name="Medium List 1" w:semiHidden="0" w:uiPriority="257" w:unhideWhenUsed="0"/>
-    <w:lsdException w:name="Medium List 2" w:semiHidden="0" w:uiPriority="258" w:unhideWhenUsed="0"/>
-    <w:lsdException w:name="Medium Grid 1" w:semiHidden="0" w:uiPriority="259" w:unhideWhenUsed="0"/>
-    <w:lsdException w:name="Medium Grid 2" w:semiHidden="0" w:uiPriority="260" w:unhideWhenUsed="0"/>
-    <w:lsdException w:name="Medium Grid 3" w:semiHidden="0" w:uiPriority="261" w:unhideWhenUsed="0"/>
-    <w:lsdException w:name="Dark List" w:semiHidden="0" w:uiPriority="274" w:unhideWhenUsed="0"/>
-    <w:lsdException w:name="Colorful Shading" w:semiHidden="0" w:uiPriority="275" w:unhideWhenUsed="0"/>
-    <w:lsdException w:name="Colorful List" w:semiHidden="0" w:uiPriority="276" w:unhideWhenUsed="0"/>
-    <w:lsdException w:name="Colorful Grid" w:semiHidden="0" w:uiPriority="277" w:unhideWhenUsed="0"/>
-    <w:lsdException w:name="Light Shading Accent 1" w:semiHidden="0" w:uiPriority="150" w:unhideWhenUsed="0"/>
-    <w:lsdException w:name="Light List Accent 1" w:semiHidden="0" w:uiPriority="151" w:unhideWhenUsed="0"/>
-    <w:lsdException w:name="Light Grid Accent 1" w:semiHidden="0" w:uiPriority="152" w:unhideWhenUsed="0"/>
-    <w:lsdException w:name="Medium Shading 1 Accent 1" w:semiHidden="0" w:uiPriority="153" w:unhideWhenUsed="0"/>
-    <w:lsdException w:name="Medium Shading 2 Accent 1" w:semiHidden="0" w:uiPriority="256" w:unhideWhenUsed="0"/>
-    <w:lsdException w:name="Medium List 1 Accent 1" w:semiHidden="0" w:uiPriority="257" w:unhideWhenUsed="0"/>
+    <w:lsdException w:name="Light Shading" w:semiHidden="0" w:uiPriority="336" w:unhideWhenUsed="0"/>
+    <w:lsdException w:name="Light List" w:semiHidden="0" w:uiPriority="337" w:unhideWhenUsed="0"/>
+    <w:lsdException w:name="Light Grid" w:semiHidden="0" w:uiPriority="338" w:unhideWhenUsed="0"/>
+    <w:lsdException w:name="Medium Shading 1" w:semiHidden="0" w:uiPriority="339" w:unhideWhenUsed="0"/>
+    <w:lsdException w:name="Medium Shading 2" w:semiHidden="0" w:uiPriority="598" w:unhideWhenUsed="0"/>
+    <w:lsdException w:name="Medium List 1" w:semiHidden="0" w:uiPriority="599" w:unhideWhenUsed="0"/>
+    <w:lsdException w:name="Medium List 2" w:semiHidden="0" w:uiPriority="600" w:unhideWhenUsed="0"/>
+    <w:lsdException w:name="Medium Grid 1" w:semiHidden="0" w:uiPriority="601" w:unhideWhenUsed="0"/>
+    <w:lsdException w:name="Medium Grid 2" w:semiHidden="0" w:uiPriority="608" w:unhideWhenUsed="0"/>
+    <w:lsdException w:name="Medium Grid 3" w:semiHidden="0" w:uiPriority="609" w:unhideWhenUsed="0"/>
+    <w:lsdException w:name="Dark List" w:semiHidden="0" w:uiPriority="628" w:unhideWhenUsed="0"/>
+    <w:lsdException w:name="Colorful Shading" w:semiHidden="0" w:uiPriority="629" w:unhideWhenUsed="0"/>
+    <w:lsdException w:name="Colorful List" w:semiHidden="0" w:uiPriority="630" w:unhideWhenUsed="0"/>
+    <w:lsdException w:name="Colorful Grid" w:semiHidden="0" w:uiPriority="631" w:unhideWhenUsed="0"/>
+    <w:lsdException w:name="Light Shading Accent 1" w:semiHidden="0" w:uiPriority="336" w:unhideWhenUsed="0"/>
+    <w:lsdException w:name="Light List Accent 1" w:semiHidden="0" w:uiPriority="337" w:unhideWhenUsed="0"/>
+    <w:lsdException w:name="Light Grid Accent 1" w:semiHidden="0" w:uiPriority="338" w:unhideWhenUsed="0"/>
+    <w:lsdException w:name="Medium Shading 1 Accent 1" w:semiHidden="0" w:uiPriority="339" w:unhideWhenUsed="0"/>
+    <w:lsdException w:name="Medium Shading 2 Accent 1" w:semiHidden="0" w:uiPriority="598" w:unhideWhenUsed="0"/>
+    <w:lsdException w:name="Medium List 1 Accent 1" w:semiHidden="0" w:uiPriority="599" w:unhideWhenUsed="0"/>
     <w:lsdException w:name="Revision" w:unhideWhenUsed="0"/>
-    <w:lsdException w:name="List Paragraph" w:semiHidden="0" w:uiPriority="82" w:unhideWhenUsed="0" w:qFormat="1"/>
-    <w:lsdException w:name="Quote" w:semiHidden="0" w:uiPriority="65" w:unhideWhenUsed="0" w:qFormat="1"/>
-    <w:lsdException w:name="Intense Quote" w:semiHidden="0" w:uiPriority="72" w:unhideWhenUsed="0" w:qFormat="1"/>
-    <w:lsdException w:name="Medium List 2 Accent 1" w:semiHidden="0" w:uiPriority="258" w:unhideWhenUsed="0"/>
-    <w:lsdException w:name="Medium Grid 1 Accent 1" w:semiHidden="0" w:uiPriority="259" w:unhideWhenUsed="0"/>
-    <w:lsdException w:name="Medium Grid 2 Accent 1" w:semiHidden="0" w:uiPriority="260" w:unhideWhenUsed="0"/>
-    <w:lsdException w:name="Medium Grid 3 Accent 1" w:semiHidden="0" w:uiPriority="261" w:unhideWhenUsed="0"/>
-    <w:lsdException w:name="Dark List Accent 1" w:semiHidden="0" w:uiPriority="274" w:unhideWhenUsed="0"/>
-    <w:lsdException w:name="Colorful Shading Accent 1" w:semiHidden="0" w:uiPriority="275" w:unhideWhenUsed="0"/>
-    <w:lsdException w:name="Colorful List Accent 1" w:semiHidden="0" w:uiPriority="276" w:unhideWhenUsed="0"/>
-    <w:lsdException w:name="Colorful Grid Accent 1" w:semiHidden="0" w:uiPriority="277" w:unhideWhenUsed="0"/>
-    <w:lsdException w:name="Light Shading Accent 2" w:semiHidden="0" w:uiPriority="150" w:unhideWhenUsed="0"/>
-    <w:lsdException w:name="Light List Accent 2" w:semiHidden="0" w:uiPriority="151" w:unhideWhenUsed="0"/>
-    <w:lsdException w:name="Light Grid Accent 2" w:semiHidden="0" w:uiPriority="152" w:unhideWhenUsed="0"/>
-    <w:lsdException w:name="Medium Shading 1 Accent 2" w:semiHidden="0" w:uiPriority="153" w:unhideWhenUsed="0"/>
-    <w:lsdException w:name="Medium Shading 2 Accent 2" w:semiHidden="0" w:uiPriority="256" w:unhideWhenUsed="0"/>
-    <w:lsdException w:name="Medium List 1 Accent 2" w:semiHidden="0" w:uiPriority="257" w:unhideWhenUsed="0"/>
-    <w:lsdException w:name="Medium List 2 Accent 2" w:semiHidden="0" w:uiPriority="258" w:unhideWhenUsed="0"/>
-    <w:lsdException w:name="Medium Grid 1 Accent 2" w:semiHidden="0" w:uiPriority="259" w:unhideWhenUsed="0"/>
-    <w:lsdException w:name="Medium Grid 2 Accent 2" w:semiHidden="0" w:uiPriority="260" w:unhideWhenUsed="0"/>
-    <w:lsdException w:name="Medium Grid 3 Accent 2" w:semiHidden="0" w:uiPriority="261" w:unhideWhenUsed="0"/>
-    <w:lsdException w:name="Dark List Accent 2" w:semiHidden="0" w:uiPriority="274" w:unhideWhenUsed="0"/>
-    <w:lsdException w:name="Colorful Shading Accent 2" w:semiHidden="0" w:uiPriority="275" w:unhideWhenUsed="0"/>
-    <w:lsdException w:name="Colorful List Accent 2" w:semiHidden="0" w:uiPriority="276" w:unhideWhenUsed="0"/>
-    <w:lsdException w:name="Colorful Grid Accent 2" w:semiHidden="0" w:uiPriority="277" w:unhideWhenUsed="0"/>
-    <w:lsdException w:name="Light Shading Accent 3" w:semiHidden="0" w:uiPriority="150" w:unhideWhenUsed="0"/>
-    <w:lsdException w:name="Light List Accent 3" w:semiHidden="0" w:uiPriority="151" w:unhideWhenUsed="0"/>
-    <w:lsdException w:name="Light Grid Accent 3" w:semiHidden="0" w:uiPriority="152" w:unhideWhenUsed="0"/>
-    <w:lsdException w:name="Medium Shading 1 Accent 3" w:semiHidden="0" w:uiPriority="153" w:unhideWhenUsed="0"/>
-    <w:lsdException w:name="Medium Shading 2 Accent 3" w:semiHidden="0" w:uiPriority="256" w:unhideWhenUsed="0"/>
-    <w:lsdException w:name="Medium List 1 Accent 3" w:semiHidden="0" w:uiPriority="257" w:unhideWhenUsed="0"/>
-    <w:lsdException w:name="Medium List 2 Accent 3" w:semiHidden="0" w:uiPriority="258" w:unhideWhenUsed="0"/>
-    <w:lsdException w:name="Medium Grid 1 Accent 3" w:semiHidden="0" w:uiPriority="259" w:unhideWhenUsed="0"/>
-    <w:lsdException w:name="Medium Grid 2 Accent 3" w:semiHidden="0" w:uiPriority="260" w:unhideWhenUsed="0"/>
-    <w:lsdException w:name="Medium Grid 3 Accent 3" w:semiHidden="0" w:uiPriority="261" w:unhideWhenUsed="0"/>
-    <w:lsdException w:name="Dark List Accent 3" w:semiHidden="0" w:uiPriority="274" w:unhideWhenUsed="0"/>
-    <w:lsdException w:name="Colorful Shading Accent 3" w:semiHidden="0" w:uiPriority="275" w:unhideWhenUsed="0"/>
-    <w:lsdException w:name="Colorful List Accent 3" w:semiHidden="0" w:uiPriority="276" w:unhideWhenUsed="0"/>
-    <w:lsdException w:name="Colorful Grid Accent 3" w:semiHidden="0" w:uiPriority="277" w:unhideWhenUsed="0"/>
-    <w:lsdException w:name="Light Shading Accent 4" w:semiHidden="0" w:uiPriority="150" w:unhideWhenUsed="0"/>
-    <w:lsdException w:name="Light List Accent 4" w:semiHidden="0" w:uiPriority="151" w:unhideWhenUsed="0"/>
-    <w:lsdException w:name="Light Grid Accent 4" w:semiHidden="0" w:uiPriority="152" w:unhideWhenUsed="0"/>
-    <w:lsdException w:name="Medium Shading 1 Accent 4" w:semiHidden="0" w:uiPriority="153" w:unhideWhenUsed="0"/>
-    <w:lsdException w:name="Medium Shading 2 Accent 4" w:semiHidden="0" w:uiPriority="256" w:unhideWhenUsed="0"/>
-    <w:lsdException w:name="Medium List 1 Accent 4" w:semiHidden="0" w:uiPriority="257" w:unhideWhenUsed="0"/>
-    <w:lsdException w:name="Medium List 2 Accent 4" w:semiHidden="0" w:uiPriority="258" w:unhideWhenUsed="0"/>
-    <w:lsdException w:name="Medium Grid 1 Accent 4" w:semiHidden="0" w:uiPriority="259" w:unhideWhenUsed="0"/>
-    <w:lsdException w:name="Medium Grid 2 Accent 4" w:semiHidden="0" w:uiPriority="260" w:unhideWhenUsed="0"/>
-    <w:lsdException w:name="Medium Grid 3 Accent 4" w:semiHidden="0" w:uiPriority="261" w:unhideWhenUsed="0"/>
-    <w:lsdException w:name="Dark List Accent 4" w:semiHidden="0" w:uiPriority="274" w:unhideWhenUsed="0"/>
-    <w:lsdException w:name="Colorful Shading Accent 4" w:semiHidden="0" w:uiPriority="275" w:unhideWhenUsed="0"/>
-    <w:lsdException w:name="Colorful List Accent 4" w:semiHidden="0" w:uiPriority="276" w:unhideWhenUsed="0"/>
-    <w:lsdException w:name="Colorful Grid Accent 4" w:semiHidden="0" w:uiPriority="277" w:unhideWhenUsed="0"/>
-    <w:lsdException w:name="Light Shading Accent 5" w:semiHidden="0" w:uiPriority="150" w:unhideWhenUsed="0"/>
-    <w:lsdException w:name="Light List Accent 5" w:semiHidden="0" w:uiPriority="151" w:unhideWhenUsed="0"/>
-    <w:lsdException w:name="Light Grid Accent 5" w:semiHidden="0" w:uiPriority="152" w:unhideWhenUsed="0"/>
-    <w:lsdException w:name="Medium Shading 1 Accent 5" w:semiHidden="0" w:uiPriority="153" w:unhideWhenUsed="0"/>
-    <w:lsdException w:name="Medium Shading 2 Accent 5" w:semiHidden="0" w:uiPriority="256" w:unhideWhenUsed="0"/>
-    <w:lsdException w:name="Medium List 1 Accent 5" w:semiHidden="0" w:uiPriority="257" w:unhideWhenUsed="0"/>
-    <w:lsdException w:name="Medium List 2 Accent 5" w:semiHidden="0" w:uiPriority="258" w:unhideWhenUsed="0"/>
-    <w:lsdException w:name="Medium Grid 1 Accent 5" w:semiHidden="0" w:uiPriority="259" w:unhideWhenUsed="0"/>
-    <w:lsdException w:name="Medium Grid 2 Accent 5" w:semiHidden="0" w:uiPriority="260" w:unhideWhenUsed="0"/>
-    <w:lsdException w:name="Medium Grid 3 Accent 5" w:semiHidden="0" w:uiPriority="261" w:unhideWhenUsed="0"/>
-    <w:lsdException w:name="Dark List Accent 5" w:semiHidden="0" w:uiPriority="274" w:unhideWhenUsed="0"/>
-    <w:lsdException w:name="Colorful Shading Accent 5" w:semiHidden="0" w:uiPriority="275" w:unhideWhenUsed="0"/>
-    <w:lsdException w:name="Colorful List Accent 5" w:semiHidden="0" w:uiPriority="276" w:unhideWhenUsed="0"/>
-    <w:lsdException w:name="Colorful Grid Accent 5" w:semiHidden="0" w:uiPriority="277" w:unhideWhenUsed="0"/>
-    <w:lsdException w:name="Light Shading Accent 6" w:semiHidden="0" w:uiPriority="150" w:unhideWhenUsed="0"/>
-    <w:lsdException w:name="Light List Accent 6" w:semiHidden="0" w:uiPriority="151" w:unhideWhenUsed="0"/>
-    <w:lsdException w:name="Light Grid Accent 6" w:semiHidden="0" w:uiPriority="152" w:unhideWhenUsed="0"/>
-    <w:lsdException w:name="Medium Shading 1 Accent 6" w:semiHidden="0" w:uiPriority="153" w:unhideWhenUsed="0"/>
-    <w:lsdException w:name="Medium Shading 2 Accent 6" w:semiHidden="0" w:uiPriority="256" w:unhideWhenUsed="0"/>
-    <w:lsdException w:name="Medium List 1 Accent 6" w:semiHidden="0" w:uiPriority="257" w:unhideWhenUsed="0"/>
-    <w:lsdException w:name="Medium List 2 Accent 6" w:semiHidden="0" w:uiPriority="258" w:unhideWhenUsed="0"/>
-    <w:lsdException w:name="Medium Grid 1 Accent 6" w:semiHidden="0" w:uiPriority="259" w:unhideWhenUsed="0"/>
-    <w:lsdException w:name="Medium Grid 2 Accent 6" w:semiHidden="0" w:uiPriority="260" w:unhideWhenUsed="0"/>
-    <w:lsdException w:name="Medium Grid 3 Accent 6" w:semiHidden="0" w:uiPriority="261" w:unhideWhenUsed="0"/>
-    <w:lsdException w:name="Dark List Accent 6" w:semiHidden="0" w:uiPriority="274" w:unhideWhenUsed="0"/>
-    <w:lsdException w:name="Colorful Shading Accent 6" w:semiHidden="0" w:uiPriority="275" w:unhideWhenUsed="0"/>
-    <w:lsdException w:name="Colorful List Accent 6" w:semiHidden="0" w:uiPriority="276" w:unhideWhenUsed="0"/>
-    <w:lsdException w:name="Colorful Grid Accent 6" w:semiHidden="0" w:uiPriority="277" w:unhideWhenUsed="0"/>
-    <w:lsdException w:name="Subtle Emphasis" w:semiHidden="0" w:uiPriority="37" w:unhideWhenUsed="0" w:qFormat="1"/>
-    <w:lsdException w:name="Intense Emphasis" w:semiHidden="0" w:uiPriority="51" w:unhideWhenUsed="0" w:qFormat="1"/>
-    <w:lsdException w:name="Subtle Reference" w:semiHidden="0" w:uiPriority="73" w:unhideWhenUsed="0" w:qFormat="1"/>
-    <w:lsdException w:name="Intense Reference" w:semiHidden="0" w:uiPriority="80" w:unhideWhenUsed="0" w:qFormat="1"/>
-    <w:lsdException w:name="Book Title" w:semiHidden="0" w:uiPriority="81" w:unhideWhenUsed="0" w:qFormat="1"/>
-    <w:lsdException w:name="Bibliography" w:uiPriority="85"/>
-    <w:lsdException w:name="TOC Heading" w:uiPriority="87" w:qFormat="1"/>
+    <w:lsdException w:name="List Paragraph" w:semiHidden="0" w:uiPriority="130" w:unhideWhenUsed="0" w:qFormat="1"/>
+    <w:lsdException w:name="Quote" w:semiHidden="0" w:uiPriority="101" w:unhideWhenUsed="0" w:qFormat="1"/>
+    <w:lsdException w:name="Intense Quote" w:semiHidden="0" w:uiPriority="114" w:unhideWhenUsed="0" w:qFormat="1"/>
+    <w:lsdException w:name="Medium List 2 Accent 1" w:semiHidden="0" w:uiPriority="600" w:unhideWhenUsed="0"/>
+    <w:lsdException w:name="Medium Grid 1 Accent 1" w:semiHidden="0" w:uiPriority="601" w:unhideWhenUsed="0"/>
+    <w:lsdException w:name="Medium Grid 2 Accent 1" w:semiHidden="0" w:uiPriority="608" w:unhideWhenUsed="0"/>
+    <w:lsdException w:name="Medium Grid 3 Accent 1" w:semiHidden="0" w:uiPriority="609" w:unhideWhenUsed="0"/>
+    <w:lsdException w:name="Dark List Accent 1" w:semiHidden="0" w:uiPriority="628" w:unhideWhenUsed="0"/>
+    <w:lsdException w:name="Colorful Shading Accent 1" w:semiHidden="0" w:uiPriority="629" w:unhideWhenUsed="0"/>
+    <w:lsdException w:name="Colorful List Accent 1" w:semiHidden="0" w:uiPriority="630" w:unhideWhenUsed="0"/>
+    <w:lsdException w:name="Colorful Grid Accent 1" w:semiHidden="0" w:uiPriority="631" w:unhideWhenUsed="0"/>
+    <w:lsdException w:name="Light Shading Accent 2" w:semiHidden="0" w:uiPriority="336" w:unhideWhenUsed="0"/>
+    <w:lsdException w:name="Light List Accent 2" w:semiHidden="0" w:uiPriority="337" w:unhideWhenUsed="0"/>
+    <w:lsdException w:name="Light Grid Accent 2" w:semiHidden="0" w:uiPriority="338" w:unhideWhenUsed="0"/>
+    <w:lsdException w:name="Medium Shading 1 Accent 2" w:semiHidden="0" w:uiPriority="339" w:unhideWhenUsed="0"/>
+    <w:lsdException w:name="Medium Shading 2 Accent 2" w:semiHidden="0" w:uiPriority="598" w:unhideWhenUsed="0"/>
+    <w:lsdException w:name="Medium List 1 Accent 2" w:semiHidden="0" w:uiPriority="599" w:unhideWhenUsed="0"/>
+    <w:lsdException w:name="Medium List 2 Accent 2" w:semiHidden="0" w:uiPriority="600" w:unhideWhenUsed="0"/>
+    <w:lsdException w:name="Medium Grid 1 Accent 2" w:semiHidden="0" w:uiPriority="601" w:unhideWhenUsed="0"/>
+    <w:lsdException w:name="Medium Grid 2 Accent 2" w:semiHidden="0" w:uiPriority="608" w:unhideWhenUsed="0"/>
+    <w:lsdException w:name="Medium Grid 3 Accent 2" w:semiHidden="0" w:uiPriority="609" w:unhideWhenUsed="0"/>
+    <w:lsdException w:name="Dark List Accent 2" w:semiHidden="0" w:uiPriority="628" w:unhideWhenUsed="0"/>
+    <w:lsdException w:name="Colorful Shading Accent 2" w:semiHidden="0" w:uiPriority="629" w:unhideWhenUsed="0"/>
+    <w:lsdException w:name="Colorful List Accent 2" w:semiHidden="0" w:uiPriority="630" w:unhideWhenUsed="0"/>
+    <w:lsdException w:name="Colorful Grid Accent 2" w:semiHidden="0" w:uiPriority="631" w:unhideWhenUsed="0"/>
+    <w:lsdException w:name="Light Shading Accent 3" w:semiHidden="0" w:uiPriority="336" w:unhideWhenUsed="0"/>
+    <w:lsdException w:name="Light List Accent 3" w:semiHidden="0" w:uiPriority="337" w:unhideWhenUsed="0"/>
+    <w:lsdException w:name="Light Grid Accent 3" w:semiHidden="0" w:uiPriority="338" w:unhideWhenUsed="0"/>
+    <w:lsdException w:name="Medium Shading 1 Accent 3" w:semiHidden="0" w:uiPriority="339" w:unhideWhenUsed="0"/>
+    <w:lsdException w:name="Medium Shading 2 Accent 3" w:semiHidden="0" w:uiPriority="598" w:unhideWhenUsed="0"/>
+    <w:lsdException w:name="Medium List 1 Accent 3" w:semiHidden="0" w:uiPriority="599" w:unhideWhenUsed="0"/>
+    <w:lsdException w:name="Medium List 2 Accent 3" w:semiHidden="0" w:uiPriority="600" w:unhideWhenUsed="0"/>
+    <w:lsdException w:name="Medium Grid 1 Accent 3" w:semiHidden="0" w:uiPriority="601" w:unhideWhenUsed="0"/>
+    <w:lsdException w:name="Medium Grid 2 Accent 3" w:semiHidden="0" w:uiPriority="608" w:unhideWhenUsed="0"/>
+    <w:lsdException w:name="Medium Grid 3 Accent 3" w:semiHidden="0" w:uiPriority="609" w:unhideWhenUsed="0"/>
+    <w:lsdException w:name="Dark List Accent 3" w:semiHidden="0" w:uiPriority="628" w:unhideWhenUsed="0"/>
+    <w:lsdException w:name="Colorful Shading Accent 3" w:semiHidden="0" w:uiPriority="629" w:unhideWhenUsed="0"/>
+    <w:lsdException w:name="Colorful List Accent 3" w:semiHidden="0" w:uiPriority="630" w:unhideWhenUsed="0"/>
+    <w:lsdException w:name="Colorful Grid Accent 3" w:semiHidden="0" w:uiPriority="631" w:unhideWhenUsed="0"/>
+    <w:lsdException w:name="Light Shading Accent 4" w:semiHidden="0" w:uiPriority="336" w:unhideWhenUsed="0"/>
+    <w:lsdException w:name="Light List Accent 4" w:semiHidden="0" w:uiPriority="337" w:unhideWhenUsed="0"/>
+    <w:lsdException w:name="Light Grid Accent 4" w:semiHidden="0" w:uiPriority="338" w:unhideWhenUsed="0"/>
+    <w:lsdException w:name="Medium Shading 1 Accent 4" w:semiHidden="0" w:uiPriority="339" w:unhideWhenUsed="0"/>
+    <w:lsdException w:name="Medium Shading 2 Accent 4" w:semiHidden="0" w:uiPriority="598" w:unhideWhenUsed="0"/>
+    <w:lsdException w:name="Medium List 1 Accent 4" w:semiHidden="0" w:uiPriority="599" w:unhideWhenUsed="0"/>
+    <w:lsdException w:name="Medium List 2 Accent 4" w:semiHidden="0" w:uiPriority="600" w:unhideWhenUsed="0"/>
+    <w:lsdException w:name="Medium Grid 1 Accent 4" w:semiHidden="0" w:uiPriority="601" w:unhideWhenUsed="0"/>
+    <w:lsdException w:name="Medium Grid 2 Accent 4" w:semiHidden="0" w:uiPriority="608" w:unhideWhenUsed="0"/>
+    <w:lsdException w:name="Medium Grid 3 Accent 4" w:semiHidden="0" w:uiPriority="609" w:unhideWhenUsed="0"/>
+    <w:lsdException w:name="Dark List Accent 4" w:semiHidden="0" w:uiPriority="628" w:unhideWhenUsed="0"/>
+    <w:lsdException w:name="Colorful Shading Accent 4" w:semiHidden="0" w:uiPriority="629" w:unhideWhenUsed="0"/>
+    <w:lsdException w:name="Colorful List Accent 4" w:semiHidden="0" w:uiPriority="630" w:unhideWhenUsed="0"/>
+    <w:lsdException w:name="Colorful Grid Accent 4" w:semiHidden="0" w:uiPriority="631" w:unhideWhenUsed="0"/>
+    <w:lsdException w:name="Light Shading Accent 5" w:semiHidden="0" w:uiPriority="336" w:unhideWhenUsed="0"/>
+    <w:lsdException w:name="Light List Accent 5" w:semiHidden="0" w:uiPriority="337" w:unhideWhenUsed="0"/>
+    <w:lsdException w:name="Light Grid Accent 5" w:semiHidden="0" w:uiPriority="338" w:unhideWhenUsed="0"/>
+    <w:lsdException w:name="Medium Shading 1 Accent 5" w:semiHidden="0" w:uiPriority="339" w:unhideWhenUsed="0"/>
+    <w:lsdException w:name="Medium Shading 2 Accent 5" w:semiHidden="0" w:uiPriority="598" w:unhideWhenUsed="0"/>
+    <w:lsdException w:name="Medium List 1 Accent 5" w:semiHidden="0" w:uiPriority="599" w:unhideWhenUsed="0"/>
+    <w:lsdException w:name="Medium List 2 Accent 5" w:semiHidden="0" w:uiPriority="600" w:unhideWhenUsed="0"/>
+    <w:lsdException w:name="Medium Grid 1 Accent 5" w:semiHidden="0" w:uiPriority="601" w:unhideWhenUsed="0"/>
+    <w:lsdException w:name="Medium Grid 2 Accent 5" w:semiHidden="0" w:uiPriority="608" w:unhideWhenUsed="0"/>
+    <w:lsdException w:name="Medium Grid 3 Accent 5" w:semiHidden="0" w:uiPriority="609" w:unhideWhenUsed="0"/>
+    <w:lsdException w:name="Dark List Accent 5" w:semiHidden="0" w:uiPriority="628" w:unhideWhenUsed="0"/>
+    <w:lsdException w:name="Colorful Shading Accent 5" w:semiHidden="0" w:uiPriority="629" w:unhideWhenUsed="0"/>
+    <w:lsdException w:name="Colorful List Accent 5" w:semiHidden="0" w:uiPriority="630" w:unhideWhenUsed="0"/>
+    <w:lsdException w:name="Colorful Grid Accent 5" w:semiHidden="0" w:uiPriority="631" w:unhideWhenUsed="0"/>
+    <w:lsdException w:name="Light Shading Accent 6" w:semiHidden="0" w:uiPriority="336" w:unhideWhenUsed="0"/>
+    <w:lsdException w:name="Light List Accent 6" w:semiHidden="0" w:uiPriority="337" w:unhideWhenUsed="0"/>
+    <w:lsdException w:name="Light Grid Accent 6" w:semiHidden="0" w:uiPriority="338" w:unhideWhenUsed="0"/>
+    <w:lsdException w:name="Medium Shading 1 Accent 6" w:semiHidden="0" w:uiPriority="339" w:unhideWhenUsed="0"/>
+    <w:lsdException w:name="Medium Shading 2 Accent 6" w:semiHidden="0" w:uiPriority="598" w:unhideWhenUsed="0"/>
+    <w:lsdException w:name="Medium List 1 Accent 6" w:semiHidden="0" w:uiPriority="599" w:unhideWhenUsed="0"/>
+    <w:lsdException w:name="Medium List 2 Accent 6" w:semiHidden="0" w:uiPriority="600" w:unhideWhenUsed="0"/>
+    <w:lsdException w:name="Medium Grid 1 Accent 6" w:semiHidden="0" w:uiPriority="601" w:unhideWhenUsed="0"/>
+    <w:lsdException w:name="Medium Grid 2 Accent 6" w:semiHidden="0" w:uiPriority="608" w:unhideWhenUsed="0"/>
+    <w:lsdException w:name="Medium Grid 3 Accent 6" w:semiHidden="0" w:uiPriority="609" w:unhideWhenUsed="0"/>
+    <w:lsdException w:name="Dark List Accent 6" w:semiHidden="0" w:uiPriority="628" w:unhideWhenUsed="0"/>
+    <w:lsdException w:name="Colorful Shading Accent 6" w:semiHidden="0" w:uiPriority="629" w:unhideWhenUsed="0"/>
+    <w:lsdException w:name="Colorful List Accent 6" w:semiHidden="0" w:uiPriority="630" w:unhideWhenUsed="0"/>
+    <w:lsdException w:name="Colorful Grid Accent 6" w:semiHidden="0" w:uiPriority="631" w:unhideWhenUsed="0"/>
+    <w:lsdException w:name="Subtle Emphasis" w:semiHidden="0" w:uiPriority="55" w:unhideWhenUsed="0" w:qFormat="1"/>
+    <w:lsdException w:name="Intense Emphasis" w:semiHidden="0" w:uiPriority="81" w:unhideWhenUsed="0" w:qFormat="1"/>
+    <w:lsdException w:name="Subtle Reference" w:semiHidden="0" w:uiPriority="115" w:unhideWhenUsed="0" w:qFormat="1"/>
+    <w:lsdException w:name="Intense Reference" w:semiHidden="0" w:uiPriority="128" w:unhideWhenUsed="0" w:qFormat="1"/>
+    <w:lsdException w:name="Book Title" w:semiHidden="0" w:uiPriority="129" w:unhideWhenUsed="0" w:qFormat="1"/>
+    <w:lsdException w:name="Bibliography" w:uiPriority="133"/>
+    <w:lsdException w:name="TOC Heading" w:uiPriority="135" w:qFormat="1"/>
   </w:latentStyles>
   <w:style w:type="paragraph" w:default="1" w:styleId="a">
     <w:name w:val="Normal"/>

--- a/위더스 11학기/산업심리학/산업심리학 문제정리.docx
+++ b/위더스 11학기/산업심리학/산업심리학 문제정리.docx
@@ -5456,6 +5456,505 @@
       </w:r>
     </w:p>
     <w:p>
+      <w:pPr>
+        <w:rPr/>
+      </w:pPr>
+      <w:r>
+        <w:rPr/>
+        <w:t>다음 중 조직시민행동의 요인이 아닌 것은?</w:t>
+      </w:r>
+      <w:r>
+        <w:rPr>
+          <w:lang w:eastAsia="ko-KR"/>
+          <w:rFonts w:hint="eastAsia"/>
+          <w:b w:val="0"/>
+          <w:i w:val="0"/>
+          <w:rtl w:val="off"/>
+        </w:rPr>
+        <w:br/>
+      </w:r>
+      <w:r>
+        <w:rPr>
+          <w:lang w:eastAsia="ko-KR"/>
+          <w:b w:val="0"/>
+          <w:i w:val="0"/>
+          <w:rtl w:val="off"/>
+        </w:rPr>
+        <w:t>1. 이타행동</w:t>
+      </w:r>
+      <w:r>
+        <w:rPr>
+          <w:lang w:eastAsia="ko-KR"/>
+          <w:rFonts w:hint="eastAsia"/>
+          <w:b w:val="0"/>
+          <w:i w:val="0"/>
+          <w:rtl w:val="off"/>
+        </w:rPr>
+        <w:br/>
+      </w:r>
+      <w:r>
+        <w:rPr>
+          <w:lang w:eastAsia="ko-KR"/>
+          <w:b w:val="0"/>
+          <w:i w:val="0"/>
+          <w:rtl w:val="off"/>
+        </w:rPr>
+        <w:t>2. 예의행동</w:t>
+      </w:r>
+      <w:r>
+        <w:rPr>
+          <w:lang w:eastAsia="ko-KR"/>
+          <w:rFonts w:hint="eastAsia"/>
+          <w:b w:val="0"/>
+          <w:i w:val="0"/>
+          <w:rtl w:val="off"/>
+        </w:rPr>
+        <w:br/>
+      </w:r>
+      <w:r>
+        <w:rPr>
+          <w:lang w:eastAsia="ko-KR"/>
+          <w:b w:val="0"/>
+          <w:i w:val="0"/>
+          <w:color w:val="FF0000"/>
+          <w:rtl w:val="off"/>
+        </w:rPr>
+        <w:t>3. 성의행동</w:t>
+      </w:r>
+      <w:r>
+        <w:rPr>
+          <w:lang w:eastAsia="ko-KR"/>
+          <w:rFonts w:hint="eastAsia"/>
+          <w:b w:val="0"/>
+          <w:i w:val="0"/>
+          <w:rtl w:val="off"/>
+        </w:rPr>
+        <w:br/>
+      </w:r>
+      <w:r>
+        <w:rPr>
+          <w:lang w:eastAsia="ko-KR"/>
+          <w:b w:val="0"/>
+          <w:i w:val="0"/>
+          <w:rtl w:val="off"/>
+        </w:rPr>
+        <w:t>4. 시민도덕행동</w:t>
+      </w:r>
+    </w:p>
+    <w:p>
+      <w:pPr>
+        <w:rPr>
+          <w:lang w:eastAsia="ko-KR"/>
+          <w:rFonts w:hint="eastAsia"/>
+          <w:rtl w:val="off"/>
+        </w:rPr>
+      </w:pPr>
+      <w:r>
+        <w:rPr/>
+        <w:t>조직시민행동의 5요인은 이타행동, 예의행동, 성실행동, 시민도덕행동, 스포츠맨 정신이다.</w:t>
+      </w:r>
+    </w:p>
+    <w:p>
+      <w:pPr>
+        <w:rPr>
+          <w:b w:val="0"/>
+        </w:rPr>
+      </w:pPr>
+      <w:r>
+        <w:rPr/>
+        <w:t>권한위임은 권리나 자원, 힘, 능력 등을 보장하여 자율적으로 조직에 헌신할 수 있도록 하는 것이다.</w:t>
+      </w:r>
+      <w:r>
+        <w:rPr>
+          <w:lang w:eastAsia="ko-KR"/>
+          <w:rtl w:val="off"/>
+        </w:rPr>
+        <w:t xml:space="preserve"> </w:t>
+      </w:r>
+      <w:r>
+        <w:rPr>
+          <w:lang w:eastAsia="ko-KR"/>
+          <w:color w:val="FF0000"/>
+          <w:rtl w:val="off"/>
+        </w:rPr>
+        <w:t>O</w:t>
+      </w:r>
+      <w:r>
+        <w:rPr>
+          <w:lang w:eastAsia="ko-KR"/>
+          <w:rFonts w:hint="eastAsia"/>
+          <w:b w:val="0"/>
+          <w:rtl w:val="off"/>
+        </w:rPr>
+        <w:br/>
+      </w:r>
+      <w:r>
+        <w:rPr>
+          <w:b w:val="0"/>
+        </w:rPr>
+        <w:t>권한위임은 권리나 자원, 힘, 능력 등을 보장하여 자율적으로 조직에 헌신할 수 있도록 하는 것이다.</w:t>
+      </w:r>
+    </w:p>
+    <w:p>
+      <w:pPr>
+        <w:rPr/>
+      </w:pPr>
+      <w:r>
+        <w:rPr/>
+        <w:t>다음 중 조직 내 반사회행동이 아닌 것은?</w:t>
+      </w:r>
+      <w:r>
+        <w:rPr>
+          <w:lang w:eastAsia="ko-KR"/>
+          <w:rFonts w:hint="eastAsia"/>
+          <w:rtl w:val="off"/>
+        </w:rPr>
+        <w:br/>
+      </w:r>
+      <w:r>
+        <w:rPr>
+          <w:lang w:eastAsia="ko-KR"/>
+          <w:rtl w:val="off"/>
+        </w:rPr>
+        <w:t>1. 결근</w:t>
+      </w:r>
+      <w:r>
+        <w:rPr>
+          <w:lang w:eastAsia="ko-KR"/>
+          <w:rFonts w:hint="eastAsia"/>
+          <w:rtl w:val="off"/>
+        </w:rPr>
+        <w:br/>
+      </w:r>
+      <w:r>
+        <w:rPr>
+          <w:lang w:eastAsia="ko-KR"/>
+          <w:rtl w:val="off"/>
+        </w:rPr>
+        <w:t>2. 지각</w:t>
+      </w:r>
+      <w:r>
+        <w:rPr>
+          <w:lang w:eastAsia="ko-KR"/>
+          <w:rFonts w:hint="eastAsia"/>
+          <w:rtl w:val="off"/>
+        </w:rPr>
+        <w:br/>
+      </w:r>
+      <w:r>
+        <w:rPr>
+          <w:lang w:eastAsia="ko-KR"/>
+          <w:rtl w:val="off"/>
+        </w:rPr>
+        <w:t>3. 사보타주</w:t>
+      </w:r>
+      <w:r>
+        <w:rPr>
+          <w:lang w:eastAsia="ko-KR"/>
+          <w:rFonts w:hint="eastAsia"/>
+          <w:rtl w:val="off"/>
+        </w:rPr>
+        <w:br/>
+      </w:r>
+      <w:r>
+        <w:rPr>
+          <w:lang w:eastAsia="ko-KR"/>
+          <w:color w:val="FF0000"/>
+          <w:rtl w:val="off"/>
+        </w:rPr>
+        <w:t>4. 갈등</w:t>
+      </w:r>
+      <w:r>
+        <w:rPr>
+          <w:lang w:eastAsia="ko-KR"/>
+          <w:rFonts w:hint="eastAsia"/>
+          <w:color w:val="FF0000"/>
+          <w:rtl w:val="off"/>
+        </w:rPr>
+        <w:br/>
+      </w:r>
+      <w:r>
+        <w:rPr/>
+        <w:t xml:space="preserve">갈등은 반사회행동으로는 파악하지 않는다. 갈등은 조직 내에서 극복해야 할 과제이다. </w:t>
+      </w:r>
+    </w:p>
+    <w:p>
+      <w:pPr>
+        <w:rPr>
+          <w:b w:val="0"/>
+        </w:rPr>
+      </w:pPr>
+      <w:r>
+        <w:rPr/>
+        <w:t>상위목표의 설정은 집단갈등의 해소방안이다.</w:t>
+      </w:r>
+      <w:r>
+        <w:rPr>
+          <w:lang w:eastAsia="ko-KR"/>
+          <w:rtl w:val="off"/>
+        </w:rPr>
+        <w:t xml:space="preserve"> </w:t>
+      </w:r>
+      <w:r>
+        <w:rPr>
+          <w:lang w:eastAsia="ko-KR"/>
+          <w:color w:val="FF0000"/>
+          <w:rtl w:val="off"/>
+        </w:rPr>
+        <w:t>O</w:t>
+      </w:r>
+      <w:r>
+        <w:rPr>
+          <w:lang w:eastAsia="ko-KR"/>
+          <w:rFonts w:hint="eastAsia"/>
+          <w:color w:val="FF0000"/>
+          <w:rtl w:val="off"/>
+        </w:rPr>
+        <w:br/>
+      </w:r>
+      <w:r>
+        <w:rPr>
+          <w:b w:val="0"/>
+        </w:rPr>
+        <w:t>집단갈등 해소방안으로는 상위목표의 설정, 자원의 확충, 협상, 상급자의 명령, 조직구조의 변화, 외부인력의 영입, 경쟁심리 자극 등이 있다.</w:t>
+      </w:r>
+    </w:p>
+    <w:p>
+      <w:pPr>
+        <w:rPr/>
+      </w:pPr>
+      <w:r>
+        <w:rPr/>
+        <w:t>다음 중 조직개발의 특징이 아닌 것은?</w:t>
+      </w:r>
+      <w:r>
+        <w:rPr>
+          <w:lang w:eastAsia="ko-KR"/>
+          <w:rFonts w:hint="eastAsia"/>
+          <w:rtl w:val="off"/>
+        </w:rPr>
+        <w:br/>
+      </w:r>
+      <w:r>
+        <w:rPr>
+          <w:lang w:eastAsia="ko-KR"/>
+          <w:rtl w:val="off"/>
+        </w:rPr>
+        <w:t>1. 조직개발은 조직이 단, 장기 목표를 달성하기 위한 계획적이고도 체계적인 변화과정임</w:t>
+      </w:r>
+      <w:r>
+        <w:rPr>
+          <w:lang w:eastAsia="ko-KR"/>
+          <w:rFonts w:hint="eastAsia"/>
+          <w:rtl w:val="off"/>
+        </w:rPr>
+        <w:br/>
+      </w:r>
+      <w:r>
+        <w:rPr>
+          <w:lang w:eastAsia="ko-KR"/>
+          <w:color w:val="FF0000"/>
+          <w:rtl w:val="off"/>
+        </w:rPr>
+        <w:t>2. 문제해결과정과 조직문화, 혁신과정으로서의 조직개발임</w:t>
+      </w:r>
+      <w:r>
+        <w:rPr>
+          <w:lang w:eastAsia="ko-KR"/>
+          <w:rFonts w:hint="eastAsia"/>
+          <w:rtl w:val="off"/>
+        </w:rPr>
+        <w:br/>
+      </w:r>
+      <w:r>
+        <w:rPr>
+          <w:lang w:eastAsia="ko-KR"/>
+          <w:rtl w:val="off"/>
+        </w:rPr>
+        <w:t>3. 조직은 변화과정을 조직원과 함께 협력적 조직과정과 문화를 형성함으로써 달성 될 수 있음</w:t>
+      </w:r>
+      <w:r>
+        <w:rPr>
+          <w:lang w:eastAsia="ko-KR"/>
+          <w:rFonts w:hint="eastAsia"/>
+          <w:rtl w:val="off"/>
+        </w:rPr>
+        <w:br/>
+      </w:r>
+      <w:r>
+        <w:rPr>
+          <w:lang w:eastAsia="ko-KR"/>
+          <w:rtl w:val="off"/>
+        </w:rPr>
+        <w:t>4. 조직개발은 응용행동과학으로부터의 사실, 개념, 이론, 등의 과학적 방법과 접근을 개입과정에 활용함</w:t>
+      </w:r>
+      <w:r>
+        <w:rPr>
+          <w:lang w:eastAsia="ko-KR"/>
+          <w:rFonts w:hint="eastAsia"/>
+          <w:rtl w:val="off"/>
+        </w:rPr>
+        <w:br/>
+      </w:r>
+      <w:r>
+        <w:rPr/>
+        <w:t xml:space="preserve">문제해결과정과 조직문화, 혁신과정은 조직개발에 대한 접근방식에 대한 내용이다. </w:t>
+      </w:r>
+    </w:p>
+    <w:p>
+      <w:pPr>
+        <w:rPr>
+          <w:b w:val="0"/>
+        </w:rPr>
+      </w:pPr>
+      <w:r>
+        <w:rPr/>
+        <w:t xml:space="preserve">조직개발은 경력목표를 설정하고, 이를 달성하기 위한 경력계획을 수립하여 조직과 개인의 욕구가 일치하도록 경력을 개발하는 활동이다. </w:t>
+      </w:r>
+      <w:r>
+        <w:rPr>
+          <w:lang w:eastAsia="ko-KR"/>
+          <w:color w:val="FF0000"/>
+          <w:rtl w:val="off"/>
+        </w:rPr>
+        <w:t>X</w:t>
+      </w:r>
+      <w:r>
+        <w:rPr>
+          <w:lang w:eastAsia="ko-KR"/>
+          <w:rFonts w:hint="eastAsia"/>
+          <w:rtl w:val="off"/>
+        </w:rPr>
+        <w:br/>
+      </w:r>
+      <w:r>
+        <w:rPr>
+          <w:b w:val="0"/>
+        </w:rPr>
+        <w:t xml:space="preserve">문제 지문은 경력개발에 대한 내용이다. </w:t>
+      </w:r>
+    </w:p>
+    <w:p>
+      <w:pPr>
+        <w:rPr/>
+      </w:pPr>
+      <w:r>
+        <w:rPr/>
+        <w:t>다음 중 조직내적 스트레스 요인이 아닌 것은?</w:t>
+      </w:r>
+      <w:r>
+        <w:rPr>
+          <w:lang w:eastAsia="ko-KR"/>
+          <w:rFonts w:hint="eastAsia"/>
+          <w:rtl w:val="off"/>
+        </w:rPr>
+        <w:br/>
+      </w:r>
+      <w:r>
+        <w:rPr>
+          <w:lang w:eastAsia="ko-KR"/>
+          <w:rtl w:val="off"/>
+        </w:rPr>
+        <w:t>1. 과제정체성</w:t>
+      </w:r>
+      <w:r>
+        <w:rPr>
+          <w:lang w:eastAsia="ko-KR"/>
+          <w:rFonts w:hint="eastAsia"/>
+          <w:rtl w:val="off"/>
+        </w:rPr>
+        <w:br/>
+      </w:r>
+      <w:r>
+        <w:rPr>
+          <w:lang w:eastAsia="ko-KR"/>
+          <w:rtl w:val="off"/>
+        </w:rPr>
+        <w:t>2. 역할모호성</w:t>
+      </w:r>
+      <w:r>
+        <w:rPr>
+          <w:lang w:eastAsia="ko-KR"/>
+          <w:rFonts w:hint="eastAsia"/>
+          <w:rtl w:val="off"/>
+        </w:rPr>
+        <w:br/>
+      </w:r>
+      <w:r>
+        <w:rPr>
+          <w:lang w:eastAsia="ko-KR"/>
+          <w:rtl w:val="off"/>
+        </w:rPr>
+        <w:t>3. 경력개발의 좌절</w:t>
+      </w:r>
+      <w:r>
+        <w:rPr>
+          <w:lang w:eastAsia="ko-KR"/>
+          <w:rFonts w:hint="eastAsia"/>
+          <w:rtl w:val="off"/>
+        </w:rPr>
+        <w:br/>
+      </w:r>
+      <w:r>
+        <w:rPr>
+          <w:lang w:eastAsia="ko-KR"/>
+          <w:color w:val="FF0000"/>
+          <w:rtl w:val="off"/>
+        </w:rPr>
+        <w:t>4. 물리적 상황</w:t>
+      </w:r>
+    </w:p>
+    <w:p>
+      <w:pPr>
+        <w:rPr/>
+      </w:pPr>
+      <w:r>
+        <w:rPr/>
+        <w:t>물리적 상황은 조직외적 스트레스 요인이다.</w:t>
+      </w:r>
+    </w:p>
+    <w:p>
+      <w:pPr>
+        <w:rPr>
+          <w:lang w:eastAsia="ko-KR"/>
+          <w:rFonts w:hint="eastAsia"/>
+          <w:rtl w:val="off"/>
+        </w:rPr>
+      </w:pPr>
+      <w:r>
+        <w:rPr/>
+        <w:t>안전풍토(Safety Climate)는 안전이 중요하다고 느끼는 종업원의 지각을 말한다.</w:t>
+      </w:r>
+      <w:r>
+        <w:rPr>
+          <w:lang w:eastAsia="ko-KR"/>
+          <w:rtl w:val="off"/>
+        </w:rPr>
+        <w:t xml:space="preserve"> </w:t>
+      </w:r>
+      <w:r>
+        <w:rPr>
+          <w:lang w:eastAsia="ko-KR"/>
+          <w:color w:val="FF0000"/>
+          <w:rtl w:val="off"/>
+        </w:rPr>
+        <w:t>O</w:t>
+      </w:r>
+    </w:p>
+    <w:p>
+      <w:pPr>
+        <w:rPr>
+          <w:b w:val="0"/>
+        </w:rPr>
+      </w:pPr>
+      <w:r>
+        <w:rPr>
+          <w:b w:val="0"/>
+        </w:rPr>
+        <w:t xml:space="preserve">안전풍토는 안전의 중요성을 조직구성원들이 인식하는 지각 정도를 의미하는 것이다. </w:t>
+      </w:r>
+    </w:p>
+    <w:p>
       <w:pPr/>
     </w:p>
     <w:sectPr>
@@ -6358,133 +6857,133 @@
     <w:lsdException w:name="heading 7" w:uiPriority="9" w:qFormat="1"/>
     <w:lsdException w:name="heading 8" w:uiPriority="9" w:qFormat="1"/>
     <w:lsdException w:name="heading 9" w:uiPriority="9" w:qFormat="1"/>
-    <w:lsdException w:name="toc 1" w:uiPriority="135"/>
-    <w:lsdException w:name="toc 2" w:uiPriority="135"/>
-    <w:lsdException w:name="toc 3" w:uiPriority="135"/>
-    <w:lsdException w:name="toc 4" w:uiPriority="135"/>
-    <w:lsdException w:name="toc 5" w:uiPriority="135"/>
-    <w:lsdException w:name="toc 6" w:uiPriority="135"/>
-    <w:lsdException w:name="toc 7" w:uiPriority="135"/>
-    <w:lsdException w:name="toc 8" w:uiPriority="135"/>
-    <w:lsdException w:name="toc 9" w:uiPriority="135"/>
-    <w:lsdException w:name="caption" w:uiPriority="131" w:qFormat="1"/>
-    <w:lsdException w:name="Title" w:semiHidden="0" w:uiPriority="34" w:unhideWhenUsed="0" w:qFormat="1"/>
+    <w:lsdException w:name="toc 1" w:uiPriority="309"/>
+    <w:lsdException w:name="toc 2" w:uiPriority="309"/>
+    <w:lsdException w:name="toc 3" w:uiPriority="309"/>
+    <w:lsdException w:name="toc 4" w:uiPriority="309"/>
+    <w:lsdException w:name="toc 5" w:uiPriority="309"/>
+    <w:lsdException w:name="toc 6" w:uiPriority="309"/>
+    <w:lsdException w:name="toc 7" w:uiPriority="309"/>
+    <w:lsdException w:name="toc 8" w:uiPriority="309"/>
+    <w:lsdException w:name="toc 9" w:uiPriority="309"/>
+    <w:lsdException w:name="caption" w:uiPriority="305" w:qFormat="1"/>
+    <w:lsdException w:name="Title" w:semiHidden="0" w:uiPriority="52" w:unhideWhenUsed="0" w:qFormat="1"/>
     <w:lsdException w:name="Default Paragraph Font" w:uiPriority="1"/>
-    <w:lsdException w:name="Subtitle" w:semiHidden="0" w:uiPriority="35" w:unhideWhenUsed="0" w:qFormat="1"/>
-    <w:lsdException w:name="Strong" w:semiHidden="0" w:uiPriority="82" w:unhideWhenUsed="0" w:qFormat="1"/>
-    <w:lsdException w:name="Emphasis" w:semiHidden="0" w:uiPriority="80" w:unhideWhenUsed="0" w:qFormat="1"/>
-    <w:lsdException w:name="Table Grid" w:semiHidden="0" w:uiPriority="311" w:unhideWhenUsed="0"/>
+    <w:lsdException w:name="Subtitle" w:semiHidden="0" w:uiPriority="53" w:unhideWhenUsed="0" w:qFormat="1"/>
+    <w:lsdException w:name="Strong" w:semiHidden="0" w:uiPriority="130" w:unhideWhenUsed="0" w:qFormat="1"/>
+    <w:lsdException w:name="Emphasis" w:semiHidden="0" w:uiPriority="128" w:unhideWhenUsed="0" w:qFormat="1"/>
+    <w:lsdException w:name="Table Grid" w:semiHidden="0" w:uiPriority="785" w:unhideWhenUsed="0"/>
     <w:lsdException w:name="Placeholder Text" w:unhideWhenUsed="0"/>
     <w:lsdException w:name="No Spacing" w:semiHidden="0" w:uiPriority="1" w:unhideWhenUsed="0" w:qFormat="1"/>
-    <w:lsdException w:name="Light Shading" w:semiHidden="0" w:uiPriority="336" w:unhideWhenUsed="0"/>
-    <w:lsdException w:name="Light List" w:semiHidden="0" w:uiPriority="337" w:unhideWhenUsed="0"/>
-    <w:lsdException w:name="Light Grid" w:semiHidden="0" w:uiPriority="338" w:unhideWhenUsed="0"/>
-    <w:lsdException w:name="Medium Shading 1" w:semiHidden="0" w:uiPriority="339" w:unhideWhenUsed="0"/>
-    <w:lsdException w:name="Medium Shading 2" w:semiHidden="0" w:uiPriority="598" w:unhideWhenUsed="0"/>
-    <w:lsdException w:name="Medium List 1" w:semiHidden="0" w:uiPriority="599" w:unhideWhenUsed="0"/>
-    <w:lsdException w:name="Medium List 2" w:semiHidden="0" w:uiPriority="600" w:unhideWhenUsed="0"/>
-    <w:lsdException w:name="Medium Grid 1" w:semiHidden="0" w:uiPriority="601" w:unhideWhenUsed="0"/>
-    <w:lsdException w:name="Medium Grid 2" w:semiHidden="0" w:uiPriority="608" w:unhideWhenUsed="0"/>
-    <w:lsdException w:name="Medium Grid 3" w:semiHidden="0" w:uiPriority="609" w:unhideWhenUsed="0"/>
-    <w:lsdException w:name="Dark List" w:semiHidden="0" w:uiPriority="628" w:unhideWhenUsed="0"/>
-    <w:lsdException w:name="Colorful Shading" w:semiHidden="0" w:uiPriority="629" w:unhideWhenUsed="0"/>
-    <w:lsdException w:name="Colorful List" w:semiHidden="0" w:uiPriority="630" w:unhideWhenUsed="0"/>
-    <w:lsdException w:name="Colorful Grid" w:semiHidden="0" w:uiPriority="631" w:unhideWhenUsed="0"/>
-    <w:lsdException w:name="Light Shading Accent 1" w:semiHidden="0" w:uiPriority="336" w:unhideWhenUsed="0"/>
-    <w:lsdException w:name="Light List Accent 1" w:semiHidden="0" w:uiPriority="337" w:unhideWhenUsed="0"/>
-    <w:lsdException w:name="Light Grid Accent 1" w:semiHidden="0" w:uiPriority="338" w:unhideWhenUsed="0"/>
-    <w:lsdException w:name="Medium Shading 1 Accent 1" w:semiHidden="0" w:uiPriority="339" w:unhideWhenUsed="0"/>
-    <w:lsdException w:name="Medium Shading 2 Accent 1" w:semiHidden="0" w:uiPriority="598" w:unhideWhenUsed="0"/>
-    <w:lsdException w:name="Medium List 1 Accent 1" w:semiHidden="0" w:uiPriority="599" w:unhideWhenUsed="0"/>
+    <w:lsdException w:name="Light Shading" w:semiHidden="0" w:uiPriority="822" w:unhideWhenUsed="0"/>
+    <w:lsdException w:name="Light List" w:semiHidden="0" w:uiPriority="823" w:unhideWhenUsed="0"/>
+    <w:lsdException w:name="Light Grid" w:semiHidden="0" w:uiPriority="824" w:unhideWhenUsed="0"/>
+    <w:lsdException w:name="Medium Shading 1" w:semiHidden="0" w:uiPriority="825" w:unhideWhenUsed="0"/>
+    <w:lsdException w:name="Medium Shading 2" w:semiHidden="0" w:uiPriority="1432" w:unhideWhenUsed="0"/>
+    <w:lsdException w:name="Medium List 1" w:semiHidden="0" w:uiPriority="1433" w:unhideWhenUsed="0"/>
+    <w:lsdException w:name="Medium List 2" w:semiHidden="0" w:uiPriority="1536" w:unhideWhenUsed="0"/>
+    <w:lsdException w:name="Medium Grid 1" w:semiHidden="0" w:uiPriority="1537" w:unhideWhenUsed="0"/>
+    <w:lsdException w:name="Medium Grid 2" w:semiHidden="0" w:uiPriority="1544" w:unhideWhenUsed="0"/>
+    <w:lsdException w:name="Medium Grid 3" w:semiHidden="0" w:uiPriority="1545" w:unhideWhenUsed="0"/>
+    <w:lsdException w:name="Dark List" w:semiHidden="0" w:uiPriority="1576" w:unhideWhenUsed="0"/>
+    <w:lsdException w:name="Colorful Shading" w:semiHidden="0" w:uiPriority="1577" w:unhideWhenUsed="0"/>
+    <w:lsdException w:name="Colorful List" w:semiHidden="0" w:uiPriority="1584" w:unhideWhenUsed="0"/>
+    <w:lsdException w:name="Colorful Grid" w:semiHidden="0" w:uiPriority="1585" w:unhideWhenUsed="0"/>
+    <w:lsdException w:name="Light Shading Accent 1" w:semiHidden="0" w:uiPriority="822" w:unhideWhenUsed="0"/>
+    <w:lsdException w:name="Light List Accent 1" w:semiHidden="0" w:uiPriority="823" w:unhideWhenUsed="0"/>
+    <w:lsdException w:name="Light Grid Accent 1" w:semiHidden="0" w:uiPriority="824" w:unhideWhenUsed="0"/>
+    <w:lsdException w:name="Medium Shading 1 Accent 1" w:semiHidden="0" w:uiPriority="825" w:unhideWhenUsed="0"/>
+    <w:lsdException w:name="Medium Shading 2 Accent 1" w:semiHidden="0" w:uiPriority="1432" w:unhideWhenUsed="0"/>
+    <w:lsdException w:name="Medium List 1 Accent 1" w:semiHidden="0" w:uiPriority="1433" w:unhideWhenUsed="0"/>
     <w:lsdException w:name="Revision" w:unhideWhenUsed="0"/>
-    <w:lsdException w:name="List Paragraph" w:semiHidden="0" w:uiPriority="130" w:unhideWhenUsed="0" w:qFormat="1"/>
-    <w:lsdException w:name="Quote" w:semiHidden="0" w:uiPriority="101" w:unhideWhenUsed="0" w:qFormat="1"/>
-    <w:lsdException w:name="Intense Quote" w:semiHidden="0" w:uiPriority="114" w:unhideWhenUsed="0" w:qFormat="1"/>
-    <w:lsdException w:name="Medium List 2 Accent 1" w:semiHidden="0" w:uiPriority="600" w:unhideWhenUsed="0"/>
-    <w:lsdException w:name="Medium Grid 1 Accent 1" w:semiHidden="0" w:uiPriority="601" w:unhideWhenUsed="0"/>
-    <w:lsdException w:name="Medium Grid 2 Accent 1" w:semiHidden="0" w:uiPriority="608" w:unhideWhenUsed="0"/>
-    <w:lsdException w:name="Medium Grid 3 Accent 1" w:semiHidden="0" w:uiPriority="609" w:unhideWhenUsed="0"/>
-    <w:lsdException w:name="Dark List Accent 1" w:semiHidden="0" w:uiPriority="628" w:unhideWhenUsed="0"/>
-    <w:lsdException w:name="Colorful Shading Accent 1" w:semiHidden="0" w:uiPriority="629" w:unhideWhenUsed="0"/>
-    <w:lsdException w:name="Colorful List Accent 1" w:semiHidden="0" w:uiPriority="630" w:unhideWhenUsed="0"/>
-    <w:lsdException w:name="Colorful Grid Accent 1" w:semiHidden="0" w:uiPriority="631" w:unhideWhenUsed="0"/>
-    <w:lsdException w:name="Light Shading Accent 2" w:semiHidden="0" w:uiPriority="336" w:unhideWhenUsed="0"/>
-    <w:lsdException w:name="Light List Accent 2" w:semiHidden="0" w:uiPriority="337" w:unhideWhenUsed="0"/>
-    <w:lsdException w:name="Light Grid Accent 2" w:semiHidden="0" w:uiPriority="338" w:unhideWhenUsed="0"/>
-    <w:lsdException w:name="Medium Shading 1 Accent 2" w:semiHidden="0" w:uiPriority="339" w:unhideWhenUsed="0"/>
-    <w:lsdException w:name="Medium Shading 2 Accent 2" w:semiHidden="0" w:uiPriority="598" w:unhideWhenUsed="0"/>
-    <w:lsdException w:name="Medium List 1 Accent 2" w:semiHidden="0" w:uiPriority="599" w:unhideWhenUsed="0"/>
-    <w:lsdException w:name="Medium List 2 Accent 2" w:semiHidden="0" w:uiPriority="600" w:unhideWhenUsed="0"/>
-    <w:lsdException w:name="Medium Grid 1 Accent 2" w:semiHidden="0" w:uiPriority="601" w:unhideWhenUsed="0"/>
-    <w:lsdException w:name="Medium Grid 2 Accent 2" w:semiHidden="0" w:uiPriority="608" w:unhideWhenUsed="0"/>
-    <w:lsdException w:name="Medium Grid 3 Accent 2" w:semiHidden="0" w:uiPriority="609" w:unhideWhenUsed="0"/>
-    <w:lsdException w:name="Dark List Accent 2" w:semiHidden="0" w:uiPriority="628" w:unhideWhenUsed="0"/>
-    <w:lsdException w:name="Colorful Shading Accent 2" w:semiHidden="0" w:uiPriority="629" w:unhideWhenUsed="0"/>
-    <w:lsdException w:name="Colorful List Accent 2" w:semiHidden="0" w:uiPriority="630" w:unhideWhenUsed="0"/>
-    <w:lsdException w:name="Colorful Grid Accent 2" w:semiHidden="0" w:uiPriority="631" w:unhideWhenUsed="0"/>
-    <w:lsdException w:name="Light Shading Accent 3" w:semiHidden="0" w:uiPriority="336" w:unhideWhenUsed="0"/>
-    <w:lsdException w:name="Light List Accent 3" w:semiHidden="0" w:uiPriority="337" w:unhideWhenUsed="0"/>
-    <w:lsdException w:name="Light Grid Accent 3" w:semiHidden="0" w:uiPriority="338" w:unhideWhenUsed="0"/>
-    <w:lsdException w:name="Medium Shading 1 Accent 3" w:semiHidden="0" w:uiPriority="339" w:unhideWhenUsed="0"/>
-    <w:lsdException w:name="Medium Shading 2 Accent 3" w:semiHidden="0" w:uiPriority="598" w:unhideWhenUsed="0"/>
-    <w:lsdException w:name="Medium List 1 Accent 3" w:semiHidden="0" w:uiPriority="599" w:unhideWhenUsed="0"/>
-    <w:lsdException w:name="Medium List 2 Accent 3" w:semiHidden="0" w:uiPriority="600" w:unhideWhenUsed="0"/>
-    <w:lsdException w:name="Medium Grid 1 Accent 3" w:semiHidden="0" w:uiPriority="601" w:unhideWhenUsed="0"/>
-    <w:lsdException w:name="Medium Grid 2 Accent 3" w:semiHidden="0" w:uiPriority="608" w:unhideWhenUsed="0"/>
-    <w:lsdException w:name="Medium Grid 3 Accent 3" w:semiHidden="0" w:uiPriority="609" w:unhideWhenUsed="0"/>
-    <w:lsdException w:name="Dark List Accent 3" w:semiHidden="0" w:uiPriority="628" w:unhideWhenUsed="0"/>
-    <w:lsdException w:name="Colorful Shading Accent 3" w:semiHidden="0" w:uiPriority="629" w:unhideWhenUsed="0"/>
-    <w:lsdException w:name="Colorful List Accent 3" w:semiHidden="0" w:uiPriority="630" w:unhideWhenUsed="0"/>
-    <w:lsdException w:name="Colorful Grid Accent 3" w:semiHidden="0" w:uiPriority="631" w:unhideWhenUsed="0"/>
-    <w:lsdException w:name="Light Shading Accent 4" w:semiHidden="0" w:uiPriority="336" w:unhideWhenUsed="0"/>
-    <w:lsdException w:name="Light List Accent 4" w:semiHidden="0" w:uiPriority="337" w:unhideWhenUsed="0"/>
-    <w:lsdException w:name="Light Grid Accent 4" w:semiHidden="0" w:uiPriority="338" w:unhideWhenUsed="0"/>
-    <w:lsdException w:name="Medium Shading 1 Accent 4" w:semiHidden="0" w:uiPriority="339" w:unhideWhenUsed="0"/>
-    <w:lsdException w:name="Medium Shading 2 Accent 4" w:semiHidden="0" w:uiPriority="598" w:unhideWhenUsed="0"/>
-    <w:lsdException w:name="Medium List 1 Accent 4" w:semiHidden="0" w:uiPriority="599" w:unhideWhenUsed="0"/>
-    <w:lsdException w:name="Medium List 2 Accent 4" w:semiHidden="0" w:uiPriority="600" w:unhideWhenUsed="0"/>
-    <w:lsdException w:name="Medium Grid 1 Accent 4" w:semiHidden="0" w:uiPriority="601" w:unhideWhenUsed="0"/>
-    <w:lsdException w:name="Medium Grid 2 Accent 4" w:semiHidden="0" w:uiPriority="608" w:unhideWhenUsed="0"/>
-    <w:lsdException w:name="Medium Grid 3 Accent 4" w:semiHidden="0" w:uiPriority="609" w:unhideWhenUsed="0"/>
-    <w:lsdException w:name="Dark List Accent 4" w:semiHidden="0" w:uiPriority="628" w:unhideWhenUsed="0"/>
-    <w:lsdException w:name="Colorful Shading Accent 4" w:semiHidden="0" w:uiPriority="629" w:unhideWhenUsed="0"/>
-    <w:lsdException w:name="Colorful List Accent 4" w:semiHidden="0" w:uiPriority="630" w:unhideWhenUsed="0"/>
-    <w:lsdException w:name="Colorful Grid Accent 4" w:semiHidden="0" w:uiPriority="631" w:unhideWhenUsed="0"/>
-    <w:lsdException w:name="Light Shading Accent 5" w:semiHidden="0" w:uiPriority="336" w:unhideWhenUsed="0"/>
-    <w:lsdException w:name="Light List Accent 5" w:semiHidden="0" w:uiPriority="337" w:unhideWhenUsed="0"/>
-    <w:lsdException w:name="Light Grid Accent 5" w:semiHidden="0" w:uiPriority="338" w:unhideWhenUsed="0"/>
-    <w:lsdException w:name="Medium Shading 1 Accent 5" w:semiHidden="0" w:uiPriority="339" w:unhideWhenUsed="0"/>
-    <w:lsdException w:name="Medium Shading 2 Accent 5" w:semiHidden="0" w:uiPriority="598" w:unhideWhenUsed="0"/>
-    <w:lsdException w:name="Medium List 1 Accent 5" w:semiHidden="0" w:uiPriority="599" w:unhideWhenUsed="0"/>
-    <w:lsdException w:name="Medium List 2 Accent 5" w:semiHidden="0" w:uiPriority="600" w:unhideWhenUsed="0"/>
-    <w:lsdException w:name="Medium Grid 1 Accent 5" w:semiHidden="0" w:uiPriority="601" w:unhideWhenUsed="0"/>
-    <w:lsdException w:name="Medium Grid 2 Accent 5" w:semiHidden="0" w:uiPriority="608" w:unhideWhenUsed="0"/>
-    <w:lsdException w:name="Medium Grid 3 Accent 5" w:semiHidden="0" w:uiPriority="609" w:unhideWhenUsed="0"/>
-    <w:lsdException w:name="Dark List Accent 5" w:semiHidden="0" w:uiPriority="628" w:unhideWhenUsed="0"/>
-    <w:lsdException w:name="Colorful Shading Accent 5" w:semiHidden="0" w:uiPriority="629" w:unhideWhenUsed="0"/>
-    <w:lsdException w:name="Colorful List Accent 5" w:semiHidden="0" w:uiPriority="630" w:unhideWhenUsed="0"/>
-    <w:lsdException w:name="Colorful Grid Accent 5" w:semiHidden="0" w:uiPriority="631" w:unhideWhenUsed="0"/>
-    <w:lsdException w:name="Light Shading Accent 6" w:semiHidden="0" w:uiPriority="336" w:unhideWhenUsed="0"/>
-    <w:lsdException w:name="Light List Accent 6" w:semiHidden="0" w:uiPriority="337" w:unhideWhenUsed="0"/>
-    <w:lsdException w:name="Light Grid Accent 6" w:semiHidden="0" w:uiPriority="338" w:unhideWhenUsed="0"/>
-    <w:lsdException w:name="Medium Shading 1 Accent 6" w:semiHidden="0" w:uiPriority="339" w:unhideWhenUsed="0"/>
-    <w:lsdException w:name="Medium Shading 2 Accent 6" w:semiHidden="0" w:uiPriority="598" w:unhideWhenUsed="0"/>
-    <w:lsdException w:name="Medium List 1 Accent 6" w:semiHidden="0" w:uiPriority="599" w:unhideWhenUsed="0"/>
-    <w:lsdException w:name="Medium List 2 Accent 6" w:semiHidden="0" w:uiPriority="600" w:unhideWhenUsed="0"/>
-    <w:lsdException w:name="Medium Grid 1 Accent 6" w:semiHidden="0" w:uiPriority="601" w:unhideWhenUsed="0"/>
-    <w:lsdException w:name="Medium Grid 2 Accent 6" w:semiHidden="0" w:uiPriority="608" w:unhideWhenUsed="0"/>
-    <w:lsdException w:name="Medium Grid 3 Accent 6" w:semiHidden="0" w:uiPriority="609" w:unhideWhenUsed="0"/>
-    <w:lsdException w:name="Dark List Accent 6" w:semiHidden="0" w:uiPriority="628" w:unhideWhenUsed="0"/>
-    <w:lsdException w:name="Colorful Shading Accent 6" w:semiHidden="0" w:uiPriority="629" w:unhideWhenUsed="0"/>
-    <w:lsdException w:name="Colorful List Accent 6" w:semiHidden="0" w:uiPriority="630" w:unhideWhenUsed="0"/>
-    <w:lsdException w:name="Colorful Grid Accent 6" w:semiHidden="0" w:uiPriority="631" w:unhideWhenUsed="0"/>
-    <w:lsdException w:name="Subtle Emphasis" w:semiHidden="0" w:uiPriority="55" w:unhideWhenUsed="0" w:qFormat="1"/>
-    <w:lsdException w:name="Intense Emphasis" w:semiHidden="0" w:uiPriority="81" w:unhideWhenUsed="0" w:qFormat="1"/>
-    <w:lsdException w:name="Subtle Reference" w:semiHidden="0" w:uiPriority="115" w:unhideWhenUsed="0" w:qFormat="1"/>
-    <w:lsdException w:name="Intense Reference" w:semiHidden="0" w:uiPriority="128" w:unhideWhenUsed="0" w:qFormat="1"/>
-    <w:lsdException w:name="Book Title" w:semiHidden="0" w:uiPriority="129" w:unhideWhenUsed="0" w:qFormat="1"/>
-    <w:lsdException w:name="Bibliography" w:uiPriority="133"/>
-    <w:lsdException w:name="TOC Heading" w:uiPriority="135" w:qFormat="1"/>
+    <w:lsdException w:name="List Paragraph" w:semiHidden="0" w:uiPriority="304" w:unhideWhenUsed="0" w:qFormat="1"/>
+    <w:lsdException w:name="Quote" w:semiHidden="0" w:uiPriority="257" w:unhideWhenUsed="0" w:qFormat="1"/>
+    <w:lsdException w:name="Intense Quote" w:semiHidden="0" w:uiPriority="276" w:unhideWhenUsed="0" w:qFormat="1"/>
+    <w:lsdException w:name="Medium List 2 Accent 1" w:semiHidden="0" w:uiPriority="1536" w:unhideWhenUsed="0"/>
+    <w:lsdException w:name="Medium Grid 1 Accent 1" w:semiHidden="0" w:uiPriority="1537" w:unhideWhenUsed="0"/>
+    <w:lsdException w:name="Medium Grid 2 Accent 1" w:semiHidden="0" w:uiPriority="1544" w:unhideWhenUsed="0"/>
+    <w:lsdException w:name="Medium Grid 3 Accent 1" w:semiHidden="0" w:uiPriority="1545" w:unhideWhenUsed="0"/>
+    <w:lsdException w:name="Dark List Accent 1" w:semiHidden="0" w:uiPriority="1576" w:unhideWhenUsed="0"/>
+    <w:lsdException w:name="Colorful Shading Accent 1" w:semiHidden="0" w:uiPriority="1577" w:unhideWhenUsed="0"/>
+    <w:lsdException w:name="Colorful List Accent 1" w:semiHidden="0" w:uiPriority="1584" w:unhideWhenUsed="0"/>
+    <w:lsdException w:name="Colorful Grid Accent 1" w:semiHidden="0" w:uiPriority="1585" w:unhideWhenUsed="0"/>
+    <w:lsdException w:name="Light Shading Accent 2" w:semiHidden="0" w:uiPriority="822" w:unhideWhenUsed="0"/>
+    <w:lsdException w:name="Light List Accent 2" w:semiHidden="0" w:uiPriority="823" w:unhideWhenUsed="0"/>
+    <w:lsdException w:name="Light Grid Accent 2" w:semiHidden="0" w:uiPriority="824" w:unhideWhenUsed="0"/>
+    <w:lsdException w:name="Medium Shading 1 Accent 2" w:semiHidden="0" w:uiPriority="825" w:unhideWhenUsed="0"/>
+    <w:lsdException w:name="Medium Shading 2 Accent 2" w:semiHidden="0" w:uiPriority="1432" w:unhideWhenUsed="0"/>
+    <w:lsdException w:name="Medium List 1 Accent 2" w:semiHidden="0" w:uiPriority="1433" w:unhideWhenUsed="0"/>
+    <w:lsdException w:name="Medium List 2 Accent 2" w:semiHidden="0" w:uiPriority="1536" w:unhideWhenUsed="0"/>
+    <w:lsdException w:name="Medium Grid 1 Accent 2" w:semiHidden="0" w:uiPriority="1537" w:unhideWhenUsed="0"/>
+    <w:lsdException w:name="Medium Grid 2 Accent 2" w:semiHidden="0" w:uiPriority="1544" w:unhideWhenUsed="0"/>
+    <w:lsdException w:name="Medium Grid 3 Accent 2" w:semiHidden="0" w:uiPriority="1545" w:unhideWhenUsed="0"/>
+    <w:lsdException w:name="Dark List Accent 2" w:semiHidden="0" w:uiPriority="1576" w:unhideWhenUsed="0"/>
+    <w:lsdException w:name="Colorful Shading Accent 2" w:semiHidden="0" w:uiPriority="1577" w:unhideWhenUsed="0"/>
+    <w:lsdException w:name="Colorful List Accent 2" w:semiHidden="0" w:uiPriority="1584" w:unhideWhenUsed="0"/>
+    <w:lsdException w:name="Colorful Grid Accent 2" w:semiHidden="0" w:uiPriority="1585" w:unhideWhenUsed="0"/>
+    <w:lsdException w:name="Light Shading Accent 3" w:semiHidden="0" w:uiPriority="822" w:unhideWhenUsed="0"/>
+    <w:lsdException w:name="Light List Accent 3" w:semiHidden="0" w:uiPriority="823" w:unhideWhenUsed="0"/>
+    <w:lsdException w:name="Light Grid Accent 3" w:semiHidden="0" w:uiPriority="824" w:unhideWhenUsed="0"/>
+    <w:lsdException w:name="Medium Shading 1 Accent 3" w:semiHidden="0" w:uiPriority="825" w:unhideWhenUsed="0"/>
+    <w:lsdException w:name="Medium Shading 2 Accent 3" w:semiHidden="0" w:uiPriority="1432" w:unhideWhenUsed="0"/>
+    <w:lsdException w:name="Medium List 1 Accent 3" w:semiHidden="0" w:uiPriority="1433" w:unhideWhenUsed="0"/>
+    <w:lsdException w:name="Medium List 2 Accent 3" w:semiHidden="0" w:uiPriority="1536" w:unhideWhenUsed="0"/>
+    <w:lsdException w:name="Medium Grid 1 Accent 3" w:semiHidden="0" w:uiPriority="1537" w:unhideWhenUsed="0"/>
+    <w:lsdException w:name="Medium Grid 2 Accent 3" w:semiHidden="0" w:uiPriority="1544" w:unhideWhenUsed="0"/>
+    <w:lsdException w:name="Medium Grid 3 Accent 3" w:semiHidden="0" w:uiPriority="1545" w:unhideWhenUsed="0"/>
+    <w:lsdException w:name="Dark List Accent 3" w:semiHidden="0" w:uiPriority="1576" w:unhideWhenUsed="0"/>
+    <w:lsdException w:name="Colorful Shading Accent 3" w:semiHidden="0" w:uiPriority="1577" w:unhideWhenUsed="0"/>
+    <w:lsdException w:name="Colorful List Accent 3" w:semiHidden="0" w:uiPriority="1584" w:unhideWhenUsed="0"/>
+    <w:lsdException w:name="Colorful Grid Accent 3" w:semiHidden="0" w:uiPriority="1585" w:unhideWhenUsed="0"/>
+    <w:lsdException w:name="Light Shading Accent 4" w:semiHidden="0" w:uiPriority="822" w:unhideWhenUsed="0"/>
+    <w:lsdException w:name="Light List Accent 4" w:semiHidden="0" w:uiPriority="823" w:unhideWhenUsed="0"/>
+    <w:lsdException w:name="Light Grid Accent 4" w:semiHidden="0" w:uiPriority="824" w:unhideWhenUsed="0"/>
+    <w:lsdException w:name="Medium Shading 1 Accent 4" w:semiHidden="0" w:uiPriority="825" w:unhideWhenUsed="0"/>
+    <w:lsdException w:name="Medium Shading 2 Accent 4" w:semiHidden="0" w:uiPriority="1432" w:unhideWhenUsed="0"/>
+    <w:lsdException w:name="Medium List 1 Accent 4" w:semiHidden="0" w:uiPriority="1433" w:unhideWhenUsed="0"/>
+    <w:lsdException w:name="Medium List 2 Accent 4" w:semiHidden="0" w:uiPriority="1536" w:unhideWhenUsed="0"/>
+    <w:lsdException w:name="Medium Grid 1 Accent 4" w:semiHidden="0" w:uiPriority="1537" w:unhideWhenUsed="0"/>
+    <w:lsdException w:name="Medium Grid 2 Accent 4" w:semiHidden="0" w:uiPriority="1544" w:unhideWhenUsed="0"/>
+    <w:lsdException w:name="Medium Grid 3 Accent 4" w:semiHidden="0" w:uiPriority="1545" w:unhideWhenUsed="0"/>
+    <w:lsdException w:name="Dark List Accent 4" w:semiHidden="0" w:uiPriority="1576" w:unhideWhenUsed="0"/>
+    <w:lsdException w:name="Colorful Shading Accent 4" w:semiHidden="0" w:uiPriority="1577" w:unhideWhenUsed="0"/>
+    <w:lsdException w:name="Colorful List Accent 4" w:semiHidden="0" w:uiPriority="1584" w:unhideWhenUsed="0"/>
+    <w:lsdException w:name="Colorful Grid Accent 4" w:semiHidden="0" w:uiPriority="1585" w:unhideWhenUsed="0"/>
+    <w:lsdException w:name="Light Shading Accent 5" w:semiHidden="0" w:uiPriority="822" w:unhideWhenUsed="0"/>
+    <w:lsdException w:name="Light List Accent 5" w:semiHidden="0" w:uiPriority="823" w:unhideWhenUsed="0"/>
+    <w:lsdException w:name="Light Grid Accent 5" w:semiHidden="0" w:uiPriority="824" w:unhideWhenUsed="0"/>
+    <w:lsdException w:name="Medium Shading 1 Accent 5" w:semiHidden="0" w:uiPriority="825" w:unhideWhenUsed="0"/>
+    <w:lsdException w:name="Medium Shading 2 Accent 5" w:semiHidden="0" w:uiPriority="1432" w:unhideWhenUsed="0"/>
+    <w:lsdException w:name="Medium List 1 Accent 5" w:semiHidden="0" w:uiPriority="1433" w:unhideWhenUsed="0"/>
+    <w:lsdException w:name="Medium List 2 Accent 5" w:semiHidden="0" w:uiPriority="1536" w:unhideWhenUsed="0"/>
+    <w:lsdException w:name="Medium Grid 1 Accent 5" w:semiHidden="0" w:uiPriority="1537" w:unhideWhenUsed="0"/>
+    <w:lsdException w:name="Medium Grid 2 Accent 5" w:semiHidden="0" w:uiPriority="1544" w:unhideWhenUsed="0"/>
+    <w:lsdException w:name="Medium Grid 3 Accent 5" w:semiHidden="0" w:uiPriority="1545" w:unhideWhenUsed="0"/>
+    <w:lsdException w:name="Dark List Accent 5" w:semiHidden="0" w:uiPriority="1576" w:unhideWhenUsed="0"/>
+    <w:lsdException w:name="Colorful Shading Accent 5" w:semiHidden="0" w:uiPriority="1577" w:unhideWhenUsed="0"/>
+    <w:lsdException w:name="Colorful List Accent 5" w:semiHidden="0" w:uiPriority="1584" w:unhideWhenUsed="0"/>
+    <w:lsdException w:name="Colorful Grid Accent 5" w:semiHidden="0" w:uiPriority="1585" w:unhideWhenUsed="0"/>
+    <w:lsdException w:name="Light Shading Accent 6" w:semiHidden="0" w:uiPriority="822" w:unhideWhenUsed="0"/>
+    <w:lsdException w:name="Light List Accent 6" w:semiHidden="0" w:uiPriority="823" w:unhideWhenUsed="0"/>
+    <w:lsdException w:name="Light Grid Accent 6" w:semiHidden="0" w:uiPriority="824" w:unhideWhenUsed="0"/>
+    <w:lsdException w:name="Medium Shading 1 Accent 6" w:semiHidden="0" w:uiPriority="825" w:unhideWhenUsed="0"/>
+    <w:lsdException w:name="Medium Shading 2 Accent 6" w:semiHidden="0" w:uiPriority="1432" w:unhideWhenUsed="0"/>
+    <w:lsdException w:name="Medium List 1 Accent 6" w:semiHidden="0" w:uiPriority="1433" w:unhideWhenUsed="0"/>
+    <w:lsdException w:name="Medium List 2 Accent 6" w:semiHidden="0" w:uiPriority="1536" w:unhideWhenUsed="0"/>
+    <w:lsdException w:name="Medium Grid 1 Accent 6" w:semiHidden="0" w:uiPriority="1537" w:unhideWhenUsed="0"/>
+    <w:lsdException w:name="Medium Grid 2 Accent 6" w:semiHidden="0" w:uiPriority="1544" w:unhideWhenUsed="0"/>
+    <w:lsdException w:name="Medium Grid 3 Accent 6" w:semiHidden="0" w:uiPriority="1545" w:unhideWhenUsed="0"/>
+    <w:lsdException w:name="Dark List Accent 6" w:semiHidden="0" w:uiPriority="1576" w:unhideWhenUsed="0"/>
+    <w:lsdException w:name="Colorful Shading Accent 6" w:semiHidden="0" w:uiPriority="1577" w:unhideWhenUsed="0"/>
+    <w:lsdException w:name="Colorful List Accent 6" w:semiHidden="0" w:uiPriority="1584" w:unhideWhenUsed="0"/>
+    <w:lsdException w:name="Colorful Grid Accent 6" w:semiHidden="0" w:uiPriority="1585" w:unhideWhenUsed="0"/>
+    <w:lsdException w:name="Subtle Emphasis" w:semiHidden="0" w:uiPriority="85" w:unhideWhenUsed="0" w:qFormat="1"/>
+    <w:lsdException w:name="Intense Emphasis" w:semiHidden="0" w:uiPriority="129" w:unhideWhenUsed="0" w:qFormat="1"/>
+    <w:lsdException w:name="Subtle Reference" w:semiHidden="0" w:uiPriority="277" w:unhideWhenUsed="0" w:qFormat="1"/>
+    <w:lsdException w:name="Intense Reference" w:semiHidden="0" w:uiPriority="296" w:unhideWhenUsed="0" w:qFormat="1"/>
+    <w:lsdException w:name="Book Title" w:semiHidden="0" w:uiPriority="297" w:unhideWhenUsed="0" w:qFormat="1"/>
+    <w:lsdException w:name="Bibliography" w:uiPriority="307"/>
+    <w:lsdException w:name="TOC Heading" w:uiPriority="309" w:qFormat="1"/>
   </w:latentStyles>
   <w:style w:type="paragraph" w:default="1" w:styleId="a">
     <w:name w:val="Normal"/>

--- a/위더스 11학기/산업심리학/산업심리학 문제정리.docx
+++ b/위더스 11학기/산업심리학/산업심리학 문제정리.docx
@@ -5955,7 +5955,502 @@
       </w:r>
     </w:p>
     <w:p>
+      <w:pPr>
+        <w:rPr/>
+      </w:pPr>
+      <w:r>
+        <w:rPr/>
+        <w:t>리더의 세력 종류가 아닌 것은?</w:t>
+      </w:r>
+      <w:r>
+        <w:rPr>
+          <w:lang w:eastAsia="ko-KR"/>
+          <w:rFonts w:hint="eastAsia"/>
+          <w:b w:val="0"/>
+          <w:i w:val="0"/>
+          <w:rtl w:val="off"/>
+        </w:rPr>
+        <w:br/>
+      </w:r>
+      <w:r>
+        <w:rPr>
+          <w:lang w:eastAsia="ko-KR"/>
+          <w:rtl w:val="off"/>
+        </w:rPr>
+        <w:t>1 보장적 세력</w:t>
+      </w:r>
+      <w:r>
+        <w:rPr>
+          <w:lang w:eastAsia="ko-KR"/>
+          <w:rFonts w:hint="eastAsia"/>
+          <w:rtl w:val="off"/>
+        </w:rPr>
+        <w:br/>
+      </w:r>
+      <w:r>
+        <w:rPr>
+          <w:lang w:eastAsia="ko-KR"/>
+          <w:rtl w:val="off"/>
+        </w:rPr>
+        <w:t>2 강압적 세력</w:t>
+      </w:r>
+      <w:r>
+        <w:rPr>
+          <w:lang w:eastAsia="ko-KR"/>
+          <w:rFonts w:hint="eastAsia"/>
+          <w:rtl w:val="off"/>
+        </w:rPr>
+        <w:br/>
+      </w:r>
+      <w:r>
+        <w:rPr>
+          <w:lang w:eastAsia="ko-KR"/>
+          <w:color w:val="FF0000"/>
+          <w:rtl w:val="off"/>
+        </w:rPr>
+        <w:t>3 일방적 세력</w:t>
+      </w:r>
+      <w:r>
+        <w:rPr>
+          <w:lang w:eastAsia="ko-KR"/>
+          <w:rFonts w:hint="eastAsia"/>
+          <w:rtl w:val="off"/>
+        </w:rPr>
+        <w:br/>
+      </w:r>
+      <w:r>
+        <w:rPr>
+          <w:lang w:eastAsia="ko-KR"/>
+          <w:rtl w:val="off"/>
+        </w:rPr>
+        <w:t>4 합법적 세력</w:t>
+      </w:r>
+    </w:p>
+    <w:p>
+      <w:pPr>
+        <w:rPr/>
+      </w:pPr>
+      <w:r>
+        <w:rPr/>
+        <w:t>리더의 세력으로는 보상적 세력, 강압적 세력, 합법적 세력, 전문적 세력, 참조적 세력 등이 있다.</w:t>
+      </w:r>
+    </w:p>
+    <w:p>
+      <w:pPr>
+        <w:rPr>
+          <w:b w:val="0"/>
+        </w:rPr>
+      </w:pPr>
+      <w:r>
+        <w:rPr/>
+        <w:t>미시간 대학을 중심으로 한 리더십 행동연구에서는 과제지향적 행동, 관계지향적 행동, 참여적 행동으로 리더행동을 구분하였다.</w:t>
+      </w:r>
+      <w:r>
+        <w:rPr>
+          <w:lang w:eastAsia="ko-KR"/>
+          <w:rtl w:val="off"/>
+        </w:rPr>
+        <w:t xml:space="preserve"> </w:t>
+      </w:r>
+      <w:r>
+        <w:rPr>
+          <w:lang w:eastAsia="ko-KR"/>
+          <w:color w:val="FF0000"/>
+          <w:rtl w:val="off"/>
+        </w:rPr>
+        <w:t>O</w:t>
+      </w:r>
+      <w:r>
+        <w:rPr>
+          <w:lang w:eastAsia="ko-KR"/>
+          <w:rFonts w:hint="eastAsia"/>
+          <w:rtl w:val="off"/>
+        </w:rPr>
+        <w:br/>
+      </w:r>
+      <w:r>
+        <w:rPr>
+          <w:b w:val="0"/>
+        </w:rPr>
+        <w:t>미시간 대학의 연구에 따르면 리더십 행동은 과제지향적 행동, 관계지향적 행동, 참여적 행동으로 구분할 수 있다.</w:t>
+      </w:r>
+    </w:p>
+    <w:p>
+      <w:pPr>
+        <w:rPr/>
+      </w:pPr>
+      <w:r>
+        <w:rPr/>
+        <w:t xml:space="preserve">글로벌 리더십 육성을 위한 6가지 역량이 아닌 것은? </w:t>
+      </w:r>
+      <w:r>
+        <w:rPr>
+          <w:lang w:eastAsia="ko-KR"/>
+          <w:rFonts w:hint="eastAsia"/>
+          <w:b w:val="0"/>
+          <w:rtl w:val="off"/>
+        </w:rPr>
+        <w:br/>
+      </w:r>
+      <w:r>
+        <w:rPr>
+          <w:lang w:eastAsia="ko-KR"/>
+          <w:b w:val="0"/>
+          <w:color w:val="FF0000"/>
+          <w:rtl w:val="off"/>
+        </w:rPr>
+        <w:t>1 직무효율성 증가</w:t>
+      </w:r>
+      <w:r>
+        <w:rPr>
+          <w:lang w:eastAsia="ko-KR"/>
+          <w:rFonts w:hint="eastAsia"/>
+          <w:b w:val="0"/>
+          <w:rtl w:val="off"/>
+        </w:rPr>
+        <w:br/>
+      </w:r>
+      <w:r>
+        <w:rPr>
+          <w:lang w:eastAsia="ko-KR"/>
+          <w:b w:val="0"/>
+          <w:rtl w:val="off"/>
+        </w:rPr>
+        <w:t>2 학습조직의 조성 역량</w:t>
+      </w:r>
+      <w:r>
+        <w:rPr>
+          <w:lang w:eastAsia="ko-KR"/>
+          <w:rFonts w:hint="eastAsia"/>
+          <w:b w:val="0"/>
+          <w:rtl w:val="off"/>
+        </w:rPr>
+        <w:br/>
+      </w:r>
+      <w:r>
+        <w:rPr>
+          <w:lang w:eastAsia="ko-KR"/>
+          <w:b w:val="0"/>
+          <w:rtl w:val="off"/>
+        </w:rPr>
+        <w:t>3 이문화팀 관리역량</w:t>
+      </w:r>
+      <w:r>
+        <w:rPr>
+          <w:lang w:eastAsia="ko-KR"/>
+          <w:rFonts w:hint="eastAsia"/>
+          <w:b w:val="0"/>
+          <w:rtl w:val="off"/>
+        </w:rPr>
+        <w:br/>
+      </w:r>
+      <w:r>
+        <w:rPr>
+          <w:lang w:eastAsia="ko-KR"/>
+          <w:b w:val="0"/>
+          <w:rtl w:val="off"/>
+        </w:rPr>
+        <w:t>4 탄력적 조직적응역량</w:t>
+      </w:r>
+    </w:p>
+    <w:p>
+      <w:pPr>
+        <w:rPr/>
+      </w:pPr>
+      <w:r>
+        <w:rPr/>
+        <w:t>글로벌 리더십 육성을 위한 6가지 역량은 글로벌 경영관리역량과 사업환경 다양성 인식역량, 탄력적 조직적응역량, 이문화(異文化)팀 관리역량, 불확실성에 대한 관리역량, 학습조직의 조성역량이다.</w:t>
+      </w:r>
+    </w:p>
+    <w:p>
+      <w:pPr>
+        <w:rPr>
+          <w:b w:val="0"/>
+        </w:rPr>
+      </w:pPr>
+      <w:r>
+        <w:rPr/>
+        <w:t>Bass(1967)의 상황연계성이론(Contingency Theory)은 리더의 특성과 리더가 처한 상황에 따라 리더 효율성이 달라진다고 보았다.</w:t>
+      </w:r>
+      <w:r>
+        <w:rPr>
+          <w:lang w:eastAsia="ko-KR"/>
+          <w:rtl w:val="off"/>
+        </w:rPr>
+        <w:t xml:space="preserve"> </w:t>
+      </w:r>
+      <w:r>
+        <w:rPr>
+          <w:lang w:eastAsia="ko-KR"/>
+          <w:color w:val="FF0000"/>
+          <w:rtl w:val="off"/>
+        </w:rPr>
+        <w:t>O</w:t>
+      </w:r>
+      <w:r>
+        <w:rPr>
+          <w:lang w:eastAsia="ko-KR"/>
+          <w:rFonts w:hint="eastAsia"/>
+          <w:rtl w:val="off"/>
+        </w:rPr>
+        <w:br/>
+      </w:r>
+      <w:r>
+        <w:rPr>
+          <w:b w:val="0"/>
+        </w:rPr>
+        <w:t xml:space="preserve">문제에 제시된 지문은 Fiedler의 이론이다. </w:t>
+      </w:r>
+    </w:p>
+    <w:p>
+      <w:pPr>
+        <w:rPr/>
+      </w:pPr>
+      <w:r>
+        <w:rPr/>
+        <w:t>소비자의 정보처리과정이 아닌 것은?</w:t>
+      </w:r>
+      <w:r>
+        <w:rPr>
+          <w:lang w:eastAsia="ko-KR"/>
+          <w:rFonts w:hint="eastAsia"/>
+          <w:rtl w:val="off"/>
+        </w:rPr>
+        <w:br/>
+      </w:r>
+      <w:r>
+        <w:rPr>
+          <w:lang w:eastAsia="ko-KR"/>
+          <w:rtl w:val="off"/>
+        </w:rPr>
+        <w:t>1 노출단계</w:t>
+      </w:r>
+      <w:r>
+        <w:rPr>
+          <w:lang w:eastAsia="ko-KR"/>
+          <w:rFonts w:hint="eastAsia"/>
+          <w:rtl w:val="off"/>
+        </w:rPr>
+        <w:br/>
+      </w:r>
+      <w:r>
+        <w:rPr>
+          <w:lang w:eastAsia="ko-KR"/>
+          <w:color w:val="FF0000"/>
+          <w:rtl w:val="off"/>
+        </w:rPr>
+        <w:t>2 모방단계</w:t>
+      </w:r>
+      <w:r>
+        <w:rPr>
+          <w:lang w:eastAsia="ko-KR"/>
+          <w:rFonts w:hint="eastAsia"/>
+          <w:rtl w:val="off"/>
+        </w:rPr>
+        <w:br/>
+      </w:r>
+      <w:r>
+        <w:rPr>
+          <w:lang w:eastAsia="ko-KR"/>
+          <w:rtl w:val="off"/>
+        </w:rPr>
+        <w:t>3 주의단계</w:t>
+      </w:r>
+      <w:r>
+        <w:rPr>
+          <w:lang w:eastAsia="ko-KR"/>
+          <w:rFonts w:hint="eastAsia"/>
+          <w:rtl w:val="off"/>
+        </w:rPr>
+        <w:br/>
+      </w:r>
+      <w:r>
+        <w:rPr>
+          <w:lang w:eastAsia="ko-KR"/>
+          <w:rtl w:val="off"/>
+        </w:rPr>
+        <w:t>4 지각단계</w:t>
+      </w:r>
+    </w:p>
+    <w:p>
+      <w:pPr>
+        <w:rPr/>
+      </w:pPr>
+      <w:r>
+        <w:rPr/>
+        <w:t>소비자의  정보처리과정은 노출단계 → 주의단계→지각단계→기억단계→ 선택적 정보처리과정이다.</w:t>
+      </w:r>
+    </w:p>
+    <w:p>
+      <w:pPr>
+        <w:rPr>
+          <w:b w:val="0"/>
+        </w:rPr>
+      </w:pPr>
+      <w:r>
+        <w:rPr/>
+        <w:t xml:space="preserve">정보처리과정은 자극에 노출되는 것으로부터 시작된다. </w:t>
+      </w:r>
+      <w:r>
+        <w:rPr>
+          <w:lang w:eastAsia="ko-KR"/>
+          <w:color w:val="FF0000"/>
+          <w:rtl w:val="off"/>
+        </w:rPr>
+        <w:t>O</w:t>
+      </w:r>
+      <w:r>
+        <w:rPr>
+          <w:lang w:eastAsia="ko-KR"/>
+          <w:rFonts w:hint="eastAsia"/>
+          <w:color w:val="FF0000"/>
+          <w:rtl w:val="off"/>
+        </w:rPr>
+        <w:br/>
+      </w:r>
+      <w:r>
+        <w:rPr/>
+        <w:t>노출은 우연적(무선적) 노출과 의도적(목적적) 노출로 나눌 수 있다.</w:t>
+      </w:r>
+      <w:r>
+        <w:rPr>
+          <w:b w:val="0"/>
+        </w:rPr>
+        <w:t>노출은 우연적(무선적) 노출과 의도적(목적적) 노출로 나눌 수 있다.</w:t>
+      </w:r>
+    </w:p>
+    <w:p>
+      <w:pPr>
+        <w:rPr/>
+      </w:pPr>
+      <w:r>
+        <w:rPr/>
+        <w:t>현대적인 마케팅  개념이 아닌 것은?</w:t>
+      </w:r>
+      <w:r>
+        <w:rPr>
+          <w:lang w:eastAsia="ko-KR"/>
+          <w:rFonts w:hint="eastAsia"/>
+          <w:b w:val="0"/>
+          <w:i w:val="0"/>
+          <w:rtl w:val="off"/>
+        </w:rPr>
+        <w:br/>
+      </w:r>
+      <w:r>
+        <w:rPr>
+          <w:lang w:eastAsia="ko-KR"/>
+          <w:b w:val="0"/>
+          <w:i w:val="0"/>
+          <w:color w:val="FF0000"/>
+          <w:rtl w:val="off"/>
+        </w:rPr>
+        <w:t>1 최소가격 마케팅</w:t>
+      </w:r>
+      <w:r>
+        <w:rPr>
+          <w:lang w:eastAsia="ko-KR"/>
+          <w:rFonts w:hint="eastAsia"/>
+          <w:b w:val="0"/>
+          <w:i w:val="0"/>
+          <w:color w:val="FF0000"/>
+          <w:rtl w:val="off"/>
+        </w:rPr>
+        <w:br/>
+      </w:r>
+      <w:r>
+        <w:rPr>
+          <w:lang w:eastAsia="ko-KR"/>
+          <w:b w:val="0"/>
+          <w:i w:val="0"/>
+          <w:rtl w:val="off"/>
+        </w:rPr>
+        <w:t>2 소비자중심 마케팅</w:t>
+      </w:r>
+      <w:r>
+        <w:rPr>
+          <w:lang w:eastAsia="ko-KR"/>
+          <w:rFonts w:hint="eastAsia"/>
+          <w:b w:val="0"/>
+          <w:i w:val="0"/>
+          <w:rtl w:val="off"/>
+        </w:rPr>
+        <w:br/>
+      </w:r>
+      <w:r>
+        <w:rPr>
+          <w:lang w:eastAsia="ko-KR"/>
+          <w:b w:val="0"/>
+          <w:i w:val="0"/>
+          <w:rtl w:val="off"/>
+        </w:rPr>
+        <w:t>3 혁신적 마케팅</w:t>
+      </w:r>
+      <w:r>
+        <w:rPr>
+          <w:lang w:eastAsia="ko-KR"/>
+          <w:rFonts w:hint="eastAsia"/>
+          <w:b w:val="0"/>
+          <w:i w:val="0"/>
+          <w:rtl w:val="off"/>
+        </w:rPr>
+        <w:br/>
+      </w:r>
+      <w:r>
+        <w:rPr>
+          <w:lang w:eastAsia="ko-KR"/>
+          <w:b w:val="0"/>
+          <w:i w:val="0"/>
+          <w:rtl w:val="off"/>
+        </w:rPr>
+        <w:t>4 사명의식 마케팅</w:t>
+      </w:r>
+    </w:p>
+    <w:p>
+      <w:pPr>
+        <w:rPr/>
+      </w:pPr>
+      <w:r>
+        <w:rPr/>
+        <w:t>현대적인 마케팅 개념은 소비자중심 마케팅, 혁신적 마케팅, 가치 마케팅, 사명의식 마케팅, 사회적 마케팅이다.</w:t>
+      </w:r>
+    </w:p>
+    <w:p>
       <w:pPr/>
+      <w:r>
+        <w:rPr/>
+        <w:t>제품 포지셔닝은 소비자의 마음속에서 자사의 상표가 경쟁상표와의 비교에서 상대적으로 우위를 확보할 수 있는 위치를 구축하기 위한 마케팅 노력을 말한다.</w:t>
+      </w:r>
+      <w:r>
+        <w:rPr>
+          <w:lang w:eastAsia="ko-KR"/>
+          <w:rtl w:val="off"/>
+        </w:rPr>
+        <w:t xml:space="preserve"> </w:t>
+      </w:r>
+      <w:r>
+        <w:rPr>
+          <w:lang w:eastAsia="ko-KR"/>
+          <w:color w:val="FF0000"/>
+          <w:rtl w:val="off"/>
+        </w:rPr>
+        <w:t>O</w:t>
+      </w:r>
+      <w:r>
+        <w:rPr>
+          <w:lang w:eastAsia="ko-KR"/>
+          <w:rFonts w:hint="eastAsia"/>
+          <w:rtl w:val="off"/>
+        </w:rPr>
+        <w:br/>
+      </w:r>
+      <w:r>
+        <w:rPr>
+          <w:b w:val="0"/>
+          <w:i w:val="0"/>
+        </w:rPr>
+        <w:t>제품 포지셔닝은 소비자의 마음속에서 자사의 상표가 상대적인 우위를 확보할 수 있는 위치를 구축하기 위한 마케팅 노력을 말한다.</w:t>
+      </w:r>
     </w:p>
     <w:sectPr>
       <w:pgSz w:w="11906" w:h="16838"/>
@@ -6857,133 +7352,133 @@
     <w:lsdException w:name="heading 7" w:uiPriority="9" w:qFormat="1"/>
     <w:lsdException w:name="heading 8" w:uiPriority="9" w:qFormat="1"/>
     <w:lsdException w:name="heading 9" w:uiPriority="9" w:qFormat="1"/>
-    <w:lsdException w:name="toc 1" w:uiPriority="309"/>
-    <w:lsdException w:name="toc 2" w:uiPriority="309"/>
-    <w:lsdException w:name="toc 3" w:uiPriority="309"/>
-    <w:lsdException w:name="toc 4" w:uiPriority="309"/>
-    <w:lsdException w:name="toc 5" w:uiPriority="309"/>
-    <w:lsdException w:name="toc 6" w:uiPriority="309"/>
-    <w:lsdException w:name="toc 7" w:uiPriority="309"/>
-    <w:lsdException w:name="toc 8" w:uiPriority="309"/>
-    <w:lsdException w:name="toc 9" w:uiPriority="309"/>
-    <w:lsdException w:name="caption" w:uiPriority="305" w:qFormat="1"/>
-    <w:lsdException w:name="Title" w:semiHidden="0" w:uiPriority="52" w:unhideWhenUsed="0" w:qFormat="1"/>
+    <w:lsdException w:name="toc 1" w:uiPriority="777"/>
+    <w:lsdException w:name="toc 2" w:uiPriority="777"/>
+    <w:lsdException w:name="toc 3" w:uiPriority="777"/>
+    <w:lsdException w:name="toc 4" w:uiPriority="777"/>
+    <w:lsdException w:name="toc 5" w:uiPriority="777"/>
+    <w:lsdException w:name="toc 6" w:uiPriority="777"/>
+    <w:lsdException w:name="toc 7" w:uiPriority="777"/>
+    <w:lsdException w:name="toc 8" w:uiPriority="777"/>
+    <w:lsdException w:name="toc 9" w:uiPriority="777"/>
+    <w:lsdException w:name="caption" w:uiPriority="773" w:qFormat="1"/>
+    <w:lsdException w:name="Title" w:semiHidden="0" w:uiPriority="82" w:unhideWhenUsed="0" w:qFormat="1"/>
     <w:lsdException w:name="Default Paragraph Font" w:uiPriority="1"/>
-    <w:lsdException w:name="Subtitle" w:semiHidden="0" w:uiPriority="53" w:unhideWhenUsed="0" w:qFormat="1"/>
-    <w:lsdException w:name="Strong" w:semiHidden="0" w:uiPriority="130" w:unhideWhenUsed="0" w:qFormat="1"/>
-    <w:lsdException w:name="Emphasis" w:semiHidden="0" w:uiPriority="128" w:unhideWhenUsed="0" w:qFormat="1"/>
-    <w:lsdException w:name="Table Grid" w:semiHidden="0" w:uiPriority="785" w:unhideWhenUsed="0"/>
+    <w:lsdException w:name="Subtitle" w:semiHidden="0" w:uiPriority="83" w:unhideWhenUsed="0" w:qFormat="1"/>
+    <w:lsdException w:name="Strong" w:semiHidden="0" w:uiPriority="304" w:unhideWhenUsed="0" w:qFormat="1"/>
+    <w:lsdException w:name="Emphasis" w:semiHidden="0" w:uiPriority="296" w:unhideWhenUsed="0" w:qFormat="1"/>
+    <w:lsdException w:name="Table Grid" w:semiHidden="0" w:uiPriority="1925" w:unhideWhenUsed="0"/>
     <w:lsdException w:name="Placeholder Text" w:unhideWhenUsed="0"/>
     <w:lsdException w:name="No Spacing" w:semiHidden="0" w:uiPriority="1" w:unhideWhenUsed="0" w:qFormat="1"/>
-    <w:lsdException w:name="Light Shading" w:semiHidden="0" w:uiPriority="822" w:unhideWhenUsed="0"/>
-    <w:lsdException w:name="Light List" w:semiHidden="0" w:uiPriority="823" w:unhideWhenUsed="0"/>
-    <w:lsdException w:name="Light Grid" w:semiHidden="0" w:uiPriority="824" w:unhideWhenUsed="0"/>
-    <w:lsdException w:name="Medium Shading 1" w:semiHidden="0" w:uiPriority="825" w:unhideWhenUsed="0"/>
-    <w:lsdException w:name="Medium Shading 2" w:semiHidden="0" w:uiPriority="1432" w:unhideWhenUsed="0"/>
-    <w:lsdException w:name="Medium List 1" w:semiHidden="0" w:uiPriority="1433" w:unhideWhenUsed="0"/>
-    <w:lsdException w:name="Medium List 2" w:semiHidden="0" w:uiPriority="1536" w:unhideWhenUsed="0"/>
-    <w:lsdException w:name="Medium Grid 1" w:semiHidden="0" w:uiPriority="1537" w:unhideWhenUsed="0"/>
-    <w:lsdException w:name="Medium Grid 2" w:semiHidden="0" w:uiPriority="1544" w:unhideWhenUsed="0"/>
-    <w:lsdException w:name="Medium Grid 3" w:semiHidden="0" w:uiPriority="1545" w:unhideWhenUsed="0"/>
-    <w:lsdException w:name="Dark List" w:semiHidden="0" w:uiPriority="1576" w:unhideWhenUsed="0"/>
-    <w:lsdException w:name="Colorful Shading" w:semiHidden="0" w:uiPriority="1577" w:unhideWhenUsed="0"/>
-    <w:lsdException w:name="Colorful List" w:semiHidden="0" w:uiPriority="1584" w:unhideWhenUsed="0"/>
-    <w:lsdException w:name="Colorful Grid" w:semiHidden="0" w:uiPriority="1585" w:unhideWhenUsed="0"/>
-    <w:lsdException w:name="Light Shading Accent 1" w:semiHidden="0" w:uiPriority="822" w:unhideWhenUsed="0"/>
-    <w:lsdException w:name="Light List Accent 1" w:semiHidden="0" w:uiPriority="823" w:unhideWhenUsed="0"/>
-    <w:lsdException w:name="Light Grid Accent 1" w:semiHidden="0" w:uiPriority="824" w:unhideWhenUsed="0"/>
-    <w:lsdException w:name="Medium Shading 1 Accent 1" w:semiHidden="0" w:uiPriority="825" w:unhideWhenUsed="0"/>
-    <w:lsdException w:name="Medium Shading 2 Accent 1" w:semiHidden="0" w:uiPriority="1432" w:unhideWhenUsed="0"/>
-    <w:lsdException w:name="Medium List 1 Accent 1" w:semiHidden="0" w:uiPriority="1433" w:unhideWhenUsed="0"/>
+    <w:lsdException w:name="Light Shading" w:semiHidden="0" w:uiPriority="2082" w:unhideWhenUsed="0"/>
+    <w:lsdException w:name="Light List" w:semiHidden="0" w:uiPriority="2083" w:unhideWhenUsed="0"/>
+    <w:lsdException w:name="Light Grid" w:semiHidden="0" w:uiPriority="2084" w:unhideWhenUsed="0"/>
+    <w:lsdException w:name="Medium Shading 1" w:semiHidden="0" w:uiPriority="2085" w:unhideWhenUsed="0"/>
+    <w:lsdException w:name="Medium Shading 2" w:semiHidden="0" w:uiPriority="5170" w:unhideWhenUsed="0"/>
+    <w:lsdException w:name="Medium List 1" w:semiHidden="0" w:uiPriority="5171" w:unhideWhenUsed="0"/>
+    <w:lsdException w:name="Medium List 2" w:semiHidden="0" w:uiPriority="5430" w:unhideWhenUsed="0"/>
+    <w:lsdException w:name="Medium Grid 1" w:semiHidden="0" w:uiPriority="5431" w:unhideWhenUsed="0"/>
+    <w:lsdException w:name="Medium Grid 2" w:semiHidden="0" w:uiPriority="5444" w:unhideWhenUsed="0"/>
+    <w:lsdException w:name="Medium Grid 3" w:semiHidden="0" w:uiPriority="5445" w:unhideWhenUsed="0"/>
+    <w:lsdException w:name="Dark List" w:semiHidden="0" w:uiPriority="5494" w:unhideWhenUsed="0"/>
+    <w:lsdException w:name="Colorful Shading" w:semiHidden="0" w:uiPriority="5495" w:unhideWhenUsed="0"/>
+    <w:lsdException w:name="Colorful List" w:semiHidden="0" w:uiPriority="5508" w:unhideWhenUsed="0"/>
+    <w:lsdException w:name="Colorful Grid" w:semiHidden="0" w:uiPriority="5509" w:unhideWhenUsed="0"/>
+    <w:lsdException w:name="Light Shading Accent 1" w:semiHidden="0" w:uiPriority="2082" w:unhideWhenUsed="0"/>
+    <w:lsdException w:name="Light List Accent 1" w:semiHidden="0" w:uiPriority="2083" w:unhideWhenUsed="0"/>
+    <w:lsdException w:name="Light Grid Accent 1" w:semiHidden="0" w:uiPriority="2084" w:unhideWhenUsed="0"/>
+    <w:lsdException w:name="Medium Shading 1 Accent 1" w:semiHidden="0" w:uiPriority="2085" w:unhideWhenUsed="0"/>
+    <w:lsdException w:name="Medium Shading 2 Accent 1" w:semiHidden="0" w:uiPriority="5170" w:unhideWhenUsed="0"/>
+    <w:lsdException w:name="Medium List 1 Accent 1" w:semiHidden="0" w:uiPriority="5171" w:unhideWhenUsed="0"/>
     <w:lsdException w:name="Revision" w:unhideWhenUsed="0"/>
-    <w:lsdException w:name="List Paragraph" w:semiHidden="0" w:uiPriority="304" w:unhideWhenUsed="0" w:qFormat="1"/>
-    <w:lsdException w:name="Quote" w:semiHidden="0" w:uiPriority="257" w:unhideWhenUsed="0" w:qFormat="1"/>
-    <w:lsdException w:name="Intense Quote" w:semiHidden="0" w:uiPriority="276" w:unhideWhenUsed="0" w:qFormat="1"/>
-    <w:lsdException w:name="Medium List 2 Accent 1" w:semiHidden="0" w:uiPriority="1536" w:unhideWhenUsed="0"/>
-    <w:lsdException w:name="Medium Grid 1 Accent 1" w:semiHidden="0" w:uiPriority="1537" w:unhideWhenUsed="0"/>
-    <w:lsdException w:name="Medium Grid 2 Accent 1" w:semiHidden="0" w:uiPriority="1544" w:unhideWhenUsed="0"/>
-    <w:lsdException w:name="Medium Grid 3 Accent 1" w:semiHidden="0" w:uiPriority="1545" w:unhideWhenUsed="0"/>
-    <w:lsdException w:name="Dark List Accent 1" w:semiHidden="0" w:uiPriority="1576" w:unhideWhenUsed="0"/>
-    <w:lsdException w:name="Colorful Shading Accent 1" w:semiHidden="0" w:uiPriority="1577" w:unhideWhenUsed="0"/>
-    <w:lsdException w:name="Colorful List Accent 1" w:semiHidden="0" w:uiPriority="1584" w:unhideWhenUsed="0"/>
-    <w:lsdException w:name="Colorful Grid Accent 1" w:semiHidden="0" w:uiPriority="1585" w:unhideWhenUsed="0"/>
-    <w:lsdException w:name="Light Shading Accent 2" w:semiHidden="0" w:uiPriority="822" w:unhideWhenUsed="0"/>
-    <w:lsdException w:name="Light List Accent 2" w:semiHidden="0" w:uiPriority="823" w:unhideWhenUsed="0"/>
-    <w:lsdException w:name="Light Grid Accent 2" w:semiHidden="0" w:uiPriority="824" w:unhideWhenUsed="0"/>
-    <w:lsdException w:name="Medium Shading 1 Accent 2" w:semiHidden="0" w:uiPriority="825" w:unhideWhenUsed="0"/>
-    <w:lsdException w:name="Medium Shading 2 Accent 2" w:semiHidden="0" w:uiPriority="1432" w:unhideWhenUsed="0"/>
-    <w:lsdException w:name="Medium List 1 Accent 2" w:semiHidden="0" w:uiPriority="1433" w:unhideWhenUsed="0"/>
-    <w:lsdException w:name="Medium List 2 Accent 2" w:semiHidden="0" w:uiPriority="1536" w:unhideWhenUsed="0"/>
-    <w:lsdException w:name="Medium Grid 1 Accent 2" w:semiHidden="0" w:uiPriority="1537" w:unhideWhenUsed="0"/>
-    <w:lsdException w:name="Medium Grid 2 Accent 2" w:semiHidden="0" w:uiPriority="1544" w:unhideWhenUsed="0"/>
-    <w:lsdException w:name="Medium Grid 3 Accent 2" w:semiHidden="0" w:uiPriority="1545" w:unhideWhenUsed="0"/>
-    <w:lsdException w:name="Dark List Accent 2" w:semiHidden="0" w:uiPriority="1576" w:unhideWhenUsed="0"/>
-    <w:lsdException w:name="Colorful Shading Accent 2" w:semiHidden="0" w:uiPriority="1577" w:unhideWhenUsed="0"/>
-    <w:lsdException w:name="Colorful List Accent 2" w:semiHidden="0" w:uiPriority="1584" w:unhideWhenUsed="0"/>
-    <w:lsdException w:name="Colorful Grid Accent 2" w:semiHidden="0" w:uiPriority="1585" w:unhideWhenUsed="0"/>
-    <w:lsdException w:name="Light Shading Accent 3" w:semiHidden="0" w:uiPriority="822" w:unhideWhenUsed="0"/>
-    <w:lsdException w:name="Light List Accent 3" w:semiHidden="0" w:uiPriority="823" w:unhideWhenUsed="0"/>
-    <w:lsdException w:name="Light Grid Accent 3" w:semiHidden="0" w:uiPriority="824" w:unhideWhenUsed="0"/>
-    <w:lsdException w:name="Medium Shading 1 Accent 3" w:semiHidden="0" w:uiPriority="825" w:unhideWhenUsed="0"/>
-    <w:lsdException w:name="Medium Shading 2 Accent 3" w:semiHidden="0" w:uiPriority="1432" w:unhideWhenUsed="0"/>
-    <w:lsdException w:name="Medium List 1 Accent 3" w:semiHidden="0" w:uiPriority="1433" w:unhideWhenUsed="0"/>
-    <w:lsdException w:name="Medium List 2 Accent 3" w:semiHidden="0" w:uiPriority="1536" w:unhideWhenUsed="0"/>
-    <w:lsdException w:name="Medium Grid 1 Accent 3" w:semiHidden="0" w:uiPriority="1537" w:unhideWhenUsed="0"/>
-    <w:lsdException w:name="Medium Grid 2 Accent 3" w:semiHidden="0" w:uiPriority="1544" w:unhideWhenUsed="0"/>
-    <w:lsdException w:name="Medium Grid 3 Accent 3" w:semiHidden="0" w:uiPriority="1545" w:unhideWhenUsed="0"/>
-    <w:lsdException w:name="Dark List Accent 3" w:semiHidden="0" w:uiPriority="1576" w:unhideWhenUsed="0"/>
-    <w:lsdException w:name="Colorful Shading Accent 3" w:semiHidden="0" w:uiPriority="1577" w:unhideWhenUsed="0"/>
-    <w:lsdException w:name="Colorful List Accent 3" w:semiHidden="0" w:uiPriority="1584" w:unhideWhenUsed="0"/>
-    <w:lsdException w:name="Colorful Grid Accent 3" w:semiHidden="0" w:uiPriority="1585" w:unhideWhenUsed="0"/>
-    <w:lsdException w:name="Light Shading Accent 4" w:semiHidden="0" w:uiPriority="822" w:unhideWhenUsed="0"/>
-    <w:lsdException w:name="Light List Accent 4" w:semiHidden="0" w:uiPriority="823" w:unhideWhenUsed="0"/>
-    <w:lsdException w:name="Light Grid Accent 4" w:semiHidden="0" w:uiPriority="824" w:unhideWhenUsed="0"/>
-    <w:lsdException w:name="Medium Shading 1 Accent 4" w:semiHidden="0" w:uiPriority="825" w:unhideWhenUsed="0"/>
-    <w:lsdException w:name="Medium Shading 2 Accent 4" w:semiHidden="0" w:uiPriority="1432" w:unhideWhenUsed="0"/>
-    <w:lsdException w:name="Medium List 1 Accent 4" w:semiHidden="0" w:uiPriority="1433" w:unhideWhenUsed="0"/>
-    <w:lsdException w:name="Medium List 2 Accent 4" w:semiHidden="0" w:uiPriority="1536" w:unhideWhenUsed="0"/>
-    <w:lsdException w:name="Medium Grid 1 Accent 4" w:semiHidden="0" w:uiPriority="1537" w:unhideWhenUsed="0"/>
-    <w:lsdException w:name="Medium Grid 2 Accent 4" w:semiHidden="0" w:uiPriority="1544" w:unhideWhenUsed="0"/>
-    <w:lsdException w:name="Medium Grid 3 Accent 4" w:semiHidden="0" w:uiPriority="1545" w:unhideWhenUsed="0"/>
-    <w:lsdException w:name="Dark List Accent 4" w:semiHidden="0" w:uiPriority="1576" w:unhideWhenUsed="0"/>
-    <w:lsdException w:name="Colorful Shading Accent 4" w:semiHidden="0" w:uiPriority="1577" w:unhideWhenUsed="0"/>
-    <w:lsdException w:name="Colorful List Accent 4" w:semiHidden="0" w:uiPriority="1584" w:unhideWhenUsed="0"/>
-    <w:lsdException w:name="Colorful Grid Accent 4" w:semiHidden="0" w:uiPriority="1585" w:unhideWhenUsed="0"/>
-    <w:lsdException w:name="Light Shading Accent 5" w:semiHidden="0" w:uiPriority="822" w:unhideWhenUsed="0"/>
-    <w:lsdException w:name="Light List Accent 5" w:semiHidden="0" w:uiPriority="823" w:unhideWhenUsed="0"/>
-    <w:lsdException w:name="Light Grid Accent 5" w:semiHidden="0" w:uiPriority="824" w:unhideWhenUsed="0"/>
-    <w:lsdException w:name="Medium Shading 1 Accent 5" w:semiHidden="0" w:uiPriority="825" w:unhideWhenUsed="0"/>
-    <w:lsdException w:name="Medium Shading 2 Accent 5" w:semiHidden="0" w:uiPriority="1432" w:unhideWhenUsed="0"/>
-    <w:lsdException w:name="Medium List 1 Accent 5" w:semiHidden="0" w:uiPriority="1433" w:unhideWhenUsed="0"/>
-    <w:lsdException w:name="Medium List 2 Accent 5" w:semiHidden="0" w:uiPriority="1536" w:unhideWhenUsed="0"/>
-    <w:lsdException w:name="Medium Grid 1 Accent 5" w:semiHidden="0" w:uiPriority="1537" w:unhideWhenUsed="0"/>
-    <w:lsdException w:name="Medium Grid 2 Accent 5" w:semiHidden="0" w:uiPriority="1544" w:unhideWhenUsed="0"/>
-    <w:lsdException w:name="Medium Grid 3 Accent 5" w:semiHidden="0" w:uiPriority="1545" w:unhideWhenUsed="0"/>
-    <w:lsdException w:name="Dark List Accent 5" w:semiHidden="0" w:uiPriority="1576" w:unhideWhenUsed="0"/>
-    <w:lsdException w:name="Colorful Shading Accent 5" w:semiHidden="0" w:uiPriority="1577" w:unhideWhenUsed="0"/>
-    <w:lsdException w:name="Colorful List Accent 5" w:semiHidden="0" w:uiPriority="1584" w:unhideWhenUsed="0"/>
-    <w:lsdException w:name="Colorful Grid Accent 5" w:semiHidden="0" w:uiPriority="1585" w:unhideWhenUsed="0"/>
-    <w:lsdException w:name="Light Shading Accent 6" w:semiHidden="0" w:uiPriority="822" w:unhideWhenUsed="0"/>
-    <w:lsdException w:name="Light List Accent 6" w:semiHidden="0" w:uiPriority="823" w:unhideWhenUsed="0"/>
-    <w:lsdException w:name="Light Grid Accent 6" w:semiHidden="0" w:uiPriority="824" w:unhideWhenUsed="0"/>
-    <w:lsdException w:name="Medium Shading 1 Accent 6" w:semiHidden="0" w:uiPriority="825" w:unhideWhenUsed="0"/>
-    <w:lsdException w:name="Medium Shading 2 Accent 6" w:semiHidden="0" w:uiPriority="1432" w:unhideWhenUsed="0"/>
-    <w:lsdException w:name="Medium List 1 Accent 6" w:semiHidden="0" w:uiPriority="1433" w:unhideWhenUsed="0"/>
-    <w:lsdException w:name="Medium List 2 Accent 6" w:semiHidden="0" w:uiPriority="1536" w:unhideWhenUsed="0"/>
-    <w:lsdException w:name="Medium Grid 1 Accent 6" w:semiHidden="0" w:uiPriority="1537" w:unhideWhenUsed="0"/>
-    <w:lsdException w:name="Medium Grid 2 Accent 6" w:semiHidden="0" w:uiPriority="1544" w:unhideWhenUsed="0"/>
-    <w:lsdException w:name="Medium Grid 3 Accent 6" w:semiHidden="0" w:uiPriority="1545" w:unhideWhenUsed="0"/>
-    <w:lsdException w:name="Dark List Accent 6" w:semiHidden="0" w:uiPriority="1576" w:unhideWhenUsed="0"/>
-    <w:lsdException w:name="Colorful Shading Accent 6" w:semiHidden="0" w:uiPriority="1577" w:unhideWhenUsed="0"/>
-    <w:lsdException w:name="Colorful List Accent 6" w:semiHidden="0" w:uiPriority="1584" w:unhideWhenUsed="0"/>
-    <w:lsdException w:name="Colorful Grid Accent 6" w:semiHidden="0" w:uiPriority="1585" w:unhideWhenUsed="0"/>
-    <w:lsdException w:name="Subtle Emphasis" w:semiHidden="0" w:uiPriority="85" w:unhideWhenUsed="0" w:qFormat="1"/>
-    <w:lsdException w:name="Intense Emphasis" w:semiHidden="0" w:uiPriority="129" w:unhideWhenUsed="0" w:qFormat="1"/>
-    <w:lsdException w:name="Subtle Reference" w:semiHidden="0" w:uiPriority="277" w:unhideWhenUsed="0" w:qFormat="1"/>
-    <w:lsdException w:name="Intense Reference" w:semiHidden="0" w:uiPriority="296" w:unhideWhenUsed="0" w:qFormat="1"/>
-    <w:lsdException w:name="Book Title" w:semiHidden="0" w:uiPriority="297" w:unhideWhenUsed="0" w:qFormat="1"/>
-    <w:lsdException w:name="Bibliography" w:uiPriority="307"/>
-    <w:lsdException w:name="TOC Heading" w:uiPriority="309" w:qFormat="1"/>
+    <w:lsdException w:name="List Paragraph" w:semiHidden="0" w:uiPriority="772" w:unhideWhenUsed="0" w:qFormat="1"/>
+    <w:lsdException w:name="Quote" w:semiHidden="0" w:uiPriority="599" w:unhideWhenUsed="0" w:qFormat="1"/>
+    <w:lsdException w:name="Intense Quote" w:semiHidden="0" w:uiPriority="630" w:unhideWhenUsed="0" w:qFormat="1"/>
+    <w:lsdException w:name="Medium List 2 Accent 1" w:semiHidden="0" w:uiPriority="5430" w:unhideWhenUsed="0"/>
+    <w:lsdException w:name="Medium Grid 1 Accent 1" w:semiHidden="0" w:uiPriority="5431" w:unhideWhenUsed="0"/>
+    <w:lsdException w:name="Medium Grid 2 Accent 1" w:semiHidden="0" w:uiPriority="5444" w:unhideWhenUsed="0"/>
+    <w:lsdException w:name="Medium Grid 3 Accent 1" w:semiHidden="0" w:uiPriority="5445" w:unhideWhenUsed="0"/>
+    <w:lsdException w:name="Dark List Accent 1" w:semiHidden="0" w:uiPriority="5494" w:unhideWhenUsed="0"/>
+    <w:lsdException w:name="Colorful Shading Accent 1" w:semiHidden="0" w:uiPriority="5495" w:unhideWhenUsed="0"/>
+    <w:lsdException w:name="Colorful List Accent 1" w:semiHidden="0" w:uiPriority="5508" w:unhideWhenUsed="0"/>
+    <w:lsdException w:name="Colorful Grid Accent 1" w:semiHidden="0" w:uiPriority="5509" w:unhideWhenUsed="0"/>
+    <w:lsdException w:name="Light Shading Accent 2" w:semiHidden="0" w:uiPriority="2082" w:unhideWhenUsed="0"/>
+    <w:lsdException w:name="Light List Accent 2" w:semiHidden="0" w:uiPriority="2083" w:unhideWhenUsed="0"/>
+    <w:lsdException w:name="Light Grid Accent 2" w:semiHidden="0" w:uiPriority="2084" w:unhideWhenUsed="0"/>
+    <w:lsdException w:name="Medium Shading 1 Accent 2" w:semiHidden="0" w:uiPriority="2085" w:unhideWhenUsed="0"/>
+    <w:lsdException w:name="Medium Shading 2 Accent 2" w:semiHidden="0" w:uiPriority="5170" w:unhideWhenUsed="0"/>
+    <w:lsdException w:name="Medium List 1 Accent 2" w:semiHidden="0" w:uiPriority="5171" w:unhideWhenUsed="0"/>
+    <w:lsdException w:name="Medium List 2 Accent 2" w:semiHidden="0" w:uiPriority="5430" w:unhideWhenUsed="0"/>
+    <w:lsdException w:name="Medium Grid 1 Accent 2" w:semiHidden="0" w:uiPriority="5431" w:unhideWhenUsed="0"/>
+    <w:lsdException w:name="Medium Grid 2 Accent 2" w:semiHidden="0" w:uiPriority="5444" w:unhideWhenUsed="0"/>
+    <w:lsdException w:name="Medium Grid 3 Accent 2" w:semiHidden="0" w:uiPriority="5445" w:unhideWhenUsed="0"/>
+    <w:lsdException w:name="Dark List Accent 2" w:semiHidden="0" w:uiPriority="5494" w:unhideWhenUsed="0"/>
+    <w:lsdException w:name="Colorful Shading Accent 2" w:semiHidden="0" w:uiPriority="5495" w:unhideWhenUsed="0"/>
+    <w:lsdException w:name="Colorful List Accent 2" w:semiHidden="0" w:uiPriority="5508" w:unhideWhenUsed="0"/>
+    <w:lsdException w:name="Colorful Grid Accent 2" w:semiHidden="0" w:uiPriority="5509" w:unhideWhenUsed="0"/>
+    <w:lsdException w:name="Light Shading Accent 3" w:semiHidden="0" w:uiPriority="2082" w:unhideWhenUsed="0"/>
+    <w:lsdException w:name="Light List Accent 3" w:semiHidden="0" w:uiPriority="2083" w:unhideWhenUsed="0"/>
+    <w:lsdException w:name="Light Grid Accent 3" w:semiHidden="0" w:uiPriority="2084" w:unhideWhenUsed="0"/>
+    <w:lsdException w:name="Medium Shading 1 Accent 3" w:semiHidden="0" w:uiPriority="2085" w:unhideWhenUsed="0"/>
+    <w:lsdException w:name="Medium Shading 2 Accent 3" w:semiHidden="0" w:uiPriority="5170" w:unhideWhenUsed="0"/>
+    <w:lsdException w:name="Medium List 1 Accent 3" w:semiHidden="0" w:uiPriority="5171" w:unhideWhenUsed="0"/>
+    <w:lsdException w:name="Medium List 2 Accent 3" w:semiHidden="0" w:uiPriority="5430" w:unhideWhenUsed="0"/>
+    <w:lsdException w:name="Medium Grid 1 Accent 3" w:semiHidden="0" w:uiPriority="5431" w:unhideWhenUsed="0"/>
+    <w:lsdException w:name="Medium Grid 2 Accent 3" w:semiHidden="0" w:uiPriority="5444" w:unhideWhenUsed="0"/>
+    <w:lsdException w:name="Medium Grid 3 Accent 3" w:semiHidden="0" w:uiPriority="5445" w:unhideWhenUsed="0"/>
+    <w:lsdException w:name="Dark List Accent 3" w:semiHidden="0" w:uiPriority="5494" w:unhideWhenUsed="0"/>
+    <w:lsdException w:name="Colorful Shading Accent 3" w:semiHidden="0" w:uiPriority="5495" w:unhideWhenUsed="0"/>
+    <w:lsdException w:name="Colorful List Accent 3" w:semiHidden="0" w:uiPriority="5508" w:unhideWhenUsed="0"/>
+    <w:lsdException w:name="Colorful Grid Accent 3" w:semiHidden="0" w:uiPriority="5509" w:unhideWhenUsed="0"/>
+    <w:lsdException w:name="Light Shading Accent 4" w:semiHidden="0" w:uiPriority="2082" w:unhideWhenUsed="0"/>
+    <w:lsdException w:name="Light List Accent 4" w:semiHidden="0" w:uiPriority="2083" w:unhideWhenUsed="0"/>
+    <w:lsdException w:name="Light Grid Accent 4" w:semiHidden="0" w:uiPriority="2084" w:unhideWhenUsed="0"/>
+    <w:lsdException w:name="Medium Shading 1 Accent 4" w:semiHidden="0" w:uiPriority="2085" w:unhideWhenUsed="0"/>
+    <w:lsdException w:name="Medium Shading 2 Accent 4" w:semiHidden="0" w:uiPriority="5170" w:unhideWhenUsed="0"/>
+    <w:lsdException w:name="Medium List 1 Accent 4" w:semiHidden="0" w:uiPriority="5171" w:unhideWhenUsed="0"/>
+    <w:lsdException w:name="Medium List 2 Accent 4" w:semiHidden="0" w:uiPriority="5430" w:unhideWhenUsed="0"/>
+    <w:lsdException w:name="Medium Grid 1 Accent 4" w:semiHidden="0" w:uiPriority="5431" w:unhideWhenUsed="0"/>
+    <w:lsdException w:name="Medium Grid 2 Accent 4" w:semiHidden="0" w:uiPriority="5444" w:unhideWhenUsed="0"/>
+    <w:lsdException w:name="Medium Grid 3 Accent 4" w:semiHidden="0" w:uiPriority="5445" w:unhideWhenUsed="0"/>
+    <w:lsdException w:name="Dark List Accent 4" w:semiHidden="0" w:uiPriority="5494" w:unhideWhenUsed="0"/>
+    <w:lsdException w:name="Colorful Shading Accent 4" w:semiHidden="0" w:uiPriority="5495" w:unhideWhenUsed="0"/>
+    <w:lsdException w:name="Colorful List Accent 4" w:semiHidden="0" w:uiPriority="5508" w:unhideWhenUsed="0"/>
+    <w:lsdException w:name="Colorful Grid Accent 4" w:semiHidden="0" w:uiPriority="5509" w:unhideWhenUsed="0"/>
+    <w:lsdException w:name="Light Shading Accent 5" w:semiHidden="0" w:uiPriority="2082" w:unhideWhenUsed="0"/>
+    <w:lsdException w:name="Light List Accent 5" w:semiHidden="0" w:uiPriority="2083" w:unhideWhenUsed="0"/>
+    <w:lsdException w:name="Light Grid Accent 5" w:semiHidden="0" w:uiPriority="2084" w:unhideWhenUsed="0"/>
+    <w:lsdException w:name="Medium Shading 1 Accent 5" w:semiHidden="0" w:uiPriority="2085" w:unhideWhenUsed="0"/>
+    <w:lsdException w:name="Medium Shading 2 Accent 5" w:semiHidden="0" w:uiPriority="5170" w:unhideWhenUsed="0"/>
+    <w:lsdException w:name="Medium List 1 Accent 5" w:semiHidden="0" w:uiPriority="5171" w:unhideWhenUsed="0"/>
+    <w:lsdException w:name="Medium List 2 Accent 5" w:semiHidden="0" w:uiPriority="5430" w:unhideWhenUsed="0"/>
+    <w:lsdException w:name="Medium Grid 1 Accent 5" w:semiHidden="0" w:uiPriority="5431" w:unhideWhenUsed="0"/>
+    <w:lsdException w:name="Medium Grid 2 Accent 5" w:semiHidden="0" w:uiPriority="5444" w:unhideWhenUsed="0"/>
+    <w:lsdException w:name="Medium Grid 3 Accent 5" w:semiHidden="0" w:uiPriority="5445" w:unhideWhenUsed="0"/>
+    <w:lsdException w:name="Dark List Accent 5" w:semiHidden="0" w:uiPriority="5494" w:unhideWhenUsed="0"/>
+    <w:lsdException w:name="Colorful Shading Accent 5" w:semiHidden="0" w:uiPriority="5495" w:unhideWhenUsed="0"/>
+    <w:lsdException w:name="Colorful List Accent 5" w:semiHidden="0" w:uiPriority="5508" w:unhideWhenUsed="0"/>
+    <w:lsdException w:name="Colorful Grid Accent 5" w:semiHidden="0" w:uiPriority="5509" w:unhideWhenUsed="0"/>
+    <w:lsdException w:name="Light Shading Accent 6" w:semiHidden="0" w:uiPriority="2082" w:unhideWhenUsed="0"/>
+    <w:lsdException w:name="Light List Accent 6" w:semiHidden="0" w:uiPriority="2083" w:unhideWhenUsed="0"/>
+    <w:lsdException w:name="Light Grid Accent 6" w:semiHidden="0" w:uiPriority="2084" w:unhideWhenUsed="0"/>
+    <w:lsdException w:name="Medium Shading 1 Accent 6" w:semiHidden="0" w:uiPriority="2085" w:unhideWhenUsed="0"/>
+    <w:lsdException w:name="Medium Shading 2 Accent 6" w:semiHidden="0" w:uiPriority="5170" w:unhideWhenUsed="0"/>
+    <w:lsdException w:name="Medium List 1 Accent 6" w:semiHidden="0" w:uiPriority="5171" w:unhideWhenUsed="0"/>
+    <w:lsdException w:name="Medium List 2 Accent 6" w:semiHidden="0" w:uiPriority="5430" w:unhideWhenUsed="0"/>
+    <w:lsdException w:name="Medium Grid 1 Accent 6" w:semiHidden="0" w:uiPriority="5431" w:unhideWhenUsed="0"/>
+    <w:lsdException w:name="Medium Grid 2 Accent 6" w:semiHidden="0" w:uiPriority="5444" w:unhideWhenUsed="0"/>
+    <w:lsdException w:name="Medium Grid 3 Accent 6" w:semiHidden="0" w:uiPriority="5445" w:unhideWhenUsed="0"/>
+    <w:lsdException w:name="Dark List Accent 6" w:semiHidden="0" w:uiPriority="5494" w:unhideWhenUsed="0"/>
+    <w:lsdException w:name="Colorful Shading Accent 6" w:semiHidden="0" w:uiPriority="5495" w:unhideWhenUsed="0"/>
+    <w:lsdException w:name="Colorful List Accent 6" w:semiHidden="0" w:uiPriority="5508" w:unhideWhenUsed="0"/>
+    <w:lsdException w:name="Colorful Grid Accent 6" w:semiHidden="0" w:uiPriority="5509" w:unhideWhenUsed="0"/>
+    <w:lsdException w:name="Subtle Emphasis" w:semiHidden="0" w:uiPriority="133" w:unhideWhenUsed="0" w:qFormat="1"/>
+    <w:lsdException w:name="Intense Emphasis" w:semiHidden="0" w:uiPriority="297" w:unhideWhenUsed="0" w:qFormat="1"/>
+    <w:lsdException w:name="Subtle Reference" w:semiHidden="0" w:uiPriority="631" w:unhideWhenUsed="0" w:qFormat="1"/>
+    <w:lsdException w:name="Intense Reference" w:semiHidden="0" w:uiPriority="662" w:unhideWhenUsed="0" w:qFormat="1"/>
+    <w:lsdException w:name="Book Title" w:semiHidden="0" w:uiPriority="663" w:unhideWhenUsed="0" w:qFormat="1"/>
+    <w:lsdException w:name="Bibliography" w:uiPriority="775"/>
+    <w:lsdException w:name="TOC Heading" w:uiPriority="777" w:qFormat="1"/>
   </w:latentStyles>
   <w:style w:type="paragraph" w:default="1" w:styleId="a">
     <w:name w:val="Normal"/>

--- a/위더스 11학기/산업심리학/산업심리학 문제정리.docx
+++ b/위더스 11학기/산업심리학/산업심리학 문제정리.docx
@@ -6416,41 +6416,304 @@
       </w:r>
     </w:p>
     <w:p>
-      <w:pPr/>
-      <w:r>
-        <w:rPr/>
-        <w:t>제품 포지셔닝은 소비자의 마음속에서 자사의 상표가 경쟁상표와의 비교에서 상대적으로 우위를 확보할 수 있는 위치를 구축하기 위한 마케팅 노력을 말한다.</w:t>
-      </w:r>
-      <w:r>
-        <w:rPr>
-          <w:lang w:eastAsia="ko-KR"/>
-          <w:rtl w:val="off"/>
-        </w:rPr>
-        <w:t xml:space="preserve"> </w:t>
-      </w:r>
-      <w:r>
-        <w:rPr>
-          <w:lang w:eastAsia="ko-KR"/>
-          <w:color w:val="FF0000"/>
-          <w:rtl w:val="off"/>
-        </w:rPr>
-        <w:t>O</w:t>
-      </w:r>
-      <w:r>
+      <w:pPr>
         <w:rPr>
           <w:lang w:eastAsia="ko-KR"/>
           <w:rFonts w:hint="eastAsia"/>
-          <w:rtl w:val="off"/>
-        </w:rPr>
-        <w:br/>
-      </w:r>
-      <w:r>
-        <w:rPr>
           <w:b w:val="0"/>
           <w:i w:val="0"/>
+          <w:rtl w:val="off"/>
+        </w:rPr>
+      </w:pPr>
+      <w:r>
+        <w:rPr/>
+        <w:t>제품 포지셔닝은 소비자의 마음속에서 자사의 상표가 경쟁상표와의 비교에서 상대적으로 우위를 확보할 수 있는 위치를 구축하기 위한 마케팅 노력을 말한다.</w:t>
+      </w:r>
+      <w:r>
+        <w:rPr>
+          <w:lang w:eastAsia="ko-KR"/>
+          <w:rtl w:val="off"/>
+        </w:rPr>
+        <w:t xml:space="preserve"> </w:t>
+      </w:r>
+      <w:r>
+        <w:rPr>
+          <w:lang w:eastAsia="ko-KR"/>
+          <w:color w:val="FF0000"/>
+          <w:rtl w:val="off"/>
+        </w:rPr>
+        <w:t>O</w:t>
+      </w:r>
+      <w:r>
+        <w:rPr>
+          <w:lang w:eastAsia="ko-KR"/>
+          <w:rFonts w:hint="eastAsia"/>
+          <w:rtl w:val="off"/>
+        </w:rPr>
+        <w:br/>
+      </w:r>
+      <w:r>
+        <w:rPr>
+          <w:b w:val="0"/>
+          <w:i w:val="0"/>
         </w:rPr>
         <w:t>제품 포지셔닝은 소비자의 마음속에서 자사의 상표가 상대적인 우위를 확보할 수 있는 위치를 구축하기 위한 마케팅 노력을 말한다.</w:t>
       </w:r>
+    </w:p>
+    <w:p>
+      <w:pPr>
+        <w:rPr/>
+      </w:pPr>
+      <w:r>
+        <w:rPr/>
+        <w:t xml:space="preserve">기타 크리에이티브 전략이 아닌 것은? </w:t>
+      </w:r>
+      <w:r>
+        <w:rPr>
+          <w:lang w:eastAsia="ko-KR"/>
+          <w:rFonts w:hint="eastAsia"/>
+          <w:b w:val="0"/>
+          <w:rtl w:val="off"/>
+        </w:rPr>
+        <w:br/>
+      </w:r>
+      <w:r>
+        <w:rPr>
+          <w:lang w:eastAsia="ko-KR"/>
+          <w:color w:val="FF0000"/>
+          <w:rtl w:val="off"/>
+        </w:rPr>
+        <w:t>1. 포지셔닝 전략</w:t>
+      </w:r>
+      <w:r>
+        <w:rPr>
+          <w:lang w:eastAsia="ko-KR"/>
+          <w:rFonts w:hint="eastAsia"/>
+          <w:rtl w:val="off"/>
+        </w:rPr>
+        <w:br/>
+      </w:r>
+      <w:r>
+        <w:rPr>
+          <w:lang w:eastAsia="ko-KR"/>
+          <w:rtl w:val="off"/>
+        </w:rPr>
+        <w:t>2. 애니메이션 전략</w:t>
+      </w:r>
+      <w:r>
+        <w:rPr>
+          <w:lang w:eastAsia="ko-KR"/>
+          <w:rFonts w:hint="eastAsia"/>
+          <w:rtl w:val="off"/>
+        </w:rPr>
+        <w:br/>
+      </w:r>
+      <w:r>
+        <w:rPr>
+          <w:lang w:eastAsia="ko-KR"/>
+          <w:rtl w:val="off"/>
+        </w:rPr>
+        <w:t>3. 예고광고 전략</w:t>
+      </w:r>
+      <w:r>
+        <w:rPr>
+          <w:lang w:eastAsia="ko-KR"/>
+          <w:rFonts w:hint="eastAsia"/>
+          <w:rtl w:val="off"/>
+        </w:rPr>
+        <w:br/>
+      </w:r>
+      <w:r>
+        <w:rPr>
+          <w:lang w:eastAsia="ko-KR"/>
+          <w:rtl w:val="off"/>
+        </w:rPr>
+        <w:t>4. 상표위상 광고</w:t>
+      </w:r>
+    </w:p>
+    <w:p>
+      <w:pPr>
+        <w:rPr/>
+      </w:pPr>
+      <w:r>
+        <w:rPr/>
+        <w:t>기타 크리에이티브 전략은 애니메이션전략, 예고광고전략, 상표위상광고, 제품이탈광고 등이 있다.</w:t>
+      </w:r>
+    </w:p>
+    <w:p>
+      <w:pPr>
+        <w:rPr>
+          <w:b w:val="0"/>
+          <w:i w:val="0"/>
+        </w:rPr>
+      </w:pPr>
+      <w:r>
+        <w:rPr/>
+        <w:t>집행중심 전략은 광고의 일차적 과업은 판매하는 것이기 때문에 설득메시지를 의사소통하느냐가 광고평가의 기준이 된다.</w:t>
+      </w:r>
+      <w:r>
+        <w:rPr>
+          <w:lang w:eastAsia="ko-KR"/>
+          <w:rtl w:val="off"/>
+        </w:rPr>
+        <w:t xml:space="preserve"> </w:t>
+      </w:r>
+      <w:r>
+        <w:rPr>
+          <w:lang w:eastAsia="ko-KR"/>
+          <w:color w:val="FF0000"/>
+          <w:rtl w:val="off"/>
+        </w:rPr>
+        <w:t>O</w:t>
+      </w:r>
+      <w:r>
+        <w:rPr>
+          <w:lang w:eastAsia="ko-KR"/>
+          <w:rFonts w:hint="eastAsia"/>
+          <w:rtl w:val="off"/>
+        </w:rPr>
+        <w:br/>
+      </w:r>
+      <w:r>
+        <w:rPr>
+          <w:lang w:eastAsia="ko-KR"/>
+          <w:rtl w:val="off"/>
+        </w:rPr>
+        <w:t>집</w:t>
+      </w:r>
+      <w:r>
+        <w:rPr>
+          <w:b w:val="0"/>
+          <w:i w:val="0"/>
+        </w:rPr>
+        <w:t>행중심 전략은 크리에이티브 전략으로 광고의 일차적 과업은 판매하는 것이기 때문에 설득메시지를 의사소통하느냐가 광고평가의 기준이 된다.</w:t>
+      </w:r>
+    </w:p>
+    <w:p>
+      <w:pPr>
+        <w:rPr/>
+      </w:pPr>
+      <w:r>
+        <w:rPr/>
+        <w:t>다음 중 설득에 영향을 미치는 요소가 아닌 것은?</w:t>
+      </w:r>
+      <w:r>
+        <w:rPr>
+          <w:lang w:eastAsia="ko-KR"/>
+          <w:rFonts w:hint="eastAsia"/>
+          <w:b w:val="0"/>
+          <w:rtl w:val="off"/>
+        </w:rPr>
+        <w:br/>
+      </w:r>
+      <w:r>
+        <w:rPr>
+          <w:lang w:eastAsia="ko-KR"/>
+          <w:rtl w:val="off"/>
+        </w:rPr>
+        <w:t>1. 정서</w:t>
+      </w:r>
+      <w:r>
+        <w:rPr>
+          <w:lang w:eastAsia="ko-KR"/>
+          <w:rFonts w:hint="eastAsia"/>
+          <w:rtl w:val="off"/>
+        </w:rPr>
+        <w:br/>
+      </w:r>
+      <w:r>
+        <w:rPr>
+          <w:lang w:eastAsia="ko-KR"/>
+          <w:rtl w:val="off"/>
+        </w:rPr>
+        <w:t>2. 정보의 노출 형태</w:t>
+      </w:r>
+      <w:r>
+        <w:rPr>
+          <w:lang w:eastAsia="ko-KR"/>
+          <w:rFonts w:hint="eastAsia"/>
+          <w:rtl w:val="off"/>
+        </w:rPr>
+        <w:br/>
+      </w:r>
+      <w:r>
+        <w:rPr>
+          <w:lang w:eastAsia="ko-KR"/>
+          <w:color w:val="FF0000"/>
+          <w:rtl w:val="off"/>
+        </w:rPr>
+        <w:t>3. 비용 대 효율</w:t>
+      </w:r>
+      <w:r>
+        <w:rPr>
+          <w:lang w:eastAsia="ko-KR"/>
+          <w:rFonts w:hint="eastAsia"/>
+          <w:color w:val="FF0000"/>
+          <w:rtl w:val="off"/>
+        </w:rPr>
+        <w:br/>
+      </w:r>
+      <w:r>
+        <w:rPr>
+          <w:lang w:eastAsia="ko-KR"/>
+          <w:rtl w:val="off"/>
+        </w:rPr>
+        <w:t>4. 정보의 노출 시간</w:t>
+      </w:r>
+    </w:p>
+    <w:p>
+      <w:pPr>
+        <w:rPr/>
+      </w:pPr>
+      <w:r>
+        <w:rPr/>
+        <w:t xml:space="preserve">설득에 영향을 미치는 요소는 정서, 정보의 노출 형태, 정보의 노출 시간, 정보제공자의 신뢰도, 인지욕구 등이다. </w:t>
+      </w:r>
+    </w:p>
+    <w:p>
+      <w:pPr>
+        <w:rPr>
+          <w:b w:val="0"/>
+          <w:i w:val="0"/>
+        </w:rPr>
+      </w:pPr>
+      <w:r>
+        <w:rPr/>
+        <w:t>신념집착은 상호 독립적인 두 가지 변인을 서로 관련된 것처럼 간주하는 잘못된 믿음이다.</w:t>
+      </w:r>
+      <w:r>
+        <w:rPr>
+          <w:lang w:eastAsia="ko-KR"/>
+          <w:rtl w:val="off"/>
+        </w:rPr>
+        <w:t xml:space="preserve"> </w:t>
+      </w:r>
+      <w:r>
+        <w:rPr>
+          <w:lang w:eastAsia="ko-KR"/>
+          <w:color w:val="FF0000"/>
+          <w:rtl w:val="off"/>
+        </w:rPr>
+        <w:t>X</w:t>
+      </w:r>
+      <w:r>
+        <w:rPr>
+          <w:lang w:eastAsia="ko-KR"/>
+          <w:rFonts w:hint="eastAsia"/>
+          <w:rtl w:val="off"/>
+        </w:rPr>
+        <w:br/>
+      </w:r>
+      <w:r>
+        <w:rPr>
+          <w:b w:val="0"/>
+          <w:i w:val="0"/>
+        </w:rPr>
+        <w:t xml:space="preserve">지문은 착각성 상관에 대한 내용이다. </w:t>
+      </w:r>
+    </w:p>
+    <w:p>
+      <w:pPr/>
     </w:p>
     <w:sectPr>
       <w:pgSz w:w="11906" w:h="16838"/>
@@ -7352,133 +7615,133 @@
     <w:lsdException w:name="heading 7" w:uiPriority="9" w:qFormat="1"/>
     <w:lsdException w:name="heading 8" w:uiPriority="9" w:qFormat="1"/>
     <w:lsdException w:name="heading 9" w:uiPriority="9" w:qFormat="1"/>
-    <w:lsdException w:name="toc 1" w:uiPriority="777"/>
-    <w:lsdException w:name="toc 2" w:uiPriority="777"/>
-    <w:lsdException w:name="toc 3" w:uiPriority="777"/>
-    <w:lsdException w:name="toc 4" w:uiPriority="777"/>
-    <w:lsdException w:name="toc 5" w:uiPriority="777"/>
-    <w:lsdException w:name="toc 6" w:uiPriority="777"/>
-    <w:lsdException w:name="toc 7" w:uiPriority="777"/>
-    <w:lsdException w:name="toc 8" w:uiPriority="777"/>
-    <w:lsdException w:name="toc 9" w:uiPriority="777"/>
-    <w:lsdException w:name="caption" w:uiPriority="773" w:qFormat="1"/>
-    <w:lsdException w:name="Title" w:semiHidden="0" w:uiPriority="82" w:unhideWhenUsed="0" w:qFormat="1"/>
+    <w:lsdException w:name="toc 1" w:uiPriority="1911"/>
+    <w:lsdException w:name="toc 2" w:uiPriority="1911"/>
+    <w:lsdException w:name="toc 3" w:uiPriority="1911"/>
+    <w:lsdException w:name="toc 4" w:uiPriority="1911"/>
+    <w:lsdException w:name="toc 5" w:uiPriority="1911"/>
+    <w:lsdException w:name="toc 6" w:uiPriority="1911"/>
+    <w:lsdException w:name="toc 7" w:uiPriority="1911"/>
+    <w:lsdException w:name="toc 8" w:uiPriority="1911"/>
+    <w:lsdException w:name="toc 9" w:uiPriority="1911"/>
+    <w:lsdException w:name="caption" w:uiPriority="1907" w:qFormat="1"/>
+    <w:lsdException w:name="Title" w:semiHidden="0" w:uiPriority="130" w:unhideWhenUsed="0" w:qFormat="1"/>
     <w:lsdException w:name="Default Paragraph Font" w:uiPriority="1"/>
-    <w:lsdException w:name="Subtitle" w:semiHidden="0" w:uiPriority="83" w:unhideWhenUsed="0" w:qFormat="1"/>
-    <w:lsdException w:name="Strong" w:semiHidden="0" w:uiPriority="304" w:unhideWhenUsed="0" w:qFormat="1"/>
-    <w:lsdException w:name="Emphasis" w:semiHidden="0" w:uiPriority="296" w:unhideWhenUsed="0" w:qFormat="1"/>
-    <w:lsdException w:name="Table Grid" w:semiHidden="0" w:uiPriority="1925" w:unhideWhenUsed="0"/>
+    <w:lsdException w:name="Subtitle" w:semiHidden="0" w:uiPriority="131" w:unhideWhenUsed="0" w:qFormat="1"/>
+    <w:lsdException w:name="Strong" w:semiHidden="0" w:uiPriority="772" w:unhideWhenUsed="0" w:qFormat="1"/>
+    <w:lsdException w:name="Emphasis" w:semiHidden="0" w:uiPriority="662" w:unhideWhenUsed="0" w:qFormat="1"/>
+    <w:lsdException w:name="Table Grid" w:semiHidden="0" w:uiPriority="6437" w:unhideWhenUsed="0"/>
     <w:lsdException w:name="Placeholder Text" w:unhideWhenUsed="0"/>
     <w:lsdException w:name="No Spacing" w:semiHidden="0" w:uiPriority="1" w:unhideWhenUsed="0" w:qFormat="1"/>
-    <w:lsdException w:name="Light Shading" w:semiHidden="0" w:uiPriority="2082" w:unhideWhenUsed="0"/>
-    <w:lsdException w:name="Light List" w:semiHidden="0" w:uiPriority="2083" w:unhideWhenUsed="0"/>
-    <w:lsdException w:name="Light Grid" w:semiHidden="0" w:uiPriority="2084" w:unhideWhenUsed="0"/>
-    <w:lsdException w:name="Medium Shading 1" w:semiHidden="0" w:uiPriority="2085" w:unhideWhenUsed="0"/>
-    <w:lsdException w:name="Medium Shading 2" w:semiHidden="0" w:uiPriority="5170" w:unhideWhenUsed="0"/>
-    <w:lsdException w:name="Medium List 1" w:semiHidden="0" w:uiPriority="5171" w:unhideWhenUsed="0"/>
-    <w:lsdException w:name="Medium List 2" w:semiHidden="0" w:uiPriority="5430" w:unhideWhenUsed="0"/>
-    <w:lsdException w:name="Medium Grid 1" w:semiHidden="0" w:uiPriority="5431" w:unhideWhenUsed="0"/>
-    <w:lsdException w:name="Medium Grid 2" w:semiHidden="0" w:uiPriority="5444" w:unhideWhenUsed="0"/>
-    <w:lsdException w:name="Medium Grid 3" w:semiHidden="0" w:uiPriority="5445" w:unhideWhenUsed="0"/>
-    <w:lsdException w:name="Dark List" w:semiHidden="0" w:uiPriority="5494" w:unhideWhenUsed="0"/>
-    <w:lsdException w:name="Colorful Shading" w:semiHidden="0" w:uiPriority="5495" w:unhideWhenUsed="0"/>
-    <w:lsdException w:name="Colorful List" w:semiHidden="0" w:uiPriority="5508" w:unhideWhenUsed="0"/>
-    <w:lsdException w:name="Colorful Grid" w:semiHidden="0" w:uiPriority="5509" w:unhideWhenUsed="0"/>
-    <w:lsdException w:name="Light Shading Accent 1" w:semiHidden="0" w:uiPriority="2082" w:unhideWhenUsed="0"/>
-    <w:lsdException w:name="Light List Accent 1" w:semiHidden="0" w:uiPriority="2083" w:unhideWhenUsed="0"/>
-    <w:lsdException w:name="Light Grid Accent 1" w:semiHidden="0" w:uiPriority="2084" w:unhideWhenUsed="0"/>
-    <w:lsdException w:name="Medium Shading 1 Accent 1" w:semiHidden="0" w:uiPriority="2085" w:unhideWhenUsed="0"/>
-    <w:lsdException w:name="Medium Shading 2 Accent 1" w:semiHidden="0" w:uiPriority="5170" w:unhideWhenUsed="0"/>
-    <w:lsdException w:name="Medium List 1 Accent 1" w:semiHidden="0" w:uiPriority="5171" w:unhideWhenUsed="0"/>
+    <w:lsdException w:name="Light Shading" w:semiHidden="0" w:uiPriority="8322" w:unhideWhenUsed="0"/>
+    <w:lsdException w:name="Light List" w:semiHidden="0" w:uiPriority="8323" w:unhideWhenUsed="0"/>
+    <w:lsdException w:name="Light Grid" w:semiHidden="0" w:uiPriority="8324" w:unhideWhenUsed="0"/>
+    <w:lsdException w:name="Medium Shading 1" w:semiHidden="0" w:uiPriority="8325" w:unhideWhenUsed="0"/>
+    <w:lsdException w:name="Medium Shading 2" w:semiHidden="0" w:uiPriority="20848" w:unhideWhenUsed="0"/>
+    <w:lsdException w:name="Medium List 1" w:semiHidden="0" w:uiPriority="20849" w:unhideWhenUsed="0"/>
+    <w:lsdException w:name="Medium List 2" w:semiHidden="0" w:uiPriority="21552" w:unhideWhenUsed="0"/>
+    <w:lsdException w:name="Medium Grid 1" w:semiHidden="0" w:uiPriority="21553" w:unhideWhenUsed="0"/>
+    <w:lsdException w:name="Medium Grid 2" w:semiHidden="0" w:uiPriority="21572" w:unhideWhenUsed="0"/>
+    <w:lsdException w:name="Medium Grid 3" w:semiHidden="0" w:uiPriority="21573" w:unhideWhenUsed="0"/>
+    <w:lsdException w:name="Dark List" w:semiHidden="0" w:uiPriority="21652" w:unhideWhenUsed="0"/>
+    <w:lsdException w:name="Colorful Shading" w:semiHidden="0" w:uiPriority="21653" w:unhideWhenUsed="0"/>
+    <w:lsdException w:name="Colorful List" w:semiHidden="0" w:uiPriority="21768" w:unhideWhenUsed="0"/>
+    <w:lsdException w:name="Colorful Grid" w:semiHidden="0" w:uiPriority="21769" w:unhideWhenUsed="0"/>
+    <w:lsdException w:name="Light Shading Accent 1" w:semiHidden="0" w:uiPriority="8322" w:unhideWhenUsed="0"/>
+    <w:lsdException w:name="Light List Accent 1" w:semiHidden="0" w:uiPriority="8323" w:unhideWhenUsed="0"/>
+    <w:lsdException w:name="Light Grid Accent 1" w:semiHidden="0" w:uiPriority="8324" w:unhideWhenUsed="0"/>
+    <w:lsdException w:name="Medium Shading 1 Accent 1" w:semiHidden="0" w:uiPriority="8325" w:unhideWhenUsed="0"/>
+    <w:lsdException w:name="Medium Shading 2 Accent 1" w:semiHidden="0" w:uiPriority="20848" w:unhideWhenUsed="0"/>
+    <w:lsdException w:name="Medium List 1 Accent 1" w:semiHidden="0" w:uiPriority="20849" w:unhideWhenUsed="0"/>
     <w:lsdException w:name="Revision" w:unhideWhenUsed="0"/>
-    <w:lsdException w:name="List Paragraph" w:semiHidden="0" w:uiPriority="772" w:unhideWhenUsed="0" w:qFormat="1"/>
-    <w:lsdException w:name="Quote" w:semiHidden="0" w:uiPriority="599" w:unhideWhenUsed="0" w:qFormat="1"/>
-    <w:lsdException w:name="Intense Quote" w:semiHidden="0" w:uiPriority="630" w:unhideWhenUsed="0" w:qFormat="1"/>
-    <w:lsdException w:name="Medium List 2 Accent 1" w:semiHidden="0" w:uiPriority="5430" w:unhideWhenUsed="0"/>
-    <w:lsdException w:name="Medium Grid 1 Accent 1" w:semiHidden="0" w:uiPriority="5431" w:unhideWhenUsed="0"/>
-    <w:lsdException w:name="Medium Grid 2 Accent 1" w:semiHidden="0" w:uiPriority="5444" w:unhideWhenUsed="0"/>
-    <w:lsdException w:name="Medium Grid 3 Accent 1" w:semiHidden="0" w:uiPriority="5445" w:unhideWhenUsed="0"/>
-    <w:lsdException w:name="Dark List Accent 1" w:semiHidden="0" w:uiPriority="5494" w:unhideWhenUsed="0"/>
-    <w:lsdException w:name="Colorful Shading Accent 1" w:semiHidden="0" w:uiPriority="5495" w:unhideWhenUsed="0"/>
-    <w:lsdException w:name="Colorful List Accent 1" w:semiHidden="0" w:uiPriority="5508" w:unhideWhenUsed="0"/>
-    <w:lsdException w:name="Colorful Grid Accent 1" w:semiHidden="0" w:uiPriority="5509" w:unhideWhenUsed="0"/>
-    <w:lsdException w:name="Light Shading Accent 2" w:semiHidden="0" w:uiPriority="2082" w:unhideWhenUsed="0"/>
-    <w:lsdException w:name="Light List Accent 2" w:semiHidden="0" w:uiPriority="2083" w:unhideWhenUsed="0"/>
-    <w:lsdException w:name="Light Grid Accent 2" w:semiHidden="0" w:uiPriority="2084" w:unhideWhenUsed="0"/>
-    <w:lsdException w:name="Medium Shading 1 Accent 2" w:semiHidden="0" w:uiPriority="2085" w:unhideWhenUsed="0"/>
-    <w:lsdException w:name="Medium Shading 2 Accent 2" w:semiHidden="0" w:uiPriority="5170" w:unhideWhenUsed="0"/>
-    <w:lsdException w:name="Medium List 1 Accent 2" w:semiHidden="0" w:uiPriority="5171" w:unhideWhenUsed="0"/>
-    <w:lsdException w:name="Medium List 2 Accent 2" w:semiHidden="0" w:uiPriority="5430" w:unhideWhenUsed="0"/>
-    <w:lsdException w:name="Medium Grid 1 Accent 2" w:semiHidden="0" w:uiPriority="5431" w:unhideWhenUsed="0"/>
-    <w:lsdException w:name="Medium Grid 2 Accent 2" w:semiHidden="0" w:uiPriority="5444" w:unhideWhenUsed="0"/>
-    <w:lsdException w:name="Medium Grid 3 Accent 2" w:semiHidden="0" w:uiPriority="5445" w:unhideWhenUsed="0"/>
-    <w:lsdException w:name="Dark List Accent 2" w:semiHidden="0" w:uiPriority="5494" w:unhideWhenUsed="0"/>
-    <w:lsdException w:name="Colorful Shading Accent 2" w:semiHidden="0" w:uiPriority="5495" w:unhideWhenUsed="0"/>
-    <w:lsdException w:name="Colorful List Accent 2" w:semiHidden="0" w:uiPriority="5508" w:unhideWhenUsed="0"/>
-    <w:lsdException w:name="Colorful Grid Accent 2" w:semiHidden="0" w:uiPriority="5509" w:unhideWhenUsed="0"/>
-    <w:lsdException w:name="Light Shading Accent 3" w:semiHidden="0" w:uiPriority="2082" w:unhideWhenUsed="0"/>
-    <w:lsdException w:name="Light List Accent 3" w:semiHidden="0" w:uiPriority="2083" w:unhideWhenUsed="0"/>
-    <w:lsdException w:name="Light Grid Accent 3" w:semiHidden="0" w:uiPriority="2084" w:unhideWhenUsed="0"/>
-    <w:lsdException w:name="Medium Shading 1 Accent 3" w:semiHidden="0" w:uiPriority="2085" w:unhideWhenUsed="0"/>
-    <w:lsdException w:name="Medium Shading 2 Accent 3" w:semiHidden="0" w:uiPriority="5170" w:unhideWhenUsed="0"/>
-    <w:lsdException w:name="Medium List 1 Accent 3" w:semiHidden="0" w:uiPriority="5171" w:unhideWhenUsed="0"/>
-    <w:lsdException w:name="Medium List 2 Accent 3" w:semiHidden="0" w:uiPriority="5430" w:unhideWhenUsed="0"/>
-    <w:lsdException w:name="Medium Grid 1 Accent 3" w:semiHidden="0" w:uiPriority="5431" w:unhideWhenUsed="0"/>
-    <w:lsdException w:name="Medium Grid 2 Accent 3" w:semiHidden="0" w:uiPriority="5444" w:unhideWhenUsed="0"/>
-    <w:lsdException w:name="Medium Grid 3 Accent 3" w:semiHidden="0" w:uiPriority="5445" w:unhideWhenUsed="0"/>
-    <w:lsdException w:name="Dark List Accent 3" w:semiHidden="0" w:uiPriority="5494" w:unhideWhenUsed="0"/>
-    <w:lsdException w:name="Colorful Shading Accent 3" w:semiHidden="0" w:uiPriority="5495" w:unhideWhenUsed="0"/>
-    <w:lsdException w:name="Colorful List Accent 3" w:semiHidden="0" w:uiPriority="5508" w:unhideWhenUsed="0"/>
-    <w:lsdException w:name="Colorful Grid Accent 3" w:semiHidden="0" w:uiPriority="5509" w:unhideWhenUsed="0"/>
-    <w:lsdException w:name="Light Shading Accent 4" w:semiHidden="0" w:uiPriority="2082" w:unhideWhenUsed="0"/>
-    <w:lsdException w:name="Light List Accent 4" w:semiHidden="0" w:uiPriority="2083" w:unhideWhenUsed="0"/>
-    <w:lsdException w:name="Light Grid Accent 4" w:semiHidden="0" w:uiPriority="2084" w:unhideWhenUsed="0"/>
-    <w:lsdException w:name="Medium Shading 1 Accent 4" w:semiHidden="0" w:uiPriority="2085" w:unhideWhenUsed="0"/>
-    <w:lsdException w:name="Medium Shading 2 Accent 4" w:semiHidden="0" w:uiPriority="5170" w:unhideWhenUsed="0"/>
-    <w:lsdException w:name="Medium List 1 Accent 4" w:semiHidden="0" w:uiPriority="5171" w:unhideWhenUsed="0"/>
-    <w:lsdException w:name="Medium List 2 Accent 4" w:semiHidden="0" w:uiPriority="5430" w:unhideWhenUsed="0"/>
-    <w:lsdException w:name="Medium Grid 1 Accent 4" w:semiHidden="0" w:uiPriority="5431" w:unhideWhenUsed="0"/>
-    <w:lsdException w:name="Medium Grid 2 Accent 4" w:semiHidden="0" w:uiPriority="5444" w:unhideWhenUsed="0"/>
-    <w:lsdException w:name="Medium Grid 3 Accent 4" w:semiHidden="0" w:uiPriority="5445" w:unhideWhenUsed="0"/>
-    <w:lsdException w:name="Dark List Accent 4" w:semiHidden="0" w:uiPriority="5494" w:unhideWhenUsed="0"/>
-    <w:lsdException w:name="Colorful Shading Accent 4" w:semiHidden="0" w:uiPriority="5495" w:unhideWhenUsed="0"/>
-    <w:lsdException w:name="Colorful List Accent 4" w:semiHidden="0" w:uiPriority="5508" w:unhideWhenUsed="0"/>
-    <w:lsdException w:name="Colorful Grid Accent 4" w:semiHidden="0" w:uiPriority="5509" w:unhideWhenUsed="0"/>
-    <w:lsdException w:name="Light Shading Accent 5" w:semiHidden="0" w:uiPriority="2082" w:unhideWhenUsed="0"/>
-    <w:lsdException w:name="Light List Accent 5" w:semiHidden="0" w:uiPriority="2083" w:unhideWhenUsed="0"/>
-    <w:lsdException w:name="Light Grid Accent 5" w:semiHidden="0" w:uiPriority="2084" w:unhideWhenUsed="0"/>
-    <w:lsdException w:name="Medium Shading 1 Accent 5" w:semiHidden="0" w:uiPriority="2085" w:unhideWhenUsed="0"/>
-    <w:lsdException w:name="Medium Shading 2 Accent 5" w:semiHidden="0" w:uiPriority="5170" w:unhideWhenUsed="0"/>
-    <w:lsdException w:name="Medium List 1 Accent 5" w:semiHidden="0" w:uiPriority="5171" w:unhideWhenUsed="0"/>
-    <w:lsdException w:name="Medium List 2 Accent 5" w:semiHidden="0" w:uiPriority="5430" w:unhideWhenUsed="0"/>
-    <w:lsdException w:name="Medium Grid 1 Accent 5" w:semiHidden="0" w:uiPriority="5431" w:unhideWhenUsed="0"/>
-    <w:lsdException w:name="Medium Grid 2 Accent 5" w:semiHidden="0" w:uiPriority="5444" w:unhideWhenUsed="0"/>
-    <w:lsdException w:name="Medium Grid 3 Accent 5" w:semiHidden="0" w:uiPriority="5445" w:unhideWhenUsed="0"/>
-    <w:lsdException w:name="Dark List Accent 5" w:semiHidden="0" w:uiPriority="5494" w:unhideWhenUsed="0"/>
-    <w:lsdException w:name="Colorful Shading Accent 5" w:semiHidden="0" w:uiPriority="5495" w:unhideWhenUsed="0"/>
-    <w:lsdException w:name="Colorful List Accent 5" w:semiHidden="0" w:uiPriority="5508" w:unhideWhenUsed="0"/>
-    <w:lsdException w:name="Colorful Grid Accent 5" w:semiHidden="0" w:uiPriority="5509" w:unhideWhenUsed="0"/>
-    <w:lsdException w:name="Light Shading Accent 6" w:semiHidden="0" w:uiPriority="2082" w:unhideWhenUsed="0"/>
-    <w:lsdException w:name="Light List Accent 6" w:semiHidden="0" w:uiPriority="2083" w:unhideWhenUsed="0"/>
-    <w:lsdException w:name="Light Grid Accent 6" w:semiHidden="0" w:uiPriority="2084" w:unhideWhenUsed="0"/>
-    <w:lsdException w:name="Medium Shading 1 Accent 6" w:semiHidden="0" w:uiPriority="2085" w:unhideWhenUsed="0"/>
-    <w:lsdException w:name="Medium Shading 2 Accent 6" w:semiHidden="0" w:uiPriority="5170" w:unhideWhenUsed="0"/>
-    <w:lsdException w:name="Medium List 1 Accent 6" w:semiHidden="0" w:uiPriority="5171" w:unhideWhenUsed="0"/>
-    <w:lsdException w:name="Medium List 2 Accent 6" w:semiHidden="0" w:uiPriority="5430" w:unhideWhenUsed="0"/>
-    <w:lsdException w:name="Medium Grid 1 Accent 6" w:semiHidden="0" w:uiPriority="5431" w:unhideWhenUsed="0"/>
-    <w:lsdException w:name="Medium Grid 2 Accent 6" w:semiHidden="0" w:uiPriority="5444" w:unhideWhenUsed="0"/>
-    <w:lsdException w:name="Medium Grid 3 Accent 6" w:semiHidden="0" w:uiPriority="5445" w:unhideWhenUsed="0"/>
-    <w:lsdException w:name="Dark List Accent 6" w:semiHidden="0" w:uiPriority="5494" w:unhideWhenUsed="0"/>
-    <w:lsdException w:name="Colorful Shading Accent 6" w:semiHidden="0" w:uiPriority="5495" w:unhideWhenUsed="0"/>
-    <w:lsdException w:name="Colorful List Accent 6" w:semiHidden="0" w:uiPriority="5508" w:unhideWhenUsed="0"/>
-    <w:lsdException w:name="Colorful Grid Accent 6" w:semiHidden="0" w:uiPriority="5509" w:unhideWhenUsed="0"/>
-    <w:lsdException w:name="Subtle Emphasis" w:semiHidden="0" w:uiPriority="133" w:unhideWhenUsed="0" w:qFormat="1"/>
-    <w:lsdException w:name="Intense Emphasis" w:semiHidden="0" w:uiPriority="297" w:unhideWhenUsed="0" w:qFormat="1"/>
-    <w:lsdException w:name="Subtle Reference" w:semiHidden="0" w:uiPriority="631" w:unhideWhenUsed="0" w:qFormat="1"/>
-    <w:lsdException w:name="Intense Reference" w:semiHidden="0" w:uiPriority="662" w:unhideWhenUsed="0" w:qFormat="1"/>
-    <w:lsdException w:name="Book Title" w:semiHidden="0" w:uiPriority="663" w:unhideWhenUsed="0" w:qFormat="1"/>
-    <w:lsdException w:name="Bibliography" w:uiPriority="775"/>
-    <w:lsdException w:name="TOC Heading" w:uiPriority="777" w:qFormat="1"/>
+    <w:lsdException w:name="List Paragraph" w:semiHidden="0" w:uiPriority="1906" w:unhideWhenUsed="0" w:qFormat="1"/>
+    <w:lsdException w:name="Quote" w:semiHidden="0" w:uiPriority="1433" w:unhideWhenUsed="0" w:qFormat="1"/>
+    <w:lsdException w:name="Intense Quote" w:semiHidden="0" w:uiPriority="1584" w:unhideWhenUsed="0" w:qFormat="1"/>
+    <w:lsdException w:name="Medium List 2 Accent 1" w:semiHidden="0" w:uiPriority="21552" w:unhideWhenUsed="0"/>
+    <w:lsdException w:name="Medium Grid 1 Accent 1" w:semiHidden="0" w:uiPriority="21553" w:unhideWhenUsed="0"/>
+    <w:lsdException w:name="Medium Grid 2 Accent 1" w:semiHidden="0" w:uiPriority="21572" w:unhideWhenUsed="0"/>
+    <w:lsdException w:name="Medium Grid 3 Accent 1" w:semiHidden="0" w:uiPriority="21573" w:unhideWhenUsed="0"/>
+    <w:lsdException w:name="Dark List Accent 1" w:semiHidden="0" w:uiPriority="21652" w:unhideWhenUsed="0"/>
+    <w:lsdException w:name="Colorful Shading Accent 1" w:semiHidden="0" w:uiPriority="21653" w:unhideWhenUsed="0"/>
+    <w:lsdException w:name="Colorful List Accent 1" w:semiHidden="0" w:uiPriority="21768" w:unhideWhenUsed="0"/>
+    <w:lsdException w:name="Colorful Grid Accent 1" w:semiHidden="0" w:uiPriority="21769" w:unhideWhenUsed="0"/>
+    <w:lsdException w:name="Light Shading Accent 2" w:semiHidden="0" w:uiPriority="8322" w:unhideWhenUsed="0"/>
+    <w:lsdException w:name="Light List Accent 2" w:semiHidden="0" w:uiPriority="8323" w:unhideWhenUsed="0"/>
+    <w:lsdException w:name="Light Grid Accent 2" w:semiHidden="0" w:uiPriority="8324" w:unhideWhenUsed="0"/>
+    <w:lsdException w:name="Medium Shading 1 Accent 2" w:semiHidden="0" w:uiPriority="8325" w:unhideWhenUsed="0"/>
+    <w:lsdException w:name="Medium Shading 2 Accent 2" w:semiHidden="0" w:uiPriority="20848" w:unhideWhenUsed="0"/>
+    <w:lsdException w:name="Medium List 1 Accent 2" w:semiHidden="0" w:uiPriority="20849" w:unhideWhenUsed="0"/>
+    <w:lsdException w:name="Medium List 2 Accent 2" w:semiHidden="0" w:uiPriority="21552" w:unhideWhenUsed="0"/>
+    <w:lsdException w:name="Medium Grid 1 Accent 2" w:semiHidden="0" w:uiPriority="21553" w:unhideWhenUsed="0"/>
+    <w:lsdException w:name="Medium Grid 2 Accent 2" w:semiHidden="0" w:uiPriority="21572" w:unhideWhenUsed="0"/>
+    <w:lsdException w:name="Medium Grid 3 Accent 2" w:semiHidden="0" w:uiPriority="21573" w:unhideWhenUsed="0"/>
+    <w:lsdException w:name="Dark List Accent 2" w:semiHidden="0" w:uiPriority="21652" w:unhideWhenUsed="0"/>
+    <w:lsdException w:name="Colorful Shading Accent 2" w:semiHidden="0" w:uiPriority="21653" w:unhideWhenUsed="0"/>
+    <w:lsdException w:name="Colorful List Accent 2" w:semiHidden="0" w:uiPriority="21768" w:unhideWhenUsed="0"/>
+    <w:lsdException w:name="Colorful Grid Accent 2" w:semiHidden="0" w:uiPriority="21769" w:unhideWhenUsed="0"/>
+    <w:lsdException w:name="Light Shading Accent 3" w:semiHidden="0" w:uiPriority="8322" w:unhideWhenUsed="0"/>
+    <w:lsdException w:name="Light List Accent 3" w:semiHidden="0" w:uiPriority="8323" w:unhideWhenUsed="0"/>
+    <w:lsdException w:name="Light Grid Accent 3" w:semiHidden="0" w:uiPriority="8324" w:unhideWhenUsed="0"/>
+    <w:lsdException w:name="Medium Shading 1 Accent 3" w:semiHidden="0" w:uiPriority="8325" w:unhideWhenUsed="0"/>
+    <w:lsdException w:name="Medium Shading 2 Accent 3" w:semiHidden="0" w:uiPriority="20848" w:unhideWhenUsed="0"/>
+    <w:lsdException w:name="Medium List 1 Accent 3" w:semiHidden="0" w:uiPriority="20849" w:unhideWhenUsed="0"/>
+    <w:lsdException w:name="Medium List 2 Accent 3" w:semiHidden="0" w:uiPriority="21552" w:unhideWhenUsed="0"/>
+    <w:lsdException w:name="Medium Grid 1 Accent 3" w:semiHidden="0" w:uiPriority="21553" w:unhideWhenUsed="0"/>
+    <w:lsdException w:name="Medium Grid 2 Accent 3" w:semiHidden="0" w:uiPriority="21572" w:unhideWhenUsed="0"/>
+    <w:lsdException w:name="Medium Grid 3 Accent 3" w:semiHidden="0" w:uiPriority="21573" w:unhideWhenUsed="0"/>
+    <w:lsdException w:name="Dark List Accent 3" w:semiHidden="0" w:uiPriority="21652" w:unhideWhenUsed="0"/>
+    <w:lsdException w:name="Colorful Shading Accent 3" w:semiHidden="0" w:uiPriority="21653" w:unhideWhenUsed="0"/>
+    <w:lsdException w:name="Colorful List Accent 3" w:semiHidden="0" w:uiPriority="21768" w:unhideWhenUsed="0"/>
+    <w:lsdException w:name="Colorful Grid Accent 3" w:semiHidden="0" w:uiPriority="21769" w:unhideWhenUsed="0"/>
+    <w:lsdException w:name="Light Shading Accent 4" w:semiHidden="0" w:uiPriority="8322" w:unhideWhenUsed="0"/>
+    <w:lsdException w:name="Light List Accent 4" w:semiHidden="0" w:uiPriority="8323" w:unhideWhenUsed="0"/>
+    <w:lsdException w:name="Light Grid Accent 4" w:semiHidden="0" w:uiPriority="8324" w:unhideWhenUsed="0"/>
+    <w:lsdException w:name="Medium Shading 1 Accent 4" w:semiHidden="0" w:uiPriority="8325" w:unhideWhenUsed="0"/>
+    <w:lsdException w:name="Medium Shading 2 Accent 4" w:semiHidden="0" w:uiPriority="20848" w:unhideWhenUsed="0"/>
+    <w:lsdException w:name="Medium List 1 Accent 4" w:semiHidden="0" w:uiPriority="20849" w:unhideWhenUsed="0"/>
+    <w:lsdException w:name="Medium List 2 Accent 4" w:semiHidden="0" w:uiPriority="21552" w:unhideWhenUsed="0"/>
+    <w:lsdException w:name="Medium Grid 1 Accent 4" w:semiHidden="0" w:uiPriority="21553" w:unhideWhenUsed="0"/>
+    <w:lsdException w:name="Medium Grid 2 Accent 4" w:semiHidden="0" w:uiPriority="21572" w:unhideWhenUsed="0"/>
+    <w:lsdException w:name="Medium Grid 3 Accent 4" w:semiHidden="0" w:uiPriority="21573" w:unhideWhenUsed="0"/>
+    <w:lsdException w:name="Dark List Accent 4" w:semiHidden="0" w:uiPriority="21652" w:unhideWhenUsed="0"/>
+    <w:lsdException w:name="Colorful Shading Accent 4" w:semiHidden="0" w:uiPriority="21653" w:unhideWhenUsed="0"/>
+    <w:lsdException w:name="Colorful List Accent 4" w:semiHidden="0" w:uiPriority="21768" w:unhideWhenUsed="0"/>
+    <w:lsdException w:name="Colorful Grid Accent 4" w:semiHidden="0" w:uiPriority="21769" w:unhideWhenUsed="0"/>
+    <w:lsdException w:name="Light Shading Accent 5" w:semiHidden="0" w:uiPriority="8322" w:unhideWhenUsed="0"/>
+    <w:lsdException w:name="Light List Accent 5" w:semiHidden="0" w:uiPriority="8323" w:unhideWhenUsed="0"/>
+    <w:lsdException w:name="Light Grid Accent 5" w:semiHidden="0" w:uiPriority="8324" w:unhideWhenUsed="0"/>
+    <w:lsdException w:name="Medium Shading 1 Accent 5" w:semiHidden="0" w:uiPriority="8325" w:unhideWhenUsed="0"/>
+    <w:lsdException w:name="Medium Shading 2 Accent 5" w:semiHidden="0" w:uiPriority="20848" w:unhideWhenUsed="0"/>
+    <w:lsdException w:name="Medium List 1 Accent 5" w:semiHidden="0" w:uiPriority="20849" w:unhideWhenUsed="0"/>
+    <w:lsdException w:name="Medium List 2 Accent 5" w:semiHidden="0" w:uiPriority="21552" w:unhideWhenUsed="0"/>
+    <w:lsdException w:name="Medium Grid 1 Accent 5" w:semiHidden="0" w:uiPriority="21553" w:unhideWhenUsed="0"/>
+    <w:lsdException w:name="Medium Grid 2 Accent 5" w:semiHidden="0" w:uiPriority="21572" w:unhideWhenUsed="0"/>
+    <w:lsdException w:name="Medium Grid 3 Accent 5" w:semiHidden="0" w:uiPriority="21573" w:unhideWhenUsed="0"/>
+    <w:lsdException w:name="Dark List Accent 5" w:semiHidden="0" w:uiPriority="21652" w:unhideWhenUsed="0"/>
+    <w:lsdException w:name="Colorful Shading Accent 5" w:semiHidden="0" w:uiPriority="21653" w:unhideWhenUsed="0"/>
+    <w:lsdException w:name="Colorful List Accent 5" w:semiHidden="0" w:uiPriority="21768" w:unhideWhenUsed="0"/>
+    <w:lsdException w:name="Colorful Grid Accent 5" w:semiHidden="0" w:uiPriority="21769" w:unhideWhenUsed="0"/>
+    <w:lsdException w:name="Light Shading Accent 6" w:semiHidden="0" w:uiPriority="8322" w:unhideWhenUsed="0"/>
+    <w:lsdException w:name="Light List Accent 6" w:semiHidden="0" w:uiPriority="8323" w:unhideWhenUsed="0"/>
+    <w:lsdException w:name="Light Grid Accent 6" w:semiHidden="0" w:uiPriority="8324" w:unhideWhenUsed="0"/>
+    <w:lsdException w:name="Medium Shading 1 Accent 6" w:semiHidden="0" w:uiPriority="8325" w:unhideWhenUsed="0"/>
+    <w:lsdException w:name="Medium Shading 2 Accent 6" w:semiHidden="0" w:uiPriority="20848" w:unhideWhenUsed="0"/>
+    <w:lsdException w:name="Medium List 1 Accent 6" w:semiHidden="0" w:uiPriority="20849" w:unhideWhenUsed="0"/>
+    <w:lsdException w:name="Medium List 2 Accent 6" w:semiHidden="0" w:uiPriority="21552" w:unhideWhenUsed="0"/>
+    <w:lsdException w:name="Medium Grid 1 Accent 6" w:semiHidden="0" w:uiPriority="21553" w:unhideWhenUsed="0"/>
+    <w:lsdException w:name="Medium Grid 2 Accent 6" w:semiHidden="0" w:uiPriority="21572" w:unhideWhenUsed="0"/>
+    <w:lsdException w:name="Medium Grid 3 Accent 6" w:semiHidden="0" w:uiPriority="21573" w:unhideWhenUsed="0"/>
+    <w:lsdException w:name="Dark List Accent 6" w:semiHidden="0" w:uiPriority="21652" w:unhideWhenUsed="0"/>
+    <w:lsdException w:name="Colorful Shading Accent 6" w:semiHidden="0" w:uiPriority="21653" w:unhideWhenUsed="0"/>
+    <w:lsdException w:name="Colorful List Accent 6" w:semiHidden="0" w:uiPriority="21768" w:unhideWhenUsed="0"/>
+    <w:lsdException w:name="Colorful Grid Accent 6" w:semiHidden="0" w:uiPriority="21769" w:unhideWhenUsed="0"/>
+    <w:lsdException w:name="Subtle Emphasis" w:semiHidden="0" w:uiPriority="307" w:unhideWhenUsed="0" w:qFormat="1"/>
+    <w:lsdException w:name="Intense Emphasis" w:semiHidden="0" w:uiPriority="663" w:unhideWhenUsed="0" w:qFormat="1"/>
+    <w:lsdException w:name="Subtle Reference" w:semiHidden="0" w:uiPriority="1585" w:unhideWhenUsed="0" w:qFormat="1"/>
+    <w:lsdException w:name="Intense Reference" w:semiHidden="0" w:uiPriority="1634" w:unhideWhenUsed="0" w:qFormat="1"/>
+    <w:lsdException w:name="Book Title" w:semiHidden="0" w:uiPriority="1635" w:unhideWhenUsed="0" w:qFormat="1"/>
+    <w:lsdException w:name="Bibliography" w:uiPriority="1909"/>
+    <w:lsdException w:name="TOC Heading" w:uiPriority="1911" w:qFormat="1"/>
   </w:latentStyles>
   <w:style w:type="paragraph" w:default="1" w:styleId="a">
     <w:name w:val="Normal"/>
@@ -7636,6 +7899,7 @@
         <a:font script="Viet" typeface="Times New Roman"/>
         <a:font script="Uigh" typeface="Microsoft Uighur"/>
         <a:font script="Geor" typeface="Sylfaen"/>
+        <a:font script="Mymr" typeface=""/>
       </a:majorFont>
       <a:minorFont>
         <a:latin typeface="맑은 고딕"/>
@@ -7671,6 +7935,7 @@
         <a:font script="Viet" typeface="Arial"/>
         <a:font script="Uigh" typeface="Microsoft Uighur"/>
         <a:font script="Geor" typeface="Sylfaen"/>
+        <a:font script="Mymr" typeface=""/>
       </a:minorFont>
     </a:fontScheme>
     <a:fmtScheme name="Office">
@@ -7678,7 +7943,7 @@
         <a:solidFill>
           <a:schemeClr val="phClr"/>
         </a:solidFill>
-        <a:gradFill rotWithShape="1">
+        <a:gradFill flip="none" rotWithShape="1">
           <a:gsLst>
             <a:gs pos="0">
               <a:schemeClr val="phClr">
@@ -7699,20 +7964,21 @@
               </a:schemeClr>
             </a:gs>
           </a:gsLst>
-          <a:lin ang="16200000" scaled="1"/>
+          <a:lin ang="16200000"/>
+          <a:tileRect/>
         </a:gradFill>
-        <a:gradFill rotWithShape="1">
+        <a:gradFill flip="none" rotWithShape="1">
           <a:gsLst>
             <a:gs pos="0">
               <a:schemeClr val="phClr">
                 <a:shade val="51000"/>
-                <a:satMod val="130000"/>
+                <a:satMod val="129999"/>
               </a:schemeClr>
             </a:gs>
             <a:gs pos="80000">
               <a:schemeClr val="phClr">
                 <a:shade val="93000"/>
-                <a:satMod val="130000"/>
+                <a:satMod val="129999"/>
               </a:schemeClr>
             </a:gs>
             <a:gs pos="100000">
@@ -7723,6 +7989,7 @@
             </a:gs>
           </a:gsLst>
           <a:lin ang="16200000" scaled="0"/>
+          <a:tileRect/>
         </a:gradFill>
       </a:fillStyleLst>
       <a:lnStyleLst>
@@ -7789,50 +8056,53 @@
         <a:solidFill>
           <a:schemeClr val="phClr"/>
         </a:solidFill>
-        <a:gradFill rotWithShape="1">
+        <a:gradFill flip="none" rotWithShape="1">
           <a:gsLst>
             <a:gs pos="0">
               <a:schemeClr val="phClr">
-                <a:tint val="40000"/>
-                <a:satMod val="350000"/>
+                <a:tint val="50000"/>
+                <a:satMod val="300000"/>
               </a:schemeClr>
             </a:gs>
-            <a:gs pos="40000">
+            <a:gs pos="35000">
               <a:schemeClr val="phClr">
-                <a:tint val="45000"/>
-                <a:shade val="99000"/>
-                <a:satMod val="350000"/>
-              </a:schemeClr>
-            </a:gs>
-            <a:gs pos="100000">
-              <a:schemeClr val="phClr">
-                <a:shade val="20000"/>
-                <a:satMod val="255000"/>
-              </a:schemeClr>
-            </a:gs>
-          </a:gsLst>
-          <a:path path="circle">
-            <a:fillToRect l="50000" t="-80000" r="50000" b="180000"/>
-          </a:path>
-        </a:gradFill>
-        <a:gradFill rotWithShape="1">
-          <a:gsLst>
-            <a:gs pos="0">
-              <a:schemeClr val="phClr">
-                <a:tint val="80000"/>
+                <a:tint val="37000"/>
                 <a:satMod val="300000"/>
               </a:schemeClr>
             </a:gs>
             <a:gs pos="100000">
               <a:schemeClr val="phClr">
-                <a:shade val="30000"/>
-                <a:satMod val="200000"/>
+                <a:tint val="15000"/>
+                <a:satMod val="350000"/>
               </a:schemeClr>
             </a:gs>
           </a:gsLst>
-          <a:path path="circle">
-            <a:fillToRect l="50000" t="50000" r="50000" b="50000"/>
-          </a:path>
+          <a:lin ang="16200000"/>
+          <a:tileRect/>
+        </a:gradFill>
+        <a:gradFill flip="none" rotWithShape="1">
+          <a:gsLst>
+            <a:gs pos="0">
+              <a:schemeClr val="phClr">
+                <a:shade val="51000"/>
+                <a:satMod val="129999"/>
+              </a:schemeClr>
+            </a:gs>
+            <a:gs pos="80000">
+              <a:schemeClr val="phClr">
+                <a:shade val="93000"/>
+                <a:satMod val="129999"/>
+              </a:schemeClr>
+            </a:gs>
+            <a:gs pos="100000">
+              <a:schemeClr val="phClr">
+                <a:shade val="94000"/>
+                <a:satMod val="135000"/>
+              </a:schemeClr>
+            </a:gs>
+          </a:gsLst>
+          <a:lin ang="16200000" scaled="0"/>
+          <a:tileRect/>
         </a:gradFill>
       </a:bgFillStyleLst>
     </a:fmtScheme>
